--- a/_._/OLD/2022-2/BCC/JulioVicenteBrych/JulioVicenteBrych_PreProjeto_TCC1.docx
+++ b/_._/OLD/2022-2/BCC/JulioVicenteBrych/JulioVicenteBrych_PreProjeto_TCC1.docx
@@ -1,6 +1,6 @@
 
 <file path=word/document.xml><?xml version="1.0" encoding="utf-8"?>
-<w:document xmlns:wpc="http://schemas.microsoft.com/office/word/2010/wordprocessingCanvas" xmlns:cx="http://schemas.microsoft.com/office/drawing/2014/chartex" xmlns:cx1="http://schemas.microsoft.com/office/drawing/2015/9/8/chartex" xmlns:cx2="http://schemas.microsoft.com/office/drawing/2015/10/21/chartex" xmlns:cx3="http://schemas.microsoft.com/office/drawing/2016/5/9/chartex" xmlns:cx4="http://schemas.microsoft.com/office/drawing/2016/5/10/chartex" xmlns:cx5="http://schemas.microsoft.com/office/drawing/2016/5/11/chartex" xmlns:cx6="http://schemas.microsoft.com/office/drawing/2016/5/12/chartex" xmlns:cx7="http://schemas.microsoft.com/office/drawing/2016/5/13/chartex" xmlns:cx8="http://schemas.microsoft.com/office/drawing/2016/5/14/chartex" xmlns:mc="http://schemas.openxmlformats.org/markup-compatibility/2006" xmlns:aink="http://schemas.microsoft.com/office/drawing/2016/ink" xmlns:am3d="http://schemas.microsoft.com/office/drawing/2017/model3d" xmlns:o="urn:schemas-microsoft-com:office:office" xmlns:oel="http://schemas.microsoft.com/office/2019/extlst" xmlns:r="http://schemas.openxmlformats.org/officeDocument/2006/relationships" xmlns:m="http://schemas.openxmlformats.org/officeDocument/2006/math" xmlns:v="urn:schemas-microsoft-com:vml" xmlns:wp14="http://schemas.microsoft.com/office/word/2010/wordprocessingDrawing" xmlns:wp="http://schemas.openxmlformats.org/drawingml/2006/wordprocessingDrawing" xmlns:w10="urn:schemas-microsoft-com:office:word" xmlns:w="http://schemas.openxmlformats.org/wordprocessingml/2006/main" xmlns:w14="http://schemas.microsoft.com/office/word/2010/wordml" xmlns:w15="http://schemas.microsoft.com/office/word/2012/wordml" xmlns:w16cex="http://schemas.microsoft.com/office/word/2018/wordml/cex" xmlns:w16cid="http://schemas.microsoft.com/office/word/2016/wordml/cid" xmlns:w16="http://schemas.microsoft.com/office/word/2018/wordml" xmlns:w16sdtdh="http://schemas.microsoft.com/office/word/2020/wordml/sdtdatahash" xmlns:w16se="http://schemas.microsoft.com/office/word/2015/wordml/symex" xmlns:wpg="http://schemas.microsoft.com/office/word/2010/wordprocessingGroup" xmlns:wpi="http://schemas.microsoft.com/office/word/2010/wordprocessingInk" xmlns:wne="http://schemas.microsoft.com/office/word/2006/wordml" xmlns:wps="http://schemas.microsoft.com/office/word/2010/wordprocessingShape" mc:Ignorable="w14 w15 w16se w16cid w16 w16cex w16sdtdh wp14">
+<w:document xmlns:wpc="http://schemas.microsoft.com/office/word/2010/wordprocessingCanvas" xmlns:cx="http://schemas.microsoft.com/office/drawing/2014/chartex" xmlns:cx1="http://schemas.microsoft.com/office/drawing/2015/9/8/chartex" xmlns:cx2="http://schemas.microsoft.com/office/drawing/2015/10/21/chartex" xmlns:cx3="http://schemas.microsoft.com/office/drawing/2016/5/9/chartex" xmlns:cx4="http://schemas.microsoft.com/office/drawing/2016/5/10/chartex" xmlns:cx5="http://schemas.microsoft.com/office/drawing/2016/5/11/chartex" xmlns:cx6="http://schemas.microsoft.com/office/drawing/2016/5/12/chartex" xmlns:cx7="http://schemas.microsoft.com/office/drawing/2016/5/13/chartex" xmlns:cx8="http://schemas.microsoft.com/office/drawing/2016/5/14/chartex" xmlns:mc="http://schemas.openxmlformats.org/markup-compatibility/2006" xmlns:aink="http://schemas.microsoft.com/office/drawing/2016/ink" xmlns:am3d="http://schemas.microsoft.com/office/drawing/2017/model3d" xmlns:o="urn:schemas-microsoft-com:office:office" xmlns:r="http://schemas.openxmlformats.org/officeDocument/2006/relationships" xmlns:m="http://schemas.openxmlformats.org/officeDocument/2006/math" xmlns:v="urn:schemas-microsoft-com:vml" xmlns:wp14="http://schemas.microsoft.com/office/word/2010/wordprocessingDrawing" xmlns:wp="http://schemas.openxmlformats.org/drawingml/2006/wordprocessingDrawing" xmlns:w10="urn:schemas-microsoft-com:office:word" xmlns:w="http://schemas.openxmlformats.org/wordprocessingml/2006/main" xmlns:w14="http://schemas.microsoft.com/office/word/2010/wordml" xmlns:w15="http://schemas.microsoft.com/office/word/2012/wordml" xmlns:w16cex="http://schemas.microsoft.com/office/word/2018/wordml/cex" xmlns:w16cid="http://schemas.microsoft.com/office/word/2016/wordml/cid" xmlns:w16="http://schemas.microsoft.com/office/word/2018/wordml" xmlns:w16sdtdh="http://schemas.microsoft.com/office/word/2020/wordml/sdtdatahash" xmlns:w16se="http://schemas.microsoft.com/office/word/2015/wordml/symex" xmlns:wpg="http://schemas.microsoft.com/office/word/2010/wordprocessingGroup" xmlns:wpi="http://schemas.microsoft.com/office/word/2010/wordprocessingInk" xmlns:wne="http://schemas.microsoft.com/office/word/2006/wordml" xmlns:wps="http://schemas.microsoft.com/office/word/2010/wordprocessingShape" mc:Ignorable="w14 w15 w16se w16cid w16 w16cex w16sdtdh wp14">
   <w:body>
     <w:tbl>
       <w:tblPr>
@@ -73,7 +73,6 @@
               </w:tabs>
               <w:ind w:right="141"/>
             </w:pPr>
-            <w:proofErr w:type="gramStart"/>
             <w:r>
               <w:rPr>
                 <w:rStyle w:val="Nmerodepgina"/>
@@ -86,7 +85,6 @@
               </w:rPr>
               <w:t>X</w:t>
             </w:r>
-            <w:proofErr w:type="gramEnd"/>
             <w:r>
               <w:rPr>
                 <w:rStyle w:val="Nmerodepgina"/>
@@ -243,7 +241,21 @@
         <w:t xml:space="preserve">o </w:t>
       </w:r>
       <w:r>
-        <w:t>bandas maiores de internet e dispositivos moveis com uma maior capacidade de processamento e</w:t>
+        <w:t xml:space="preserve">bandas maiores de internet e dispositivos </w:t>
+      </w:r>
+      <w:commentRangeStart w:id="9"/>
+      <w:r>
+        <w:t xml:space="preserve">moveis </w:t>
+      </w:r>
+      <w:commentRangeEnd w:id="9"/>
+      <w:r>
+        <w:rPr>
+          <w:rStyle w:val="Refdecomentrio"/>
+        </w:rPr>
+        <w:commentReference w:id="9"/>
+      </w:r>
+      <w:r>
+        <w:t>com uma maior capacidade de processamento e</w:t>
       </w:r>
       <w:r>
         <w:t xml:space="preserve"> de visualização</w:t>
@@ -261,7 +273,18 @@
         <w:t>om</w:t>
       </w:r>
       <w:r>
-        <w:t xml:space="preserve"> isso </w:t>
+        <w:t xml:space="preserve"> isso</w:t>
+      </w:r>
+      <w:commentRangeStart w:id="10"/>
+      <w:r>
+        <w:t xml:space="preserve"> </w:t>
+      </w:r>
+      <w:commentRangeEnd w:id="10"/>
+      <w:r>
+        <w:rPr>
+          <w:rStyle w:val="Refdecomentrio"/>
+        </w:rPr>
+        <w:commentReference w:id="10"/>
       </w:r>
       <w:r>
         <w:t>os museus vêm</w:t>
@@ -273,7 +296,21 @@
         <w:t>buscando</w:t>
       </w:r>
       <w:r>
-        <w:t xml:space="preserve"> se adaptar as novas demandas do </w:t>
+        <w:t xml:space="preserve"> se adaptar </w:t>
+      </w:r>
+      <w:commentRangeStart w:id="11"/>
+      <w:r>
+        <w:t>as</w:t>
+      </w:r>
+      <w:commentRangeEnd w:id="11"/>
+      <w:r>
+        <w:rPr>
+          <w:rStyle w:val="Refdecomentrio"/>
+        </w:rPr>
+        <w:commentReference w:id="11"/>
+      </w:r>
+      <w:r>
+        <w:t xml:space="preserve"> novas demandas do </w:t>
       </w:r>
       <w:r>
         <w:t>público</w:t>
@@ -300,6 +337,9 @@
         <w:t xml:space="preserve"> </w:t>
       </w:r>
       <w:r>
+        <w:rPr>
+          <w:highlight w:val="yellow"/>
+        </w:rPr>
         <w:t>smartfones</w:t>
       </w:r>
       <w:r>
@@ -330,13 +370,42 @@
         <w:t xml:space="preserve"> </w:t>
       </w:r>
       <w:r>
-        <w:t>Como por exemplo o</w:t>
+        <w:t xml:space="preserve">Como por </w:t>
+      </w:r>
+      <w:r>
+        <w:rPr>
+          <w:highlight w:val="yellow"/>
+        </w:rPr>
+        <w:t>exemplo o</w:t>
       </w:r>
       <w:r>
         <w:t xml:space="preserve"> Museu do Louvre em Paris</w:t>
       </w:r>
       <w:r>
-        <w:t>, que possui um passeio virtual disponível para tablets e smartphones, onde você pode ter uma experiencia de ver as obras do museu em alta resolução cheia de detalhes, e ainda poder ter acesso a vídeos com explicações sobres as obras.</w:t>
+        <w:t xml:space="preserve">, que possui um passeio virtual disponível para tablets e smartphones, onde </w:t>
+      </w:r>
+      <w:commentRangeStart w:id="12"/>
+      <w:r>
+        <w:t xml:space="preserve">você </w:t>
+      </w:r>
+      <w:commentRangeEnd w:id="12"/>
+      <w:r>
+        <w:rPr>
+          <w:rStyle w:val="Refdecomentrio"/>
+        </w:rPr>
+        <w:commentReference w:id="12"/>
+      </w:r>
+      <w:r>
+        <w:t xml:space="preserve">pode ter uma </w:t>
+      </w:r>
+      <w:r>
+        <w:rPr>
+          <w:highlight w:val="yellow"/>
+        </w:rPr>
+        <w:t>experiencia</w:t>
+      </w:r>
+      <w:r>
+        <w:t xml:space="preserve"> de ver as obras do museu em alta resolução cheia de detalhes, e ainda poder ter acesso a vídeos com explicações sobres as obras.</w:t>
       </w:r>
     </w:p>
     <w:p>
@@ -362,8 +431,19 @@
       <w:r>
         <w:t>)</w:t>
       </w:r>
-      <w:r>
-        <w:t xml:space="preserve"> tanto a </w:t>
+      <w:commentRangeStart w:id="13"/>
+      <w:r>
+        <w:t xml:space="preserve"> </w:t>
+      </w:r>
+      <w:commentRangeEnd w:id="13"/>
+      <w:r>
+        <w:rPr>
+          <w:rStyle w:val="Refdecomentrio"/>
+        </w:rPr>
+        <w:commentReference w:id="13"/>
+      </w:r>
+      <w:r>
+        <w:t xml:space="preserve">tanto a </w:t>
       </w:r>
       <w:r>
         <w:t>R</w:t>
@@ -404,8 +484,19 @@
       <w:r>
         <w:t xml:space="preserve"> o </w:t>
       </w:r>
-      <w:r>
-        <w:t>envolvimento remoto com as obras de arte</w:t>
+      <w:commentRangeStart w:id="14"/>
+      <w:r>
+        <w:t xml:space="preserve">envolvimento remoto </w:t>
+      </w:r>
+      <w:commentRangeEnd w:id="14"/>
+      <w:r>
+        <w:rPr>
+          <w:rStyle w:val="Refdecomentrio"/>
+        </w:rPr>
+        <w:commentReference w:id="14"/>
+      </w:r>
+      <w:r>
+        <w:t>com as obras de arte</w:t>
       </w:r>
       <w:r>
         <w:t>.</w:t>
@@ -444,16 +535,43 @@
         <w:t xml:space="preserve"> proporcionar </w:t>
       </w:r>
       <w:r>
-        <w:t>experiencias únicas que não seriam possíveis no espaço físico real</w:t>
+        <w:rPr>
+          <w:highlight w:val="yellow"/>
+        </w:rPr>
+        <w:t>experiencias</w:t>
+      </w:r>
+      <w:r>
+        <w:t xml:space="preserve"> únicas que não seriam possíveis no espaço físico real</w:t>
       </w:r>
       <w:r>
         <w:t>.</w:t>
       </w:r>
       <w:r>
-        <w:t xml:space="preserve"> Graças a isso a </w:t>
-      </w:r>
-      <w:r>
-        <w:t xml:space="preserve">RV e RA vem se tornando mais populares </w:t>
+        <w:t xml:space="preserve"> </w:t>
+      </w:r>
+      <w:r>
+        <w:rPr>
+          <w:highlight w:val="yellow"/>
+        </w:rPr>
+        <w:t xml:space="preserve">Graças a isso a </w:t>
+      </w:r>
+      <w:r>
+        <w:rPr>
+          <w:highlight w:val="yellow"/>
+        </w:rPr>
+        <w:t>RV</w:t>
+      </w:r>
+      <w:r>
+        <w:t xml:space="preserve"> e RA </w:t>
+      </w:r>
+      <w:r>
+        <w:rPr>
+          <w:highlight w:val="yellow"/>
+        </w:rPr>
+        <w:t>vem</w:t>
+      </w:r>
+      <w:r>
+        <w:t xml:space="preserve"> se tornando mais populares </w:t>
       </w:r>
       <w:r>
         <w:t xml:space="preserve">pela sua capacidade de </w:t>
@@ -498,9 +616,15 @@
         <w:ind w:firstLine="709"/>
       </w:pPr>
       <w:r>
+        <w:rPr>
+          <w:highlight w:val="yellow"/>
+        </w:rPr>
         <w:t>Aonde</w:t>
       </w:r>
       <w:r>
+        <w:rPr>
+          <w:highlight w:val="yellow"/>
+        </w:rPr>
         <w:t xml:space="preserve"> de</w:t>
       </w:r>
       <w:r>
@@ -512,6 +636,7 @@
       <w:r>
         <w:t xml:space="preserve">do com </w:t>
       </w:r>
+      <w:commentRangeStart w:id="15"/>
       <w:r>
         <w:t>C</w:t>
       </w:r>
@@ -519,7 +644,17 @@
         <w:t>ardoso</w:t>
       </w:r>
       <w:r>
-        <w:t xml:space="preserve"> (20</w:t>
+        <w:t xml:space="preserve"> </w:t>
+      </w:r>
+      <w:commentRangeEnd w:id="15"/>
+      <w:r>
+        <w:rPr>
+          <w:rStyle w:val="Refdecomentrio"/>
+        </w:rPr>
+        <w:commentReference w:id="15"/>
+      </w:r>
+      <w:r>
+        <w:t>(20</w:t>
       </w:r>
       <w:r>
         <w:t>14</w:t>
@@ -552,22 +687,51 @@
         <w:t xml:space="preserve"> de conhecimento, </w:t>
       </w:r>
       <w:r>
-        <w:t>aonde o uso dessa tecnologia estimula e f</w:t>
-      </w:r>
-      <w:r>
-        <w:t>acilita aquisição do conhecimento</w:t>
+        <w:rPr>
+          <w:highlight w:val="yellow"/>
+        </w:rPr>
+        <w:t>aonde</w:t>
+      </w:r>
+      <w:r>
+        <w:t xml:space="preserve"> o uso dessa tecnologia estimula e f</w:t>
+      </w:r>
+      <w:r>
+        <w:t xml:space="preserve">acilita aquisição do </w:t>
+      </w:r>
+      <w:commentRangeStart w:id="16"/>
+      <w:r>
+        <w:t>conhecimento</w:t>
+      </w:r>
+      <w:commentRangeEnd w:id="16"/>
+      <w:r>
+        <w:rPr>
+          <w:rStyle w:val="Refdecomentrio"/>
+        </w:rPr>
+        <w:commentReference w:id="16"/>
       </w:r>
       <w:r>
         <w:t xml:space="preserve">. </w:t>
       </w:r>
       <w:r>
+        <w:rPr>
+          <w:highlight w:val="yellow"/>
+        </w:rPr>
         <w:t>Na qual</w:t>
       </w:r>
       <w:r>
+        <w:rPr>
+          <w:highlight w:val="yellow"/>
+        </w:rPr>
         <w:t xml:space="preserve"> po</w:t>
       </w:r>
       <w:r>
-        <w:t xml:space="preserve">ssibilita diversas maneiras de se ensinar e até maneiras que fisicamente seriam </w:t>
+        <w:rPr>
+          <w:highlight w:val="yellow"/>
+        </w:rPr>
+        <w:t>ssibilita</w:t>
+      </w:r>
+      <w:r>
+        <w:t xml:space="preserve"> diversas maneiras de se ensinar e até maneiras que fisicamente seriam </w:t>
       </w:r>
       <w:r>
         <w:t xml:space="preserve">complexas de se fazer ou até </w:t>
@@ -585,6 +749,9 @@
         <w:t xml:space="preserve"> </w:t>
       </w:r>
       <w:r>
+        <w:rPr>
+          <w:highlight w:val="yellow"/>
+        </w:rPr>
         <w:t>Com tudo</w:t>
       </w:r>
       <w:r>
@@ -594,16 +761,42 @@
         <w:t xml:space="preserve">esse recurso </w:t>
       </w:r>
       <w:r>
-        <w:t xml:space="preserve">se torna extremamente eficiente </w:t>
+        <w:t xml:space="preserve">se torna </w:t>
+      </w:r>
+      <w:commentRangeStart w:id="17"/>
+      <w:r>
+        <w:t xml:space="preserve">extremamente </w:t>
+      </w:r>
+      <w:commentRangeEnd w:id="17"/>
+      <w:r>
+        <w:rPr>
+          <w:rStyle w:val="Refdecomentrio"/>
+        </w:rPr>
+        <w:commentReference w:id="17"/>
+      </w:r>
+      <w:r>
+        <w:t xml:space="preserve">eficiente </w:t>
       </w:r>
       <w:r>
         <w:t>pois possui a capacidade de exibir objetos</w:t>
       </w:r>
       <w:r>
-        <w:t xml:space="preserve"> com detalhes, no qual </w:t>
-      </w:r>
-      <w:r>
-        <w:t>não se torna necessário que se imagine como esse objeto seria</w:t>
+        <w:t xml:space="preserve"> com detalhes, </w:t>
+      </w:r>
+      <w:r>
+        <w:rPr>
+          <w:highlight w:val="yellow"/>
+        </w:rPr>
+        <w:t xml:space="preserve">no qual </w:t>
+      </w:r>
+      <w:r>
+        <w:rPr>
+          <w:highlight w:val="yellow"/>
+        </w:rPr>
+        <w:t>não</w:t>
+      </w:r>
+      <w:r>
+        <w:t xml:space="preserve"> se torna necessário que se imagine como esse objeto seria</w:t>
       </w:r>
       <w:r>
         <w:t xml:space="preserve"> ou como agiria</w:t>
@@ -624,7 +817,21 @@
         <w:t>esses</w:t>
       </w:r>
       <w:r>
-        <w:t xml:space="preserve"> objetos.</w:t>
+        <w:t xml:space="preserve"> </w:t>
+      </w:r>
+      <w:commentRangeStart w:id="18"/>
+      <w:r>
+        <w:t>objetos</w:t>
+      </w:r>
+      <w:commentRangeEnd w:id="18"/>
+      <w:r>
+        <w:rPr>
+          <w:rStyle w:val="Refdecomentrio"/>
+        </w:rPr>
+        <w:commentReference w:id="18"/>
+      </w:r>
+      <w:r>
+        <w:t>.</w:t>
       </w:r>
     </w:p>
     <w:p>
@@ -649,28 +856,64 @@
         <w:t>importantes</w:t>
       </w:r>
       <w:r>
-        <w:t xml:space="preserve"> de qualquer aplicação de RV ou RA, e a forma de interação com o </w:t>
-      </w:r>
-      <w:r>
-        <w:t xml:space="preserve">usuário, pois é ela </w:t>
-      </w:r>
-      <w:r>
+        <w:t xml:space="preserve"> de qualquer aplicação de RV ou </w:t>
+      </w:r>
+      <w:r>
+        <w:rPr>
+          <w:highlight w:val="yellow"/>
+        </w:rPr>
+        <w:t>RA, e a</w:t>
+      </w:r>
+      <w:r>
+        <w:t xml:space="preserve"> forma de interação com o </w:t>
+      </w:r>
+      <w:r>
+        <w:t>usuário</w:t>
+      </w:r>
+      <w:r>
+        <w:rPr>
+          <w:highlight w:val="yellow"/>
+        </w:rPr>
+        <w:t xml:space="preserve">, pois é ela </w:t>
+      </w:r>
+      <w:r>
+        <w:rPr>
+          <w:highlight w:val="yellow"/>
+        </w:rPr>
         <w:t>traz</w:t>
       </w:r>
       <w:r>
+        <w:rPr>
+          <w:highlight w:val="yellow"/>
+        </w:rPr>
         <w:t xml:space="preserve"> os </w:t>
       </w:r>
       <w:r>
+        <w:rPr>
+          <w:highlight w:val="yellow"/>
+        </w:rPr>
         <w:t xml:space="preserve">problemas que envolvem o desenvolvimento de </w:t>
       </w:r>
       <w:r>
+        <w:rPr>
+          <w:highlight w:val="yellow"/>
+        </w:rPr>
         <w:t>tais aplicações,</w:t>
       </w:r>
       <w:r>
+        <w:rPr>
+          <w:highlight w:val="yellow"/>
+        </w:rPr>
         <w:t xml:space="preserve"> </w:t>
       </w:r>
       <w:r>
-        <w:t xml:space="preserve">pois uma interação </w:t>
+        <w:rPr>
+          <w:highlight w:val="yellow"/>
+        </w:rPr>
+        <w:t>pois uma</w:t>
+      </w:r>
+      <w:r>
+        <w:t xml:space="preserve"> interação </w:t>
       </w:r>
       <w:r>
         <w:t>malfeita</w:t>
@@ -682,10 +925,22 @@
         <w:t>o uso da</w:t>
       </w:r>
       <w:r>
-        <w:t xml:space="preserve"> aplicação com</w:t>
-      </w:r>
-      <w:r>
-        <w:t>plexo e pouco intuitivo.</w:t>
+        <w:t xml:space="preserve"> </w:t>
+      </w:r>
+      <w:r>
+        <w:rPr>
+          <w:highlight w:val="yellow"/>
+        </w:rPr>
+        <w:t>aplicação com</w:t>
+      </w:r>
+      <w:r>
+        <w:rPr>
+          <w:highlight w:val="yellow"/>
+        </w:rPr>
+        <w:t>plexo e pouco intuitivo</w:t>
+      </w:r>
+      <w:r>
+        <w:t>.</w:t>
       </w:r>
       <w:r>
         <w:t xml:space="preserve"> Uma for</w:t>
@@ -721,10 +976,22 @@
         <w:t>,</w:t>
       </w:r>
       <w:r>
-        <w:t xml:space="preserve"> pois essa é uma das formas de interação </w:t>
-      </w:r>
-      <w:r>
-        <w:t>mais utilizada quando se pretende reduzir a barreira entre o usuário e a aplicação (ARAÚJO, 2018). Um bom</w:t>
+        <w:t xml:space="preserve"> pois essa é uma das </w:t>
+      </w:r>
+      <w:r>
+        <w:rPr>
+          <w:highlight w:val="yellow"/>
+        </w:rPr>
+        <w:t xml:space="preserve">formas de interação </w:t>
+      </w:r>
+      <w:r>
+        <w:rPr>
+          <w:highlight w:val="yellow"/>
+        </w:rPr>
+        <w:t>mais utilizada</w:t>
+      </w:r>
+      <w:r>
+        <w:t xml:space="preserve"> quando se pretende reduzir a barreira entre o usuário e a aplicação (ARAÚJO, 2018). Um bom</w:t>
       </w:r>
       <w:r>
         <w:t xml:space="preserve"> exemplo de uma aplicação que proporciona essa interação</w:t>
@@ -750,11 +1017,19 @@
       <w:r>
         <w:t xml:space="preserve"> </w:t>
       </w:r>
+      <w:commentRangeStart w:id="19"/>
       <w:r>
         <w:t>Ao</w:t>
       </w:r>
       <w:r>
         <w:t xml:space="preserve">nde </w:t>
+      </w:r>
+      <w:commentRangeEnd w:id="19"/>
+      <w:r>
+        <w:rPr>
+          <w:rStyle w:val="Refdecomentrio"/>
+        </w:rPr>
+        <w:commentReference w:id="19"/>
       </w:r>
       <w:r>
         <w:t xml:space="preserve">o usuário pode manipular um gato virtual, possibilitando ver </w:t>
@@ -824,7 +1099,21 @@
         <w:t xml:space="preserve"> do </w:t>
       </w:r>
       <w:r>
-        <w:t>usuário (CAT Explorer)</w:t>
+        <w:t xml:space="preserve">usuário (CAT </w:t>
+      </w:r>
+      <w:commentRangeStart w:id="20"/>
+      <w:r>
+        <w:t>Explorer</w:t>
+      </w:r>
+      <w:commentRangeEnd w:id="20"/>
+      <w:r>
+        <w:rPr>
+          <w:rStyle w:val="Refdecomentrio"/>
+        </w:rPr>
+        <w:commentReference w:id="20"/>
+      </w:r>
+      <w:r>
+        <w:t>)</w:t>
       </w:r>
       <w:r>
         <w:t>.</w:t>
@@ -851,7 +1140,16 @@
         <w:t>dispositivo</w:t>
       </w:r>
       <w:r>
-        <w:t xml:space="preserve"> que utiliza de câmeras e </w:t>
+        <w:t xml:space="preserve"> que </w:t>
+      </w:r>
+      <w:r>
+        <w:rPr>
+          <w:highlight w:val="yellow"/>
+        </w:rPr>
+        <w:t>utiliza de câmeras</w:t>
+      </w:r>
+      <w:r>
+        <w:t xml:space="preserve"> e </w:t>
       </w:r>
       <w:r>
         <w:t xml:space="preserve">sensores infravermelhos para </w:t>
@@ -915,12 +1213,24 @@
         <w:t>,</w:t>
       </w:r>
       <w:r>
-        <w:t xml:space="preserve"> intuito desse </w:t>
-      </w:r>
-      <w:r>
+        <w:t xml:space="preserve"> </w:t>
+      </w:r>
+      <w:r>
+        <w:rPr>
+          <w:highlight w:val="yellow"/>
+        </w:rPr>
+        <w:t xml:space="preserve">intuito desse </w:t>
+      </w:r>
+      <w:r>
+        <w:rPr>
+          <w:highlight w:val="yellow"/>
+        </w:rPr>
         <w:t xml:space="preserve">trabalho é de </w:t>
       </w:r>
       <w:r>
+        <w:rPr>
+          <w:highlight w:val="yellow"/>
+        </w:rPr>
         <w:t>utilizar</w:t>
       </w:r>
       <w:r>
@@ -1017,13 +1327,28 @@
         <w:t>,</w:t>
       </w:r>
       <w:r>
-        <w:t xml:space="preserve"> buscando</w:t>
-      </w:r>
-      <w:r>
+        <w:t xml:space="preserve"> </w:t>
+      </w:r>
+      <w:r>
+        <w:rPr>
+          <w:highlight w:val="yellow"/>
+        </w:rPr>
+        <w:t>buscando</w:t>
+      </w:r>
+      <w:r>
+        <w:rPr>
+          <w:highlight w:val="yellow"/>
+        </w:rPr>
         <w:t xml:space="preserve"> tornando uma experiencia </w:t>
       </w:r>
       <w:r>
-        <w:t xml:space="preserve">do museu mais atrativa e </w:t>
+        <w:rPr>
+          <w:highlight w:val="yellow"/>
+        </w:rPr>
+        <w:t>do museu</w:t>
+      </w:r>
+      <w:r>
+        <w:t xml:space="preserve"> mais atrativa e </w:t>
       </w:r>
       <w:r>
         <w:t>natural.</w:t>
@@ -1033,37 +1358,37 @@
       <w:pPr>
         <w:pStyle w:val="Ttulo2"/>
       </w:pPr>
-      <w:bookmarkStart w:id="9" w:name="_Toc419598576"/>
-      <w:bookmarkStart w:id="10" w:name="_Toc420721317"/>
-      <w:bookmarkStart w:id="11" w:name="_Toc420721467"/>
-      <w:bookmarkStart w:id="12" w:name="_Toc420721562"/>
-      <w:bookmarkStart w:id="13" w:name="_Toc420721768"/>
-      <w:bookmarkStart w:id="14" w:name="_Toc420723209"/>
-      <w:bookmarkStart w:id="15" w:name="_Toc482682370"/>
-      <w:bookmarkStart w:id="16" w:name="_Toc54164904"/>
-      <w:bookmarkStart w:id="17" w:name="_Toc54165664"/>
-      <w:bookmarkStart w:id="18" w:name="_Toc54169316"/>
-      <w:bookmarkStart w:id="19" w:name="_Toc96347426"/>
-      <w:bookmarkStart w:id="20" w:name="_Toc96357710"/>
-      <w:bookmarkStart w:id="21" w:name="_Toc96491850"/>
-      <w:bookmarkStart w:id="22" w:name="_Toc411603090"/>
+      <w:bookmarkStart w:id="21" w:name="_Toc419598576"/>
+      <w:bookmarkStart w:id="22" w:name="_Toc420721317"/>
+      <w:bookmarkStart w:id="23" w:name="_Toc420721467"/>
+      <w:bookmarkStart w:id="24" w:name="_Toc420721562"/>
+      <w:bookmarkStart w:id="25" w:name="_Toc420721768"/>
+      <w:bookmarkStart w:id="26" w:name="_Toc420723209"/>
+      <w:bookmarkStart w:id="27" w:name="_Toc482682370"/>
+      <w:bookmarkStart w:id="28" w:name="_Toc54164904"/>
+      <w:bookmarkStart w:id="29" w:name="_Toc54165664"/>
+      <w:bookmarkStart w:id="30" w:name="_Toc54169316"/>
+      <w:bookmarkStart w:id="31" w:name="_Toc96347426"/>
+      <w:bookmarkStart w:id="32" w:name="_Toc96357710"/>
+      <w:bookmarkStart w:id="33" w:name="_Toc96491850"/>
+      <w:bookmarkStart w:id="34" w:name="_Toc411603090"/>
       <w:r>
         <w:t>OBJETIVOS</w:t>
       </w:r>
-      <w:bookmarkEnd w:id="9"/>
-      <w:bookmarkEnd w:id="10"/>
-      <w:bookmarkEnd w:id="11"/>
-      <w:bookmarkEnd w:id="12"/>
-      <w:bookmarkEnd w:id="13"/>
-      <w:bookmarkEnd w:id="14"/>
-      <w:bookmarkEnd w:id="15"/>
-      <w:bookmarkEnd w:id="16"/>
-      <w:bookmarkEnd w:id="17"/>
-      <w:bookmarkEnd w:id="18"/>
-      <w:bookmarkEnd w:id="19"/>
-      <w:bookmarkEnd w:id="20"/>
       <w:bookmarkEnd w:id="21"/>
       <w:bookmarkEnd w:id="22"/>
+      <w:bookmarkEnd w:id="23"/>
+      <w:bookmarkEnd w:id="24"/>
+      <w:bookmarkEnd w:id="25"/>
+      <w:bookmarkEnd w:id="26"/>
+      <w:bookmarkEnd w:id="27"/>
+      <w:bookmarkEnd w:id="28"/>
+      <w:bookmarkEnd w:id="29"/>
+      <w:bookmarkEnd w:id="30"/>
+      <w:bookmarkEnd w:id="31"/>
+      <w:bookmarkEnd w:id="32"/>
+      <w:bookmarkEnd w:id="33"/>
+      <w:bookmarkEnd w:id="34"/>
       <w:r>
         <w:t xml:space="preserve"> </w:t>
       </w:r>
@@ -1102,8 +1427,19 @@
       <w:r>
         <w:t xml:space="preserve"> </w:t>
       </w:r>
-      <w:r>
-        <w:t xml:space="preserve">Motion. </w:t>
+      <w:commentRangeStart w:id="35"/>
+      <w:r>
+        <w:t>Motion</w:t>
+      </w:r>
+      <w:commentRangeEnd w:id="35"/>
+      <w:r>
+        <w:rPr>
+          <w:rStyle w:val="Refdecomentrio"/>
+        </w:rPr>
+        <w:commentReference w:id="35"/>
+      </w:r>
+      <w:r>
+        <w:t xml:space="preserve">. </w:t>
       </w:r>
     </w:p>
     <w:p>
@@ -1121,8 +1457,19 @@
       <w:pPr>
         <w:pStyle w:val="TF-ALNEA"/>
       </w:pPr>
-      <w:r>
-        <w:t xml:space="preserve">desenvolver um ambiente </w:t>
+      <w:commentRangeStart w:id="36"/>
+      <w:r>
+        <w:t xml:space="preserve">desenvolver </w:t>
+      </w:r>
+      <w:commentRangeEnd w:id="36"/>
+      <w:r>
+        <w:rPr>
+          <w:rStyle w:val="Refdecomentrio"/>
+        </w:rPr>
+        <w:commentReference w:id="36"/>
+      </w:r>
+      <w:r>
+        <w:t xml:space="preserve">um ambiente </w:t>
       </w:r>
       <w:r>
         <w:t>de RA que permita a interação com modelos 3D</w:t>
@@ -1167,7 +1514,7 @@
       <w:pPr>
         <w:pStyle w:val="Ttulo1"/>
       </w:pPr>
-      <w:bookmarkStart w:id="23" w:name="_Toc419598587"/>
+      <w:bookmarkStart w:id="37" w:name="_Toc419598587"/>
       <w:r>
         <w:t xml:space="preserve">trabalhos </w:t>
       </w:r>
@@ -1225,7 +1572,21 @@
         <w:t>auxílio</w:t>
       </w:r>
       <w:r>
-        <w:t xml:space="preserve"> no ensino (CARDOSO, 2014)</w:t>
+        <w:t xml:space="preserve"> no ensino (</w:t>
+      </w:r>
+      <w:commentRangeStart w:id="38"/>
+      <w:r>
+        <w:t>CARDOSO</w:t>
+      </w:r>
+      <w:commentRangeEnd w:id="38"/>
+      <w:r>
+        <w:rPr>
+          <w:rStyle w:val="Refdecomentrio"/>
+        </w:rPr>
+        <w:commentReference w:id="38"/>
+      </w:r>
+      <w:r>
+        <w:t>, 2014)</w:t>
       </w:r>
       <w:r>
         <w:t>.</w:t>
@@ -1240,7 +1601,21 @@
         <w:t xml:space="preserve"> segundo se trata de um aplicativo</w:t>
       </w:r>
       <w:r>
-        <w:t xml:space="preserve"> para desenho que utiliza de realidade virtual e</w:t>
+        <w:t xml:space="preserve"> para desenho que </w:t>
+      </w:r>
+      <w:commentRangeStart w:id="39"/>
+      <w:r>
+        <w:t xml:space="preserve">utiliza de </w:t>
+      </w:r>
+      <w:commentRangeEnd w:id="39"/>
+      <w:r>
+        <w:rPr>
+          <w:rStyle w:val="Refdecomentrio"/>
+        </w:rPr>
+        <w:commentReference w:id="39"/>
+      </w:r>
+      <w:r>
+        <w:t>realidade virtual e</w:t>
       </w:r>
       <w:r>
         <w:t xml:space="preserve"> Leap</w:t>
@@ -1333,8 +1708,19 @@
       <w:pPr>
         <w:pStyle w:val="TF-TEXTO"/>
       </w:pPr>
-      <w:r>
-        <w:t>CARDOSO (2014)</w:t>
+      <w:commentRangeStart w:id="40"/>
+      <w:r>
+        <w:t xml:space="preserve">CARDOSO </w:t>
+      </w:r>
+      <w:commentRangeEnd w:id="40"/>
+      <w:r>
+        <w:rPr>
+          <w:rStyle w:val="Refdecomentrio"/>
+        </w:rPr>
+        <w:commentReference w:id="40"/>
+      </w:r>
+      <w:r>
+        <w:t>(2014)</w:t>
       </w:r>
       <w:r>
         <w:t xml:space="preserve"> desenvolveu um</w:t>
@@ -1372,6 +1758,7 @@
       <w:r>
         <w:t xml:space="preserve"> </w:t>
       </w:r>
+      <w:commentRangeStart w:id="41"/>
       <w:r>
         <w:t>O</w:t>
       </w:r>
@@ -1379,7 +1766,17 @@
         <w:t>nde</w:t>
       </w:r>
       <w:r>
-        <w:t xml:space="preserve"> se poderia exibir objetos 3D </w:t>
+        <w:t xml:space="preserve"> </w:t>
+      </w:r>
+      <w:commentRangeEnd w:id="41"/>
+      <w:r>
+        <w:rPr>
+          <w:rStyle w:val="Refdecomentrio"/>
+        </w:rPr>
+        <w:commentReference w:id="41"/>
+      </w:r>
+      <w:r>
+        <w:t xml:space="preserve">se poderia exibir objetos 3D </w:t>
       </w:r>
       <w:r>
         <w:t xml:space="preserve">proporcionado uma </w:t>
@@ -1470,6 +1867,7 @@
       <w:r>
         <w:t xml:space="preserve">logo para tal se utilizou do </w:t>
       </w:r>
+      <w:commentRangeStart w:id="42"/>
       <w:r>
         <w:rPr>
           <w:i/>
@@ -1478,7 +1876,17 @@
         <w:t>Marker Generator Online</w:t>
       </w:r>
       <w:r>
-        <w:t xml:space="preserve"> para gerar um marcador </w:t>
+        <w:t xml:space="preserve"> </w:t>
+      </w:r>
+      <w:commentRangeEnd w:id="42"/>
+      <w:r>
+        <w:rPr>
+          <w:rStyle w:val="Refdecomentrio"/>
+        </w:rPr>
+        <w:commentReference w:id="42"/>
+      </w:r>
+      <w:r>
+        <w:t xml:space="preserve">para gerar um marcador </w:t>
       </w:r>
       <w:r>
         <w:t>para</w:t>
@@ -1563,21 +1971,27 @@
       <w:r>
         <w:t xml:space="preserve"> de ser </w:t>
       </w:r>
-      <w:proofErr w:type="gramStart"/>
       <w:r>
         <w:rPr>
           <w:i/>
           <w:iCs/>
         </w:rPr>
-        <w:t>server</w:t>
-      </w:r>
-      <w:proofErr w:type="gramEnd"/>
+        <w:t>server-</w:t>
+      </w:r>
+      <w:commentRangeStart w:id="43"/>
       <w:r>
         <w:rPr>
           <w:i/>
           <w:iCs/>
         </w:rPr>
-        <w:t>-side</w:t>
+        <w:t>side</w:t>
+      </w:r>
+      <w:commentRangeEnd w:id="43"/>
+      <w:r>
+        <w:rPr>
+          <w:rStyle w:val="Refdecomentrio"/>
+        </w:rPr>
+        <w:commentReference w:id="43"/>
       </w:r>
       <w:r>
         <w:rPr>
@@ -1617,7 +2031,21 @@
         <w:t xml:space="preserve">removendo da máquina dos usuários da sua aplicação toda </w:t>
       </w:r>
       <w:r>
-        <w:t>do processamento da RA, melhorando a usabilidade.</w:t>
+        <w:t xml:space="preserve">do processamento da RA, melhorando a </w:t>
+      </w:r>
+      <w:commentRangeStart w:id="44"/>
+      <w:r>
+        <w:t>usabilidade</w:t>
+      </w:r>
+      <w:commentRangeEnd w:id="44"/>
+      <w:r>
+        <w:rPr>
+          <w:rStyle w:val="Refdecomentrio"/>
+        </w:rPr>
+        <w:commentReference w:id="44"/>
+      </w:r>
+      <w:r>
+        <w:t>.</w:t>
       </w:r>
       <w:r>
         <w:t xml:space="preserve"> Com isso C</w:t>
@@ -1626,7 +2054,16 @@
         <w:t>ardoso</w:t>
       </w:r>
       <w:r>
-        <w:t xml:space="preserve"> (2014) consegui </w:t>
+        <w:t xml:space="preserve"> (2014) </w:t>
+      </w:r>
+      <w:r>
+        <w:rPr>
+          <w:highlight w:val="yellow"/>
+        </w:rPr>
+        <w:t>consegui</w:t>
+      </w:r>
+      <w:r>
+        <w:t xml:space="preserve"> </w:t>
       </w:r>
       <w:r>
         <w:t xml:space="preserve">desenvolver a aplicação como </w:t>
@@ -1672,19 +2109,32 @@
       <w:pPr>
         <w:pStyle w:val="TF-LEGENDA"/>
       </w:pPr>
-      <w:bookmarkStart w:id="24" w:name="_Ref114406346"/>
+      <w:bookmarkStart w:id="45" w:name="_Ref114406346"/>
       <w:r>
         <w:t xml:space="preserve">Figura </w:t>
       </w:r>
-      <w:fldSimple w:instr=" SEQ Figura \* ARABIC ">
-        <w:r>
-          <w:rPr>
-            <w:noProof/>
-          </w:rPr>
-          <w:t>1</w:t>
-        </w:r>
-      </w:fldSimple>
-      <w:bookmarkEnd w:id="24"/>
+      <w:r>
+        <w:fldChar w:fldCharType="begin"/>
+      </w:r>
+      <w:r>
+        <w:instrText xml:space="preserve"> SEQ Figura \* ARABIC </w:instrText>
+      </w:r>
+      <w:r>
+        <w:fldChar w:fldCharType="separate"/>
+      </w:r>
+      <w:r>
+        <w:rPr>
+          <w:noProof/>
+        </w:rPr>
+        <w:t>1</w:t>
+      </w:r>
+      <w:r>
+        <w:rPr>
+          <w:noProof/>
+        </w:rPr>
+        <w:fldChar w:fldCharType="end"/>
+      </w:r>
+      <w:bookmarkEnd w:id="45"/>
       <w:r>
         <w:t xml:space="preserve"> - </w:t>
       </w:r>
@@ -1723,8 +2173,8 @@
             <v:path o:extrusionok="f" gradientshapeok="t" o:connecttype="rect"/>
             <o:lock v:ext="edit" aspectratio="t"/>
           </v:shapetype>
-          <v:shape id="_x0000_i1027" type="#_x0000_t75" alt="" style="width:390.3pt;height:111.5pt;visibility:visible;mso-wrap-style:square;mso-width-percent:0;mso-height-percent:0;mso-width-percent:0;mso-height-percent:0" o:bordertopcolor="this" o:borderleftcolor="this" o:borderbottomcolor="this" o:borderrightcolor="this">
-            <v:imagedata r:id="rId11" o:title=""/>
+          <v:shape id="_x0000_i1025" type="#_x0000_t75" alt="" style="width:390.35pt;height:111.55pt;visibility:visible;mso-wrap-style:square;mso-width-percent:0;mso-height-percent:0;mso-width-percent:0;mso-height-percent:0" o:bordertopcolor="this" o:borderleftcolor="this" o:borderbottomcolor="this" o:borderrightcolor="this">
+            <v:imagedata r:id="rId15" o:title=""/>
             <w10:bordertop type="single" width="4"/>
             <w10:borderleft type="single" width="4"/>
             <w10:borderbottom type="single" width="4"/>
@@ -1786,11 +2236,25 @@
         </w:rPr>
         <w:tab/>
       </w:r>
+      <w:commentRangeStart w:id="46"/>
       <w:r>
         <w:rPr>
           <w:noProof/>
         </w:rPr>
-        <w:t xml:space="preserve">Para atestar os </w:t>
+        <w:t xml:space="preserve">Para </w:t>
+      </w:r>
+      <w:commentRangeEnd w:id="46"/>
+      <w:r>
+        <w:rPr>
+          <w:rStyle w:val="Refdecomentrio"/>
+        </w:rPr>
+        <w:commentReference w:id="46"/>
+      </w:r>
+      <w:r>
+        <w:rPr>
+          <w:noProof/>
+        </w:rPr>
+        <w:t xml:space="preserve">atestar os </w:t>
       </w:r>
       <w:r>
         <w:rPr>
@@ -1966,12 +2430,19 @@
         <w:rPr>
           <w:lang w:val="en-US"/>
         </w:rPr>
-        <w:t>Natural interface for interactive virtual assembly in augmented reality using Leap Motion Controller</w:t>
-      </w:r>
+        <w:t xml:space="preserve">Natural interface for interactive virtual assembly in augmented reality using Leap Motion </w:t>
+      </w:r>
+      <w:commentRangeStart w:id="47"/>
       <w:r>
         <w:rPr>
           <w:lang w:val="en-US"/>
         </w:rPr>
+        <w:t>Controller</w:t>
+      </w:r>
+      <w:r>
+        <w:rPr>
+          <w:lang w:val="en-US"/>
+        </w:rPr>
         <w:t xml:space="preserve"> </w:t>
       </w:r>
       <w:r>
@@ -1979,6 +2450,15 @@
           <w:lang w:val="en-US"/>
         </w:rPr>
         <w:t xml:space="preserve"> </w:t>
+      </w:r>
+      <w:commentRangeEnd w:id="47"/>
+      <w:r>
+        <w:rPr>
+          <w:rStyle w:val="Refdecomentrio"/>
+          <w:caps w:val="0"/>
+          <w:color w:val="auto"/>
+        </w:rPr>
+        <w:commentReference w:id="47"/>
       </w:r>
     </w:p>
     <w:p>
@@ -2548,19 +3028,32 @@
           <w:bCs/>
         </w:rPr>
       </w:pPr>
-      <w:bookmarkStart w:id="25" w:name="_Ref114406123"/>
+      <w:bookmarkStart w:id="48" w:name="_Ref114406123"/>
       <w:r>
         <w:t xml:space="preserve">Figura </w:t>
       </w:r>
-      <w:fldSimple w:instr=" SEQ Figura \* ARABIC ">
-        <w:r>
-          <w:rPr>
-            <w:noProof/>
-          </w:rPr>
-          <w:t>2</w:t>
-        </w:r>
-      </w:fldSimple>
-      <w:bookmarkEnd w:id="25"/>
+      <w:r>
+        <w:fldChar w:fldCharType="begin"/>
+      </w:r>
+      <w:r>
+        <w:instrText xml:space="preserve"> SEQ Figura \* ARABIC </w:instrText>
+      </w:r>
+      <w:r>
+        <w:fldChar w:fldCharType="separate"/>
+      </w:r>
+      <w:r>
+        <w:rPr>
+          <w:noProof/>
+        </w:rPr>
+        <w:t>2</w:t>
+      </w:r>
+      <w:r>
+        <w:rPr>
+          <w:noProof/>
+        </w:rPr>
+        <w:fldChar w:fldCharType="end"/>
+      </w:r>
+      <w:bookmarkEnd w:id="48"/>
       <w:r>
         <w:t xml:space="preserve"> - Capturas das funcionalidades da aplicação</w:t>
       </w:r>
@@ -2574,8 +3067,8 @@
           <w:noProof/>
         </w:rPr>
         <w:pict w14:anchorId="13D6ABD5">
-          <v:shape id="Imagem 1" o:spid="_x0000_i1026" type="#_x0000_t75" alt="" style="width:453.5pt;height:239.7pt;visibility:visible;mso-wrap-style:square;mso-width-percent:0;mso-height-percent:0;mso-width-percent:0;mso-height-percent:0" o:bordertopcolor="this" o:borderleftcolor="this" o:borderbottomcolor="this" o:borderrightcolor="this">
-            <v:imagedata r:id="rId12" o:title=""/>
+          <v:shape id="Imagem 1" o:spid="_x0000_i1026" type="#_x0000_t75" alt="" style="width:453.9pt;height:240pt;visibility:visible;mso-wrap-style:square;mso-width-percent:0;mso-height-percent:0;mso-width-percent:0;mso-height-percent:0" o:bordertopcolor="this" o:borderleftcolor="this" o:borderbottomcolor="this" o:borderrightcolor="this">
+            <v:imagedata r:id="rId16" o:title=""/>
             <w10:bordertop type="single" width="4"/>
             <w10:borderleft type="single" width="4"/>
             <w10:borderbottom type="single" width="4"/>
@@ -2810,24 +3303,38 @@
         <w:rPr>
           <w:lang w:val="en-US"/>
         </w:rPr>
-        <w:t xml:space="preserve"> reality using Leap Motion Controller</w:t>
-      </w:r>
+        <w:t xml:space="preserve"> reality using Leap Motion </w:t>
+      </w:r>
+      <w:commentRangeStart w:id="49"/>
       <w:r>
         <w:rPr>
           <w:lang w:val="en-US"/>
         </w:rPr>
+        <w:t>Controller</w:t>
+      </w:r>
+      <w:r>
+        <w:rPr>
+          <w:lang w:val="en-US"/>
+        </w:rPr>
         <w:t xml:space="preserve"> </w:t>
+      </w:r>
+      <w:commentRangeEnd w:id="49"/>
+      <w:r>
+        <w:rPr>
+          <w:rStyle w:val="Refdecomentrio"/>
+          <w:caps w:val="0"/>
+          <w:color w:val="auto"/>
+        </w:rPr>
+        <w:commentReference w:id="49"/>
       </w:r>
     </w:p>
     <w:p>
       <w:pPr>
         <w:pStyle w:val="TF-TEXTO"/>
       </w:pPr>
-      <w:proofErr w:type="spellStart"/>
       <w:r>
         <w:t>Valentini</w:t>
       </w:r>
-      <w:proofErr w:type="spellEnd"/>
       <w:r>
         <w:t xml:space="preserve"> </w:t>
       </w:r>
@@ -3040,21 +3547,11 @@
         <w:t xml:space="preserve"> intuído dessa aplicação era fazer o usuário introduzir o</w:t>
       </w:r>
       <w:r>
-        <w:t xml:space="preserve"> primeiro cilindro dentro do vão do segundo cilindro somente utilizando os gestos com </w:t>
-      </w:r>
-      <w:proofErr w:type="gramStart"/>
-      <w:r>
-        <w:t>as mão</w:t>
-      </w:r>
-      <w:proofErr w:type="gramEnd"/>
-      <w:r>
-        <w:t xml:space="preserve"> utilizando um Head Mount Display e o </w:t>
-      </w:r>
-      <w:proofErr w:type="spellStart"/>
-      <w:r>
-        <w:t>Leap</w:t>
-      </w:r>
-      <w:proofErr w:type="spellEnd"/>
+        <w:t xml:space="preserve"> primeiro cilindro dentro do vão do segundo cilindro somente utilizando os gestos com as mão</w:t>
+      </w:r>
+      <w:r>
+        <w:t xml:space="preserve"> utilizando um Head Mount Display e o Leap</w:t>
+      </w:r>
       <w:r>
         <w:t xml:space="preserve"> </w:t>
       </w:r>
@@ -3156,15 +3653,7 @@
         <w:t>sentiram</w:t>
       </w:r>
       <w:r>
-        <w:t xml:space="preserve"> </w:t>
-      </w:r>
-      <w:proofErr w:type="gramStart"/>
-      <w:r>
-        <w:t>a</w:t>
-      </w:r>
-      <w:proofErr w:type="gramEnd"/>
-      <w:r>
-        <w:t xml:space="preserve"> vontade </w:t>
+        <w:t xml:space="preserve"> a vontade </w:t>
       </w:r>
       <w:r>
         <w:t xml:space="preserve">no </w:t>
@@ -3183,19 +3672,32 @@
       <w:pPr>
         <w:pStyle w:val="TF-LEGENDA"/>
       </w:pPr>
-      <w:bookmarkStart w:id="26" w:name="_Ref114406201"/>
+      <w:bookmarkStart w:id="50" w:name="_Ref114406201"/>
       <w:r>
         <w:t xml:space="preserve">Figura </w:t>
       </w:r>
-      <w:fldSimple w:instr=" SEQ Figura \* ARABIC ">
-        <w:r>
-          <w:rPr>
-            <w:noProof/>
-          </w:rPr>
-          <w:t>3</w:t>
-        </w:r>
-      </w:fldSimple>
-      <w:bookmarkEnd w:id="26"/>
+      <w:r>
+        <w:fldChar w:fldCharType="begin"/>
+      </w:r>
+      <w:r>
+        <w:instrText xml:space="preserve"> SEQ Figura \* ARABIC </w:instrText>
+      </w:r>
+      <w:r>
+        <w:fldChar w:fldCharType="separate"/>
+      </w:r>
+      <w:r>
+        <w:rPr>
+          <w:noProof/>
+        </w:rPr>
+        <w:t>3</w:t>
+      </w:r>
+      <w:r>
+        <w:rPr>
+          <w:noProof/>
+        </w:rPr>
+        <w:fldChar w:fldCharType="end"/>
+      </w:r>
+      <w:bookmarkEnd w:id="50"/>
       <w:r>
         <w:t xml:space="preserve"> - Demonstrativo da implementação proposta</w:t>
       </w:r>
@@ -3212,8 +3714,8 @@
           <w:noProof/>
         </w:rPr>
         <w:pict w14:anchorId="1FEE4C4D">
-          <v:shape id="_x0000_i1025" type="#_x0000_t75" alt="" style="width:347.25pt;height:367.9pt;visibility:visible;mso-wrap-style:square;mso-width-percent:0;mso-height-percent:0;mso-width-percent:0;mso-height-percent:0" o:bordertopcolor="this" o:borderleftcolor="this" o:borderbottomcolor="this" o:borderrightcolor="this">
-            <v:imagedata r:id="rId13" o:title=""/>
+          <v:shape id="_x0000_i1027" type="#_x0000_t75" alt="" style="width:347.3pt;height:367.4pt;visibility:visible;mso-wrap-style:square;mso-width-percent:0;mso-height-percent:0;mso-width-percent:0;mso-height-percent:0" o:bordertopcolor="this" o:borderleftcolor="this" o:borderbottomcolor="this" o:borderrightcolor="this">
+            <v:imagedata r:id="rId17" o:title=""/>
             <w10:bordertop type="single" width="4"/>
             <w10:borderleft type="single" width="4"/>
             <w10:borderbottom type="single" width="4"/>
@@ -3237,14 +3739,14 @@
       <w:pPr>
         <w:pStyle w:val="Ttulo1"/>
       </w:pPr>
-      <w:bookmarkStart w:id="27" w:name="_Toc54164921"/>
-      <w:bookmarkStart w:id="28" w:name="_Toc54165675"/>
-      <w:bookmarkStart w:id="29" w:name="_Toc54169333"/>
-      <w:bookmarkStart w:id="30" w:name="_Toc96347439"/>
-      <w:bookmarkStart w:id="31" w:name="_Toc96357723"/>
-      <w:bookmarkStart w:id="32" w:name="_Toc96491866"/>
-      <w:bookmarkStart w:id="33" w:name="_Toc411603107"/>
-      <w:bookmarkEnd w:id="23"/>
+      <w:bookmarkStart w:id="51" w:name="_Toc54164921"/>
+      <w:bookmarkStart w:id="52" w:name="_Toc54165675"/>
+      <w:bookmarkStart w:id="53" w:name="_Toc54169333"/>
+      <w:bookmarkStart w:id="54" w:name="_Toc96347439"/>
+      <w:bookmarkStart w:id="55" w:name="_Toc96357723"/>
+      <w:bookmarkStart w:id="56" w:name="_Toc96491866"/>
+      <w:bookmarkStart w:id="57" w:name="_Toc411603107"/>
+      <w:bookmarkEnd w:id="37"/>
       <w:r>
         <w:t>proposta</w:t>
       </w:r>
@@ -3287,16 +3789,34 @@
         <w:t>desenvolvimento</w:t>
       </w:r>
       <w:r>
-        <w:t xml:space="preserve"> desse trabalho</w:t>
-      </w:r>
-      <w:r>
+        <w:t xml:space="preserve"> desse </w:t>
+      </w:r>
+      <w:r>
+        <w:rPr>
+          <w:highlight w:val="yellow"/>
+        </w:rPr>
+        <w:t>trabalho</w:t>
+      </w:r>
+      <w:r>
+        <w:rPr>
+          <w:highlight w:val="yellow"/>
+        </w:rPr>
         <w:t xml:space="preserve">. </w:t>
       </w:r>
       <w:r>
+        <w:rPr>
+          <w:highlight w:val="yellow"/>
+        </w:rPr>
         <w:t>A</w:t>
       </w:r>
       <w:r>
-        <w:t xml:space="preserve">ssim como os </w:t>
+        <w:rPr>
+          <w:highlight w:val="yellow"/>
+        </w:rPr>
+        <w:t>ssim como</w:t>
+      </w:r>
+      <w:r>
+        <w:t xml:space="preserve"> os </w:t>
       </w:r>
       <w:r>
         <w:t>R</w:t>
@@ -3342,13 +3862,13 @@
       <w:pPr>
         <w:pStyle w:val="Ttulo2"/>
       </w:pPr>
-      <w:bookmarkStart w:id="34" w:name="_Toc54164915"/>
-      <w:bookmarkStart w:id="35" w:name="_Toc54165669"/>
-      <w:bookmarkStart w:id="36" w:name="_Toc54169327"/>
-      <w:bookmarkStart w:id="37" w:name="_Toc96347433"/>
-      <w:bookmarkStart w:id="38" w:name="_Toc96357717"/>
-      <w:bookmarkStart w:id="39" w:name="_Toc96491860"/>
-      <w:bookmarkStart w:id="40" w:name="_Toc351015594"/>
+      <w:bookmarkStart w:id="58" w:name="_Toc54164915"/>
+      <w:bookmarkStart w:id="59" w:name="_Toc54165669"/>
+      <w:bookmarkStart w:id="60" w:name="_Toc54169327"/>
+      <w:bookmarkStart w:id="61" w:name="_Toc96347433"/>
+      <w:bookmarkStart w:id="62" w:name="_Toc96357717"/>
+      <w:bookmarkStart w:id="63" w:name="_Toc96491860"/>
+      <w:bookmarkStart w:id="64" w:name="_Toc351015594"/>
       <w:r>
         <w:t>JUSTIFICATIVA</w:t>
       </w:r>
@@ -3388,7 +3908,13 @@
         <w:t xml:space="preserve"> </w:t>
       </w:r>
       <w:r>
-        <w:t xml:space="preserve">é apresentado as principais características dos trabalhos correlatos, </w:t>
+        <w:rPr>
+          <w:highlight w:val="yellow"/>
+        </w:rPr>
+        <w:t>é apresentado as principais</w:t>
+      </w:r>
+      <w:r>
+        <w:t xml:space="preserve"> características dos trabalhos correlatos, </w:t>
       </w:r>
       <w:r>
         <w:t>onde</w:t>
@@ -3404,20 +3930,33 @@
       <w:pPr>
         <w:pStyle w:val="TF-LEGENDA"/>
       </w:pPr>
-      <w:bookmarkStart w:id="41" w:name="_Ref52025161"/>
-      <w:bookmarkStart w:id="42" w:name="_Ref114170620"/>
+      <w:bookmarkStart w:id="65" w:name="_Ref52025161"/>
+      <w:bookmarkStart w:id="66" w:name="_Ref114170620"/>
       <w:r>
         <w:t xml:space="preserve">Quadro </w:t>
       </w:r>
-      <w:fldSimple w:instr=" SEQ Quadro \* ARABIC ">
-        <w:r>
-          <w:rPr>
-            <w:noProof/>
-          </w:rPr>
-          <w:t>1</w:t>
-        </w:r>
-      </w:fldSimple>
-      <w:bookmarkEnd w:id="41"/>
+      <w:r>
+        <w:fldChar w:fldCharType="begin"/>
+      </w:r>
+      <w:r>
+        <w:instrText xml:space="preserve"> SEQ Quadro \* ARABIC </w:instrText>
+      </w:r>
+      <w:r>
+        <w:fldChar w:fldCharType="separate"/>
+      </w:r>
+      <w:r>
+        <w:rPr>
+          <w:noProof/>
+        </w:rPr>
+        <w:t>1</w:t>
+      </w:r>
+      <w:r>
+        <w:rPr>
+          <w:noProof/>
+        </w:rPr>
+        <w:fldChar w:fldCharType="end"/>
+      </w:r>
+      <w:bookmarkEnd w:id="65"/>
       <w:r>
         <w:t xml:space="preserve"> - </w:t>
       </w:r>
@@ -3425,9 +3964,20 @@
         <w:t>Comparativo</w:t>
       </w:r>
       <w:r>
-        <w:t xml:space="preserve"> dos trabalhos correlatos</w:t>
-      </w:r>
-      <w:bookmarkEnd w:id="42"/>
+        <w:t xml:space="preserve"> dos trabalhos </w:t>
+      </w:r>
+      <w:commentRangeStart w:id="67"/>
+      <w:r>
+        <w:t>correlatos</w:t>
+      </w:r>
+      <w:bookmarkEnd w:id="66"/>
+      <w:commentRangeEnd w:id="67"/>
+      <w:r>
+        <w:rPr>
+          <w:rStyle w:val="Refdecomentrio"/>
+        </w:rPr>
+        <w:commentReference w:id="67"/>
+      </w:r>
     </w:p>
     <w:tbl>
       <w:tblPr>
@@ -3474,7 +4024,7 @@
                   <v:stroke joinstyle="miter"/>
                   <v:path gradientshapeok="t" o:connecttype="rect"/>
                 </v:shapetype>
-                <v:shape id="_x0000_s2051" type="#_x0000_t202" style="position:absolute;margin-left:96.2pt;margin-top:4.2pt;width:104.55pt;height:23.5pt;z-index:2;visibility:visible;mso-wrap-style:square;mso-width-percent:0;mso-height-percent:0;mso-wrap-distance-left:9pt;mso-wrap-distance-top:3.6pt;mso-wrap-distance-right:9pt;mso-wrap-distance-bottom:3.6pt;mso-position-horizontal:absolute;mso-position-horizontal-relative:text;mso-position-vertical:absolute;mso-position-vertical-relative:text;mso-width-percent:0;mso-height-percent:0;mso-width-relative:margin;mso-height-relative:margin;v-text-anchor:top" o:gfxdata="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" filled="f" stroked="f">
+                <v:shape id="_x0000_s2051" type="#_x0000_t202" style="position:absolute;margin-left:96.2pt;margin-top:4.2pt;width:104.55pt;height:23.5pt;z-index:251658240;visibility:visible;mso-wrap-style:square;mso-width-percent:0;mso-height-percent:0;mso-wrap-distance-left:9pt;mso-wrap-distance-top:3.6pt;mso-wrap-distance-right:9pt;mso-wrap-distance-bottom:3.6pt;mso-position-horizontal:absolute;mso-position-horizontal-relative:text;mso-position-vertical:absolute;mso-position-vertical-relative:text;mso-width-percent:0;mso-height-percent:0;mso-width-relative:margin;mso-height-relative:margin;v-text-anchor:top" o:gfxdata="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" filled="f" stroked="f">
                   <o:lock v:ext="edit" aspectratio="t" verticies="t" text="t" shapetype="t"/>
                   <v:textbox>
                     <w:txbxContent>
@@ -3501,7 +4051,7 @@
                 <w:noProof/>
               </w:rPr>
               <w:pict w14:anchorId="141F3381">
-                <v:shape id="Caixa de Texto 2" o:spid="_x0000_s2050" type="#_x0000_t202" style="position:absolute;margin-left:-5.15pt;margin-top:21.5pt;width:79.5pt;height:20pt;z-index:1;visibility:visible;mso-wrap-style:square;mso-width-percent:0;mso-height-percent:0;mso-wrap-distance-left:9pt;mso-wrap-distance-top:3.6pt;mso-wrap-distance-right:9pt;mso-wrap-distance-bottom:3.6pt;mso-position-horizontal:absolute;mso-position-horizontal-relative:text;mso-position-vertical:absolute;mso-position-vertical-relative:text;mso-width-percent:0;mso-height-percent:0;mso-width-relative:margin;mso-height-relative:margin;v-text-anchor:middle" o:gfxdata="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" filled="f" stroked="f">
+                <v:shape id="Caixa de Texto 2" o:spid="_x0000_s2050" type="#_x0000_t202" style="position:absolute;margin-left:-5.15pt;margin-top:21.5pt;width:79.5pt;height:20pt;z-index:251657216;visibility:visible;mso-wrap-style:square;mso-width-percent:0;mso-height-percent:0;mso-wrap-distance-left:9pt;mso-wrap-distance-top:3.6pt;mso-wrap-distance-right:9pt;mso-wrap-distance-bottom:3.6pt;mso-position-horizontal:absolute;mso-position-horizontal-relative:text;mso-position-vertical:absolute;mso-position-vertical-relative:text;mso-width-percent:0;mso-height-percent:0;mso-width-relative:margin;mso-height-relative:margin;v-text-anchor:middle" o:gfxdata="" filled="f" stroked="f">
                   <o:lock v:ext="edit" aspectratio="t" verticies="t" text="t" shapetype="t"/>
                   <v:textbox>
                     <w:txbxContent>
@@ -4202,7 +4752,18 @@
         <w:t xml:space="preserve"> </w:t>
       </w:r>
       <w:r>
-        <w:t>como a direção em que a palma da mão estava para desenvolver as funcionalidades</w:t>
+        <w:t xml:space="preserve">como a direção em que a palma da mão estava para desenvolver as </w:t>
+      </w:r>
+      <w:commentRangeStart w:id="68"/>
+      <w:r>
+        <w:t>funcionalidades</w:t>
+      </w:r>
+      <w:commentRangeEnd w:id="68"/>
+      <w:r>
+        <w:rPr>
+          <w:rStyle w:val="Refdecomentrio"/>
+        </w:rPr>
+        <w:commentReference w:id="68"/>
       </w:r>
       <w:r>
         <w:t>.</w:t>
@@ -4330,7 +4891,18 @@
         <w:t xml:space="preserve"> FLARToolkit pois essa é </w:t>
       </w:r>
       <w:r>
-        <w:t>especializada para trabalhar com RA na web</w:t>
+        <w:t xml:space="preserve">especializada para trabalhar com RA na </w:t>
+      </w:r>
+      <w:commentRangeStart w:id="69"/>
+      <w:r>
+        <w:t>web</w:t>
+      </w:r>
+      <w:commentRangeEnd w:id="69"/>
+      <w:r>
+        <w:rPr>
+          <w:rStyle w:val="Refdecomentrio"/>
+        </w:rPr>
+        <w:commentReference w:id="69"/>
       </w:r>
       <w:r>
         <w:t>.</w:t>
@@ -4448,19 +5020,40 @@
         <w:t>C</w:t>
       </w:r>
       <w:r>
-        <w:t>omo contribuição tecnológica se teria a análise dos resultados da experimentação do uso de realidade aumentada e Leap Motion para inspecionar modelos 3</w:t>
-      </w:r>
-      <w:r>
+        <w:t xml:space="preserve">omo contribuição tecnológica se teria a análise dos resultados da experimentação do uso de realidade aumentada e Leap Motion para inspecionar modelos </w:t>
+      </w:r>
+      <w:r>
+        <w:rPr>
+          <w:highlight w:val="yellow"/>
+        </w:rPr>
+        <w:t>3</w:t>
+      </w:r>
+      <w:r>
+        <w:rPr>
+          <w:highlight w:val="yellow"/>
+        </w:rPr>
         <w:t>D</w:t>
       </w:r>
       <w:r>
+        <w:rPr>
+          <w:highlight w:val="yellow"/>
+        </w:rPr>
         <w:t xml:space="preserve">. </w:t>
       </w:r>
       <w:r>
+        <w:rPr>
+          <w:highlight w:val="yellow"/>
+        </w:rPr>
         <w:t>T</w:t>
       </w:r>
       <w:r>
-        <w:t>endo em vista que o uso de equipamentos de manipulação de modelos 3</w:t>
+        <w:rPr>
+          <w:highlight w:val="yellow"/>
+        </w:rPr>
+        <w:t>endo em</w:t>
+      </w:r>
+      <w:r>
+        <w:t xml:space="preserve"> vista que o uso de equipamentos de manipulação de modelos 3</w:t>
       </w:r>
       <w:r>
         <w:t>D</w:t>
@@ -4493,15 +5086,7 @@
         <w:t xml:space="preserve"> usando o Leap Motion</w:t>
       </w:r>
       <w:r>
-        <w:t xml:space="preserve">, </w:t>
-      </w:r>
-      <w:proofErr w:type="gramStart"/>
-      <w:r>
-        <w:t>o mesmo</w:t>
-      </w:r>
-      <w:proofErr w:type="gramEnd"/>
-      <w:r>
-        <w:t xml:space="preserve"> </w:t>
+        <w:t xml:space="preserve">, o mesmo </w:t>
       </w:r>
       <w:r>
         <w:t>p</w:t>
@@ -4510,16 +5095,34 @@
         <w:t>ode servir como uma maneira de melhorar a visitação de museus e e</w:t>
       </w:r>
       <w:r>
-        <w:t>xposições, tornando as mais atrativas e</w:t>
-      </w:r>
-      <w:r>
+        <w:t>xposições</w:t>
+      </w:r>
+      <w:r>
+        <w:rPr>
+          <w:highlight w:val="yellow"/>
+        </w:rPr>
+        <w:t>, tornando as mais atrativas e</w:t>
+      </w:r>
+      <w:r>
+        <w:rPr>
+          <w:highlight w:val="yellow"/>
+        </w:rPr>
         <w:t xml:space="preserve"> podendo</w:t>
       </w:r>
       <w:r>
+        <w:rPr>
+          <w:highlight w:val="yellow"/>
+        </w:rPr>
         <w:t xml:space="preserve"> proporcionando experiencias </w:t>
       </w:r>
       <w:r>
-        <w:t>marcantes e únicas.</w:t>
+        <w:rPr>
+          <w:highlight w:val="yellow"/>
+        </w:rPr>
+        <w:t>marcantes e únicas</w:t>
+      </w:r>
+      <w:r>
+        <w:t>.</w:t>
       </w:r>
     </w:p>
     <w:p>
@@ -4529,13 +5132,13 @@
       <w:r>
         <w:t>REQUISITOS PRINCIPAIS DO PROBLEMA A SER TRABALHADO</w:t>
       </w:r>
-      <w:bookmarkEnd w:id="34"/>
-      <w:bookmarkEnd w:id="35"/>
-      <w:bookmarkEnd w:id="36"/>
-      <w:bookmarkEnd w:id="37"/>
-      <w:bookmarkEnd w:id="38"/>
-      <w:bookmarkEnd w:id="39"/>
-      <w:bookmarkEnd w:id="40"/>
+      <w:bookmarkEnd w:id="58"/>
+      <w:bookmarkEnd w:id="59"/>
+      <w:bookmarkEnd w:id="60"/>
+      <w:bookmarkEnd w:id="61"/>
+      <w:bookmarkEnd w:id="62"/>
+      <w:bookmarkEnd w:id="63"/>
+      <w:bookmarkEnd w:id="64"/>
     </w:p>
     <w:p>
       <w:pPr>
@@ -4545,7 +5148,21 @@
         <w:t xml:space="preserve">Os requisitos da </w:t>
       </w:r>
       <w:r>
-        <w:t>aplicação são:</w:t>
+        <w:t xml:space="preserve">aplicação </w:t>
+      </w:r>
+      <w:commentRangeStart w:id="70"/>
+      <w:r>
+        <w:t>são</w:t>
+      </w:r>
+      <w:commentRangeEnd w:id="70"/>
+      <w:r>
+        <w:rPr>
+          <w:rStyle w:val="Refdecomentrio"/>
+        </w:rPr>
+        <w:commentReference w:id="70"/>
+      </w:r>
+      <w:r>
+        <w:t>:</w:t>
       </w:r>
     </w:p>
     <w:p>
@@ -4556,8 +5173,19 @@
           <w:numId w:val="23"/>
         </w:numPr>
       </w:pPr>
-      <w:r>
-        <w:t>permitir ao usuário aumentar e diminuir o objeto (RF)</w:t>
+      <w:commentRangeStart w:id="71"/>
+      <w:r>
+        <w:t xml:space="preserve">permitir </w:t>
+      </w:r>
+      <w:commentRangeEnd w:id="71"/>
+      <w:r>
+        <w:rPr>
+          <w:rStyle w:val="Refdecomentrio"/>
+        </w:rPr>
+        <w:commentReference w:id="71"/>
+      </w:r>
+      <w:r>
+        <w:t>ao usuário aumentar e diminuir o objeto (RF)</w:t>
       </w:r>
       <w:r>
         <w:t>;</w:t>
@@ -4589,6 +5217,14 @@
         </w:rPr>
         <w:t xml:space="preserve"> o objeto no ambiente (RF)</w:t>
       </w:r>
+      <w:commentRangeStart w:id="72"/>
+      <w:commentRangeEnd w:id="72"/>
+      <w:r>
+        <w:rPr>
+          <w:rStyle w:val="Refdecomentrio"/>
+        </w:rPr>
+        <w:commentReference w:id="72"/>
+      </w:r>
     </w:p>
     <w:p>
       <w:pPr>
@@ -4692,8 +5328,19 @@
           <w:numId w:val="21"/>
         </w:numPr>
       </w:pPr>
-      <w:r>
-        <w:t xml:space="preserve">levantamento </w:t>
+      <w:commentRangeStart w:id="73"/>
+      <w:r>
+        <w:t>levantamento</w:t>
+      </w:r>
+      <w:commentRangeEnd w:id="73"/>
+      <w:r>
+        <w:rPr>
+          <w:rStyle w:val="Refdecomentrio"/>
+        </w:rPr>
+        <w:commentReference w:id="73"/>
+      </w:r>
+      <w:r>
+        <w:t xml:space="preserve"> </w:t>
       </w:r>
       <w:r>
         <w:t>bibliográfico</w:t>
@@ -4916,29 +5563,50 @@
       <w:pPr>
         <w:pStyle w:val="TF-LEGENDA"/>
       </w:pPr>
+      <w:commentRangeStart w:id="74"/>
+      <w:commentRangeEnd w:id="74"/>
+      <w:r>
+        <w:rPr>
+          <w:rStyle w:val="Refdecomentrio"/>
+        </w:rPr>
+        <w:commentReference w:id="74"/>
+      </w:r>
     </w:p>
     <w:p>
       <w:pPr>
         <w:pStyle w:val="TF-LEGENDA"/>
       </w:pPr>
-      <w:bookmarkStart w:id="43" w:name="_Ref114406434"/>
-      <w:bookmarkStart w:id="44" w:name="_Ref114406431"/>
+      <w:bookmarkStart w:id="75" w:name="_Ref114406434"/>
+      <w:bookmarkStart w:id="76" w:name="_Ref114406431"/>
       <w:r>
         <w:t xml:space="preserve">Quadro </w:t>
       </w:r>
-      <w:fldSimple w:instr=" SEQ Quadro \* ARABIC ">
-        <w:r>
-          <w:rPr>
-            <w:noProof/>
-          </w:rPr>
-          <w:t>2</w:t>
-        </w:r>
-      </w:fldSimple>
-      <w:bookmarkEnd w:id="43"/>
+      <w:r>
+        <w:fldChar w:fldCharType="begin"/>
+      </w:r>
+      <w:r>
+        <w:instrText xml:space="preserve"> SEQ Quadro \* ARABIC </w:instrText>
+      </w:r>
+      <w:r>
+        <w:fldChar w:fldCharType="separate"/>
+      </w:r>
+      <w:r>
+        <w:rPr>
+          <w:noProof/>
+        </w:rPr>
+        <w:t>2</w:t>
+      </w:r>
+      <w:r>
+        <w:rPr>
+          <w:noProof/>
+        </w:rPr>
+        <w:fldChar w:fldCharType="end"/>
+      </w:r>
+      <w:bookmarkEnd w:id="75"/>
       <w:r>
         <w:t xml:space="preserve"> - Cronograma de atividades a serem realizadas</w:t>
       </w:r>
-      <w:bookmarkEnd w:id="44"/>
+      <w:bookmarkEnd w:id="76"/>
     </w:p>
     <w:tbl>
       <w:tblPr>
@@ -5046,11 +5714,22 @@
             <w:pPr>
               <w:pStyle w:val="TF-TEXTOQUADROCentralizado"/>
             </w:pPr>
+            <w:commentRangeStart w:id="77"/>
             <w:r>
               <w:t>ju</w:t>
             </w:r>
             <w:r>
-              <w:t>l.</w:t>
+              <w:t>l</w:t>
+            </w:r>
+            <w:commentRangeEnd w:id="77"/>
+            <w:r>
+              <w:rPr>
+                <w:rStyle w:val="Refdecomentrio"/>
+              </w:rPr>
+              <w:commentReference w:id="77"/>
+            </w:r>
+            <w:r>
+              <w:t>.</w:t>
             </w:r>
           </w:p>
         </w:tc>
@@ -6450,14 +7129,14 @@
       <w:pPr>
         <w:pStyle w:val="TF-TEXTO"/>
       </w:pPr>
-      <w:bookmarkStart w:id="45" w:name="_Toc351015602"/>
-      <w:bookmarkEnd w:id="27"/>
-      <w:bookmarkEnd w:id="28"/>
-      <w:bookmarkEnd w:id="29"/>
-      <w:bookmarkEnd w:id="30"/>
-      <w:bookmarkEnd w:id="31"/>
-      <w:bookmarkEnd w:id="32"/>
-      <w:bookmarkEnd w:id="33"/>
+      <w:bookmarkStart w:id="78" w:name="_Toc351015602"/>
+      <w:bookmarkEnd w:id="51"/>
+      <w:bookmarkEnd w:id="52"/>
+      <w:bookmarkEnd w:id="53"/>
+      <w:bookmarkEnd w:id="54"/>
+      <w:bookmarkEnd w:id="55"/>
+      <w:bookmarkEnd w:id="56"/>
+      <w:bookmarkEnd w:id="57"/>
       <w:r>
         <w:t xml:space="preserve">Esta seção descreve </w:t>
       </w:r>
@@ -6471,15 +7150,40 @@
         <w:t xml:space="preserve"> </w:t>
       </w:r>
       <w:r>
-        <w:t>e Leap Motion.</w:t>
+        <w:t xml:space="preserve">e Leap </w:t>
+      </w:r>
+      <w:commentRangeStart w:id="79"/>
+      <w:r>
+        <w:t>Motion</w:t>
+      </w:r>
+      <w:commentRangeEnd w:id="79"/>
+      <w:r>
+        <w:rPr>
+          <w:rStyle w:val="Refdecomentrio"/>
+        </w:rPr>
+        <w:commentReference w:id="79"/>
+      </w:r>
+      <w:r>
+        <w:t>.</w:t>
       </w:r>
     </w:p>
     <w:p>
       <w:pPr>
         <w:pStyle w:val="TF-TEXTO"/>
       </w:pPr>
-      <w:r>
-        <w:t xml:space="preserve">A realidade aumentada </w:t>
+      <w:commentRangeStart w:id="80"/>
+      <w:r>
+        <w:t xml:space="preserve">A </w:t>
+      </w:r>
+      <w:commentRangeEnd w:id="80"/>
+      <w:r>
+        <w:rPr>
+          <w:rStyle w:val="Refdecomentrio"/>
+        </w:rPr>
+        <w:commentReference w:id="80"/>
+      </w:r>
+      <w:r>
+        <w:t xml:space="preserve">realidade aumentada </w:t>
       </w:r>
       <w:r>
         <w:t xml:space="preserve">cria um ambiente misto </w:t>
@@ -6635,7 +7339,21 @@
         <w:t>tecnologias que o permitem saber a localização física do utilizador assim podendo reconhecer lugares específicos</w:t>
       </w:r>
       <w:r>
-        <w:t xml:space="preserve"> (COSTA, 20</w:t>
+        <w:t xml:space="preserve"> (</w:t>
+      </w:r>
+      <w:commentRangeStart w:id="81"/>
+      <w:r>
+        <w:t>COSTA</w:t>
+      </w:r>
+      <w:commentRangeEnd w:id="81"/>
+      <w:r>
+        <w:rPr>
+          <w:rStyle w:val="Refdecomentrio"/>
+        </w:rPr>
+        <w:commentReference w:id="81"/>
+      </w:r>
+      <w:r>
+        <w:t>, 20</w:t>
       </w:r>
       <w:r>
         <w:t>20</w:t>
@@ -6743,7 +7461,7 @@
       <w:r>
         <w:t>Referências</w:t>
       </w:r>
-      <w:bookmarkEnd w:id="45"/>
+      <w:bookmarkEnd w:id="78"/>
     </w:p>
     <w:p>
       <w:pPr>
@@ -6763,15 +7481,7 @@
         <w:t>Interação gestual usando o Leap Motion para visualização em realidade aumentada através do Meta 2</w:t>
       </w:r>
       <w:r>
-        <w:t>. 2018. 33 f. Monografia (Especialização) - Curso de Ciência da Computação, Universidade Federal do Maranhão (</w:t>
-      </w:r>
-      <w:proofErr w:type="spellStart"/>
-      <w:r>
-        <w:t>Ufma</w:t>
-      </w:r>
-      <w:proofErr w:type="spellEnd"/>
-      <w:r>
-        <w:t>), São Luiz, 2018.</w:t>
+        <w:t>. 2018. 33 f. Monografia (Especialização) - Curso de Ciência da Computação, Universidade Federal do Maranhão (Ufma), São Luiz, 2018.</w:t>
       </w:r>
     </w:p>
     <w:p>
@@ -6815,28 +7525,27 @@
           <w:sz w:val="20"/>
         </w:rPr>
       </w:pPr>
+      <w:commentRangeStart w:id="82"/>
       <w:r>
         <w:rPr>
           <w:sz w:val="20"/>
           <w:lang w:val="en-US"/>
         </w:rPr>
-        <w:t xml:space="preserve">CAT Explorer. [S. l.]: </w:t>
-      </w:r>
-      <w:proofErr w:type="spellStart"/>
+        <w:t xml:space="preserve">CAT </w:t>
+      </w:r>
+      <w:commentRangeEnd w:id="82"/>
+      <w:r>
+        <w:rPr>
+          <w:rStyle w:val="Refdecomentrio"/>
+        </w:rPr>
+        <w:commentReference w:id="82"/>
+      </w:r>
       <w:r>
         <w:rPr>
           <w:sz w:val="20"/>
           <w:lang w:val="en-US"/>
         </w:rPr>
-        <w:t>Ultraleap</w:t>
-      </w:r>
-      <w:proofErr w:type="spellEnd"/>
-      <w:r>
-        <w:rPr>
-          <w:sz w:val="20"/>
-          <w:lang w:val="en-US"/>
-        </w:rPr>
-        <w:t xml:space="preserve">, 27 out. 2021. </w:t>
+        <w:t xml:space="preserve">Explorer. [S. l.]: Ultraleap, 27 out. 2021. </w:t>
       </w:r>
       <w:r>
         <w:rPr>
@@ -6852,59 +7561,61 @@
           <w:sz w:val="20"/>
         </w:rPr>
       </w:pPr>
+      <w:commentRangeStart w:id="83"/>
       <w:r>
         <w:rPr>
           <w:sz w:val="20"/>
         </w:rPr>
-        <w:t xml:space="preserve">CARDOSO, Raul GS et al. </w:t>
-      </w:r>
+        <w:t>CARDOSO</w:t>
+      </w:r>
+      <w:commentRangeEnd w:id="83"/>
+      <w:r>
+        <w:rPr>
+          <w:rStyle w:val="Refdecomentrio"/>
+        </w:rPr>
+        <w:commentReference w:id="83"/>
+      </w:r>
+      <w:r>
+        <w:rPr>
+          <w:sz w:val="20"/>
+        </w:rPr>
+        <w:t xml:space="preserve">, Raul GS et al. </w:t>
+      </w:r>
+      <w:commentRangeStart w:id="84"/>
       <w:r>
         <w:rPr>
           <w:b/>
           <w:bCs/>
           <w:sz w:val="20"/>
         </w:rPr>
-        <w:t>USO DA REALIDADE AUMENTADA EM AUXÍLIO À EDUCAÇÃO.</w:t>
-      </w:r>
-      <w:r>
-        <w:rPr>
+        <w:t>USO DA REALIDADE AUMENTADA EM AUXÍLIO À EDUCAÇÃO</w:t>
+      </w:r>
+      <w:commentRangeEnd w:id="84"/>
+      <w:r>
+        <w:rPr>
+          <w:rStyle w:val="Refdecomentrio"/>
+        </w:rPr>
+        <w:commentReference w:id="84"/>
+      </w:r>
+      <w:r>
+        <w:rPr>
+          <w:b/>
+          <w:bCs/>
           <w:sz w:val="20"/>
         </w:rPr>
+        <w:t>.</w:t>
+      </w:r>
+      <w:r>
+        <w:rPr>
+          <w:sz w:val="20"/>
+        </w:rPr>
         <w:t> </w:t>
       </w:r>
       <w:r>
         <w:rPr>
           <w:sz w:val="20"/>
         </w:rPr>
-        <w:t xml:space="preserve">Anais do Computer </w:t>
-      </w:r>
-      <w:proofErr w:type="spellStart"/>
-      <w:r>
-        <w:rPr>
-          <w:sz w:val="20"/>
-        </w:rPr>
-        <w:t>on</w:t>
-      </w:r>
-      <w:proofErr w:type="spellEnd"/>
-      <w:r>
-        <w:rPr>
-          <w:sz w:val="20"/>
-        </w:rPr>
-        <w:t xml:space="preserve"> </w:t>
-      </w:r>
-      <w:proofErr w:type="spellStart"/>
-      <w:r>
-        <w:rPr>
-          <w:sz w:val="20"/>
-        </w:rPr>
-        <w:t>the</w:t>
-      </w:r>
-      <w:proofErr w:type="spellEnd"/>
-      <w:r>
-        <w:rPr>
-          <w:sz w:val="20"/>
-        </w:rPr>
-        <w:t xml:space="preserve"> Beach, p. 330-339, 2014.</w:t>
+        <w:t>Anais do Computer on the Beach, p. 330-339, 2014.</w:t>
       </w:r>
     </w:p>
     <w:p>
@@ -6946,21 +7657,7 @@
         <w:rPr>
           <w:sz w:val="20"/>
         </w:rPr>
-        <w:t xml:space="preserve">. 2020. 98 f. Dissertação (Mestrado) - Curso de Mercados da Arte, </w:t>
-      </w:r>
-      <w:proofErr w:type="spellStart"/>
-      <w:r>
-        <w:rPr>
-          <w:sz w:val="20"/>
-        </w:rPr>
-        <w:t>Iscte</w:t>
-      </w:r>
-      <w:proofErr w:type="spellEnd"/>
-      <w:r>
-        <w:rPr>
-          <w:sz w:val="20"/>
-        </w:rPr>
-        <w:t>-Instituto Universitário de Lisboa, Lisboa, 2020.</w:t>
+        <w:t>. 2020. 98 f. Dissertação (Mestrado) - Curso de Mercados da Arte, Iscte-Instituto Universitário de Lisboa, Lisboa, 2020.</w:t>
       </w:r>
     </w:p>
     <w:p>
@@ -6972,13 +7669,30 @@
           <w:caps w:val="0"/>
         </w:rPr>
       </w:pPr>
+      <w:commentRangeStart w:id="85"/>
       <w:r>
         <w:rPr>
           <w:b w:val="0"/>
           <w:caps w:val="0"/>
         </w:rPr>
         <w:lastRenderedPageBreak/>
-        <w:t xml:space="preserve">LEAP MOTION, 2015. Leap Motion. [S.I], [2015] Disponível em:  https://www.ultraleap.com. Acesso em: 20 agosto 2022. </w:t>
+        <w:t xml:space="preserve">LEAP </w:t>
+      </w:r>
+      <w:commentRangeEnd w:id="85"/>
+      <w:r>
+        <w:rPr>
+          <w:rStyle w:val="Refdecomentrio"/>
+          <w:b w:val="0"/>
+          <w:caps w:val="0"/>
+        </w:rPr>
+        <w:commentReference w:id="85"/>
+      </w:r>
+      <w:r>
+        <w:rPr>
+          <w:b w:val="0"/>
+          <w:caps w:val="0"/>
+        </w:rPr>
+        <w:t xml:space="preserve">MOTION, 2015. Leap Motion. [S.I], [2015] Disponível em:  https://www.ultraleap.com. Acesso em: 20 agosto 2022. </w:t>
       </w:r>
     </w:p>
     <w:p>
@@ -7002,14 +7716,38 @@
           <w:bCs/>
           <w:caps w:val="0"/>
         </w:rPr>
-        <w:t>Realidade virtual em museus: Estudo de caso do NewsMuseum em Sintra</w:t>
+        <w:t xml:space="preserve">Realidade virtual em museus: </w:t>
+      </w:r>
+      <w:commentRangeStart w:id="86"/>
+      <w:r>
+        <w:rPr>
+          <w:bCs/>
+          <w:caps w:val="0"/>
+        </w:rPr>
+        <w:t>Estudo de caso do NewsMuseum em Sintra</w:t>
       </w:r>
       <w:r>
         <w:rPr>
           <w:b w:val="0"/>
           <w:caps w:val="0"/>
         </w:rPr>
-        <w:t>. 2018. 96 f. Dissertação (Mestrado) - Curso de Mestre em Empreendedorismo e Estudos da Cultura, Especialização em Entretenimento e Indústrias Criativas, Departamento de História, Instituto Universitario de Lisboa, Lisboa, 2018.</w:t>
+        <w:t>.</w:t>
+      </w:r>
+      <w:commentRangeEnd w:id="86"/>
+      <w:r>
+        <w:rPr>
+          <w:rStyle w:val="Refdecomentrio"/>
+          <w:b w:val="0"/>
+          <w:caps w:val="0"/>
+        </w:rPr>
+        <w:commentReference w:id="86"/>
+      </w:r>
+      <w:r>
+        <w:rPr>
+          <w:b w:val="0"/>
+          <w:caps w:val="0"/>
+        </w:rPr>
+        <w:t xml:space="preserve"> 2018. 96 f. Dissertação (Mestrado) - Curso de Mestre em Empreendedorismo e Estudos da Cultura, Especialização em Entretenimento e Indústrias Criativas, Departamento de História, Instituto Universitario de Lisboa, Lisboa, 2018.</w:t>
       </w:r>
     </w:p>
     <w:p>
@@ -7022,13 +7760,31 @@
           <w:lang w:val="en-US"/>
         </w:rPr>
       </w:pPr>
+      <w:commentRangeStart w:id="87"/>
       <w:r>
         <w:rPr>
           <w:b w:val="0"/>
           <w:caps w:val="0"/>
           <w:lang w:val="en-US"/>
         </w:rPr>
-        <w:t xml:space="preserve">VALENTINI, Pier Paolo. </w:t>
+        <w:t>VALENTINI</w:t>
+      </w:r>
+      <w:commentRangeEnd w:id="87"/>
+      <w:r>
+        <w:rPr>
+          <w:rStyle w:val="Refdecomentrio"/>
+          <w:b w:val="0"/>
+          <w:caps w:val="0"/>
+        </w:rPr>
+        <w:commentReference w:id="87"/>
+      </w:r>
+      <w:r>
+        <w:rPr>
+          <w:b w:val="0"/>
+          <w:caps w:val="0"/>
+          <w:lang w:val="en-US"/>
+        </w:rPr>
+        <w:t xml:space="preserve">, Pier Paolo. </w:t>
       </w:r>
       <w:r>
         <w:rPr>
@@ -7044,25 +7800,7 @@
           <w:caps w:val="0"/>
           <w:lang w:val="en-US"/>
         </w:rPr>
-        <w:t>. International Journal on Interactive Design and Manufacturing (</w:t>
-      </w:r>
-      <w:proofErr w:type="spellStart"/>
-      <w:r>
-        <w:rPr>
-          <w:b w:val="0"/>
-          <w:caps w:val="0"/>
-          <w:lang w:val="en-US"/>
-        </w:rPr>
-        <w:t>IJIDeM</w:t>
-      </w:r>
-      <w:proofErr w:type="spellEnd"/>
-      <w:r>
-        <w:rPr>
-          <w:b w:val="0"/>
-          <w:caps w:val="0"/>
-          <w:lang w:val="en-US"/>
-        </w:rPr>
-        <w:t>), v. 12, n. 4, p. 1157-1165, 2018.</w:t>
+        <w:t>. International Journal on Interactive Design and Manufacturing (IJIDeM), v. 12, n. 4, p. 1157-1165, 2018.</w:t>
       </w:r>
     </w:p>
     <w:p>
@@ -7098,15 +7836,7 @@
         <w:tab/>
       </w:r>
       <w:r>
-        <w:t xml:space="preserve">Maurício </w:t>
-      </w:r>
-      <w:proofErr w:type="spellStart"/>
-      <w:r>
-        <w:t>Capobianco</w:t>
-      </w:r>
-      <w:proofErr w:type="spellEnd"/>
-      <w:r>
-        <w:t xml:space="preserve"> Lopes</w:t>
+        <w:t>Maurício Capobianco Lopes</w:t>
       </w:r>
     </w:p>
     <w:p>
@@ -7132,10 +7862,10 @@
       </w:tblPr>
       <w:tblGrid>
         <w:gridCol w:w="391"/>
-        <w:gridCol w:w="7357"/>
-        <w:gridCol w:w="486"/>
-        <w:gridCol w:w="490"/>
-        <w:gridCol w:w="482"/>
+        <w:gridCol w:w="6768"/>
+        <w:gridCol w:w="359"/>
+        <w:gridCol w:w="844"/>
+        <w:gridCol w:w="844"/>
       </w:tblGrid>
       <w:tr>
         <w:trPr>
@@ -7333,6 +8063,20 @@
                 <w:sz w:val="18"/>
               </w:rPr>
             </w:pPr>
+            <w:commentRangeStart w:id="88"/>
+            <w:r>
+              <w:rPr>
+                <w:sz w:val="18"/>
+              </w:rPr>
+              <w:t>x</w:t>
+            </w:r>
+            <w:commentRangeEnd w:id="88"/>
+            <w:r>
+              <w:rPr>
+                <w:rStyle w:val="Refdecomentrio"/>
+              </w:rPr>
+              <w:commentReference w:id="88"/>
+            </w:r>
           </w:p>
         </w:tc>
         <w:tc>
@@ -7449,6 +8193,20 @@
                 <w:sz w:val="18"/>
               </w:rPr>
             </w:pPr>
+            <w:commentRangeStart w:id="89"/>
+            <w:r>
+              <w:rPr>
+                <w:sz w:val="18"/>
+              </w:rPr>
+              <w:t>x</w:t>
+            </w:r>
+            <w:commentRangeEnd w:id="89"/>
+            <w:r>
+              <w:rPr>
+                <w:rStyle w:val="Refdecomentrio"/>
+              </w:rPr>
+              <w:commentReference w:id="89"/>
+            </w:r>
           </w:p>
         </w:tc>
         <w:tc>
@@ -7582,6 +8340,20 @@
                 <w:sz w:val="18"/>
               </w:rPr>
             </w:pPr>
+            <w:commentRangeStart w:id="90"/>
+            <w:r>
+              <w:rPr>
+                <w:sz w:val="18"/>
+              </w:rPr>
+              <w:t>x</w:t>
+            </w:r>
+            <w:commentRangeEnd w:id="90"/>
+            <w:r>
+              <w:rPr>
+                <w:rStyle w:val="Refdecomentrio"/>
+              </w:rPr>
+              <w:commentReference w:id="90"/>
+            </w:r>
           </w:p>
         </w:tc>
         <w:tc>
@@ -7698,6 +8470,20 @@
                 <w:sz w:val="18"/>
               </w:rPr>
             </w:pPr>
+            <w:commentRangeStart w:id="91"/>
+            <w:r>
+              <w:rPr>
+                <w:sz w:val="18"/>
+              </w:rPr>
+              <w:t>x</w:t>
+            </w:r>
+            <w:commentRangeEnd w:id="91"/>
+            <w:r>
+              <w:rPr>
+                <w:rStyle w:val="Refdecomentrio"/>
+              </w:rPr>
+              <w:commentReference w:id="91"/>
+            </w:r>
           </w:p>
         </w:tc>
         <w:tc>
@@ -7808,6 +8594,12 @@
                 <w:sz w:val="18"/>
               </w:rPr>
             </w:pPr>
+            <w:r>
+              <w:rPr>
+                <w:sz w:val="18"/>
+              </w:rPr>
+              <w:t>x</w:t>
+            </w:r>
           </w:p>
         </w:tc>
         <w:tc>
@@ -7923,6 +8715,12 @@
                 <w:sz w:val="18"/>
               </w:rPr>
             </w:pPr>
+            <w:r>
+              <w:rPr>
+                <w:sz w:val="18"/>
+              </w:rPr>
+              <w:t>x</w:t>
+            </w:r>
           </w:p>
         </w:tc>
         <w:tc>
@@ -8051,6 +8849,12 @@
                 <w:sz w:val="18"/>
               </w:rPr>
             </w:pPr>
+            <w:r>
+              <w:rPr>
+                <w:sz w:val="18"/>
+              </w:rPr>
+              <w:t>x</w:t>
+            </w:r>
           </w:p>
         </w:tc>
         <w:tc>
@@ -8189,6 +8993,20 @@
                 <w:sz w:val="18"/>
               </w:rPr>
             </w:pPr>
+            <w:commentRangeStart w:id="92"/>
+            <w:r>
+              <w:rPr>
+                <w:sz w:val="18"/>
+              </w:rPr>
+              <w:t>x</w:t>
+            </w:r>
+            <w:commentRangeEnd w:id="92"/>
+            <w:r>
+              <w:rPr>
+                <w:rStyle w:val="Refdecomentrio"/>
+              </w:rPr>
+              <w:commentReference w:id="92"/>
+            </w:r>
           </w:p>
         </w:tc>
         <w:tc>
@@ -8317,6 +9135,20 @@
                 <w:sz w:val="18"/>
               </w:rPr>
             </w:pPr>
+            <w:commentRangeStart w:id="93"/>
+            <w:r>
+              <w:rPr>
+                <w:sz w:val="18"/>
+              </w:rPr>
+              <w:t>x</w:t>
+            </w:r>
+            <w:commentRangeEnd w:id="93"/>
+            <w:r>
+              <w:rPr>
+                <w:rStyle w:val="Refdecomentrio"/>
+              </w:rPr>
+              <w:commentReference w:id="93"/>
+            </w:r>
           </w:p>
         </w:tc>
         <w:tc>
@@ -8467,6 +9299,20 @@
                 <w:sz w:val="18"/>
               </w:rPr>
             </w:pPr>
+            <w:commentRangeStart w:id="94"/>
+            <w:r>
+              <w:rPr>
+                <w:sz w:val="18"/>
+              </w:rPr>
+              <w:t>x</w:t>
+            </w:r>
+            <w:commentRangeEnd w:id="94"/>
+            <w:r>
+              <w:rPr>
+                <w:rStyle w:val="Refdecomentrio"/>
+              </w:rPr>
+              <w:commentReference w:id="94"/>
+            </w:r>
           </w:p>
         </w:tc>
       </w:tr>
@@ -8560,6 +9406,20 @@
                 <w:sz w:val="18"/>
               </w:rPr>
             </w:pPr>
+            <w:commentRangeStart w:id="95"/>
+            <w:r>
+              <w:rPr>
+                <w:sz w:val="18"/>
+              </w:rPr>
+              <w:t>x</w:t>
+            </w:r>
+            <w:commentRangeEnd w:id="95"/>
+            <w:r>
+              <w:rPr>
+                <w:rStyle w:val="Refdecomentrio"/>
+              </w:rPr>
+              <w:commentReference w:id="95"/>
+            </w:r>
           </w:p>
         </w:tc>
         <w:tc>
@@ -8665,6 +9525,12 @@
                 <w:sz w:val="18"/>
               </w:rPr>
             </w:pPr>
+            <w:r>
+              <w:rPr>
+                <w:sz w:val="18"/>
+              </w:rPr>
+              <w:t>x</w:t>
+            </w:r>
           </w:p>
         </w:tc>
         <w:tc>
@@ -8793,6 +9659,12 @@
                 <w:sz w:val="18"/>
               </w:rPr>
             </w:pPr>
+            <w:r>
+              <w:rPr>
+                <w:sz w:val="18"/>
+              </w:rPr>
+              <w:t>x</w:t>
+            </w:r>
           </w:p>
         </w:tc>
         <w:tc>
@@ -8945,6 +9817,20 @@
                 <w:sz w:val="18"/>
               </w:rPr>
             </w:pPr>
+            <w:commentRangeStart w:id="96"/>
+            <w:r>
+              <w:rPr>
+                <w:sz w:val="18"/>
+              </w:rPr>
+              <w:t>x</w:t>
+            </w:r>
+            <w:commentRangeEnd w:id="96"/>
+            <w:r>
+              <w:rPr>
+                <w:rStyle w:val="Refdecomentrio"/>
+              </w:rPr>
+              <w:commentReference w:id="96"/>
+            </w:r>
           </w:p>
         </w:tc>
         <w:tc>
@@ -9061,6 +9947,20 @@
                 <w:sz w:val="18"/>
               </w:rPr>
             </w:pPr>
+            <w:commentRangeStart w:id="97"/>
+            <w:r>
+              <w:rPr>
+                <w:sz w:val="18"/>
+              </w:rPr>
+              <w:t>x</w:t>
+            </w:r>
+            <w:commentRangeEnd w:id="97"/>
+            <w:r>
+              <w:rPr>
+                <w:rStyle w:val="Refdecomentrio"/>
+              </w:rPr>
+              <w:commentReference w:id="97"/>
+            </w:r>
           </w:p>
         </w:tc>
         <w:tc>
@@ -9154,6 +10054,12 @@
                 <w:sz w:val="18"/>
               </w:rPr>
             </w:pPr>
+            <w:r>
+              <w:rPr>
+                <w:sz w:val="18"/>
+              </w:rPr>
+              <w:t>x</w:t>
+            </w:r>
           </w:p>
         </w:tc>
         <w:tc>
@@ -9218,10 +10124,10 @@
       </w:pPr>
     </w:p>
     <w:sectPr>
-      <w:headerReference w:type="default" r:id="rId14"/>
-      <w:footerReference w:type="even" r:id="rId15"/>
-      <w:footerReference w:type="default" r:id="rId16"/>
-      <w:headerReference w:type="first" r:id="rId17"/>
+      <w:headerReference w:type="default" r:id="rId18"/>
+      <w:footerReference w:type="even" r:id="rId19"/>
+      <w:footerReference w:type="default" r:id="rId20"/>
+      <w:headerReference w:type="first" r:id="rId21"/>
       <w:pgSz w:w="11901" w:h="16817" w:code="9"/>
       <w:pgMar w:top="1134" w:right="1134" w:bottom="1134" w:left="1701" w:header="720" w:footer="720" w:gutter="0"/>
       <w:pgNumType w:start="1"/>
@@ -9232,8 +10138,1119 @@
 </w:document>
 </file>
 
+<file path=word/comments.xml><?xml version="1.0" encoding="utf-8"?>
+<w:comments xmlns:wpc="http://schemas.microsoft.com/office/word/2010/wordprocessingCanvas" xmlns:cx="http://schemas.microsoft.com/office/drawing/2014/chartex" xmlns:cx1="http://schemas.microsoft.com/office/drawing/2015/9/8/chartex" xmlns:cx2="http://schemas.microsoft.com/office/drawing/2015/10/21/chartex" xmlns:cx3="http://schemas.microsoft.com/office/drawing/2016/5/9/chartex" xmlns:cx4="http://schemas.microsoft.com/office/drawing/2016/5/10/chartex" xmlns:cx5="http://schemas.microsoft.com/office/drawing/2016/5/11/chartex" xmlns:cx6="http://schemas.microsoft.com/office/drawing/2016/5/12/chartex" xmlns:cx7="http://schemas.microsoft.com/office/drawing/2016/5/13/chartex" xmlns:cx8="http://schemas.microsoft.com/office/drawing/2016/5/14/chartex" xmlns:mc="http://schemas.openxmlformats.org/markup-compatibility/2006" xmlns:aink="http://schemas.microsoft.com/office/drawing/2016/ink" xmlns:am3d="http://schemas.microsoft.com/office/drawing/2017/model3d" xmlns:o="urn:schemas-microsoft-com:office:office" xmlns:r="http://schemas.openxmlformats.org/officeDocument/2006/relationships" xmlns:m="http://schemas.openxmlformats.org/officeDocument/2006/math" xmlns:v="urn:schemas-microsoft-com:vml" xmlns:wp14="http://schemas.microsoft.com/office/word/2010/wordprocessingDrawing" xmlns:wp="http://schemas.openxmlformats.org/drawingml/2006/wordprocessingDrawing" xmlns:w10="urn:schemas-microsoft-com:office:word" xmlns:w="http://schemas.openxmlformats.org/wordprocessingml/2006/main" xmlns:w14="http://schemas.microsoft.com/office/word/2010/wordml" xmlns:w15="http://schemas.microsoft.com/office/word/2012/wordml" xmlns:w16cex="http://schemas.microsoft.com/office/word/2018/wordml/cex" xmlns:w16cid="http://schemas.microsoft.com/office/word/2016/wordml/cid" xmlns:w16="http://schemas.microsoft.com/office/word/2018/wordml" xmlns:w16sdtdh="http://schemas.microsoft.com/office/word/2020/wordml/sdtdatahash" xmlns:w16se="http://schemas.microsoft.com/office/word/2015/wordml/symex" xmlns:wpg="http://schemas.microsoft.com/office/word/2010/wordprocessingGroup" xmlns:wpi="http://schemas.microsoft.com/office/word/2010/wordprocessingInk" xmlns:wne="http://schemas.microsoft.com/office/word/2006/wordml" xmlns:wps="http://schemas.microsoft.com/office/word/2010/wordprocessingShape" mc:Ignorable="w14 w15 w16se w16cid w16 w16cex w16sdtdh wp14">
+  <w:comment w:id="9" w:author="Mauricio Capobianco Lopes" w:date="2022-11-09T14:54:00Z" w:initials="MCL">
+    <w:p>
+      <w:pPr>
+        <w:pStyle w:val="Textodecomentrio"/>
+      </w:pPr>
+      <w:r>
+        <w:t>“m</w:t>
+      </w:r>
+      <w:r>
+        <w:rPr>
+          <w:rStyle w:val="Refdecomentrio"/>
+        </w:rPr>
+        <w:annotationRef/>
+      </w:r>
+      <w:r>
+        <w:t xml:space="preserve">óveis”. Vou assinalar em amarelo eventuais erros de redação. </w:t>
+      </w:r>
+    </w:p>
+  </w:comment>
+  <w:comment w:id="10" w:author="Mauricio Capobianco Lopes" w:date="2022-11-09T14:55:00Z" w:initials="MCL">
+    <w:p>
+      <w:pPr>
+        <w:pStyle w:val="Textodecomentrio"/>
+      </w:pPr>
+      <w:r>
+        <w:rPr>
+          <w:rStyle w:val="Refdecomentrio"/>
+        </w:rPr>
+        <w:annotationRef/>
+      </w:r>
+      <w:r>
+        <w:t>,</w:t>
+      </w:r>
+    </w:p>
+  </w:comment>
+  <w:comment w:id="11" w:author="Mauricio Capobianco Lopes" w:date="2022-11-09T14:55:00Z" w:initials="MCL">
+    <w:p>
+      <w:pPr>
+        <w:pStyle w:val="Textodecomentrio"/>
+      </w:pPr>
+      <w:r>
+        <w:rPr>
+          <w:rStyle w:val="Refdecomentrio"/>
+        </w:rPr>
+        <w:annotationRef/>
+      </w:r>
+      <w:r>
+        <w:t>às</w:t>
+      </w:r>
+    </w:p>
+  </w:comment>
+  <w:comment w:id="12" w:author="Mauricio Capobianco Lopes" w:date="2022-11-09T14:57:00Z" w:initials="MCL">
+    <w:p>
+      <w:pPr>
+        <w:pStyle w:val="Textodecomentrio"/>
+      </w:pPr>
+      <w:r>
+        <w:rPr>
+          <w:rStyle w:val="Refdecomentrio"/>
+        </w:rPr>
+        <w:annotationRef/>
+      </w:r>
+      <w:r>
+        <w:t>texto sempre no impessoal.</w:t>
+      </w:r>
+    </w:p>
+  </w:comment>
+  <w:comment w:id="13" w:author="Mauricio Capobianco Lopes" w:date="2022-11-09T14:57:00Z" w:initials="MCL">
+    <w:p>
+      <w:pPr>
+        <w:pStyle w:val="Textodecomentrio"/>
+      </w:pPr>
+      <w:r>
+        <w:rPr>
+          <w:rStyle w:val="Refdecomentrio"/>
+        </w:rPr>
+        <w:annotationRef/>
+      </w:r>
+      <w:r>
+        <w:t>,</w:t>
+      </w:r>
+    </w:p>
+    <w:p>
+      <w:pPr>
+        <w:pStyle w:val="Textodecomentrio"/>
+      </w:pPr>
+    </w:p>
+    <w:p>
+      <w:pPr>
+        <w:pStyle w:val="Textodecomentrio"/>
+      </w:pPr>
+      <w:r>
+        <w:t xml:space="preserve">Ao que me parece, há dificuldade em saber como empregar as vírgulas no texto. Sugiro buscar uma revisão de </w:t>
+      </w:r>
+      <w:r>
+        <w:t>alguém que ajude com isso.</w:t>
+      </w:r>
+    </w:p>
+  </w:comment>
+  <w:comment w:id="14" w:author="Mauricio Capobianco Lopes" w:date="2022-11-09T14:58:00Z" w:initials="MCL">
+    <w:p>
+      <w:pPr>
+        <w:pStyle w:val="Textodecomentrio"/>
+      </w:pPr>
+      <w:r>
+        <w:rPr>
+          <w:rStyle w:val="Refdecomentrio"/>
+        </w:rPr>
+        <w:annotationRef/>
+      </w:r>
+      <w:r>
+        <w:t>É isso mesmo? Envolvimento?</w:t>
+      </w:r>
+    </w:p>
+  </w:comment>
+  <w:comment w:id="15" w:author="Mauricio Capobianco Lopes" w:date="2022-11-09T15:00:00Z" w:initials="MCL">
+    <w:p>
+      <w:pPr>
+        <w:pStyle w:val="Textodecomentrio"/>
+      </w:pPr>
+      <w:r>
+        <w:rPr>
+          <w:rStyle w:val="Refdecomentrio"/>
+        </w:rPr>
+        <w:annotationRef/>
+      </w:r>
+      <w:r>
+        <w:t xml:space="preserve">Nas referências está et al., o que indica que é mais de um autor. </w:t>
+      </w:r>
+    </w:p>
+  </w:comment>
+  <w:comment w:id="16" w:author="Mauricio Capobianco Lopes" w:date="2022-11-09T15:01:00Z" w:initials="MCL">
+    <w:p>
+      <w:pPr>
+        <w:pStyle w:val="Textodecomentrio"/>
+      </w:pPr>
+      <w:r>
+        <w:rPr>
+          <w:rStyle w:val="Refdecomentrio"/>
+        </w:rPr>
+        <w:annotationRef/>
+      </w:r>
+      <w:r>
+        <w:t>Não repetir palavras na frase.</w:t>
+      </w:r>
+    </w:p>
+  </w:comment>
+  <w:comment w:id="17" w:author="Mauricio Capobianco Lopes" w:date="2022-11-09T15:02:00Z" w:initials="MCL">
+    <w:p>
+      <w:pPr>
+        <w:pStyle w:val="Textodecomentrio"/>
+      </w:pPr>
+      <w:r>
+        <w:rPr>
+          <w:rStyle w:val="Refdecomentrio"/>
+        </w:rPr>
+        <w:annotationRef/>
+      </w:r>
+      <w:r>
+        <w:t xml:space="preserve">Para usar superlativo tem que </w:t>
+      </w:r>
+      <w:r>
+        <w:t xml:space="preserve">ter </w:t>
+      </w:r>
+      <w:r>
+        <w:t>comprovação</w:t>
+      </w:r>
+      <w:r>
+        <w:t>.</w:t>
+      </w:r>
+    </w:p>
+  </w:comment>
+  <w:comment w:id="18" w:author="Mauricio Capobianco Lopes" w:date="2022-11-09T15:02:00Z" w:initials="MCL">
+    <w:p>
+      <w:pPr>
+        <w:pStyle w:val="Textodecomentrio"/>
+      </w:pPr>
+      <w:r>
+        <w:rPr>
+          <w:rStyle w:val="Refdecomentrio"/>
+        </w:rPr>
+        <w:annotationRef/>
+      </w:r>
+      <w:r>
+        <w:t>A redação é sofrível</w:t>
+      </w:r>
+      <w:r>
+        <w:t xml:space="preserve">, com muitos erros </w:t>
+      </w:r>
+      <w:r>
+        <w:t>e construções equivocadas</w:t>
+      </w:r>
+      <w:r>
+        <w:t xml:space="preserve">. Eu não vou </w:t>
+      </w:r>
+      <w:r>
+        <w:t>ficar corrigindo. Você precisa evoluir na forma de se expressar na escrita e parece que precisa de ajuda com isso.</w:t>
+      </w:r>
+    </w:p>
+  </w:comment>
+  <w:comment w:id="19" w:author="Mauricio Capobianco Lopes" w:date="2022-11-09T15:06:00Z" w:initials="MCL">
+    <w:p>
+      <w:pPr>
+        <w:pStyle w:val="Textodecomentrio"/>
+      </w:pPr>
+      <w:r>
+        <w:rPr>
+          <w:rStyle w:val="Refdecomentrio"/>
+        </w:rPr>
+        <w:annotationRef/>
+      </w:r>
+      <w:r>
+        <w:t>https://michaelis.uol.com.br/moderno-portugues/busca/portugues-brasileiro/aonde/</w:t>
+      </w:r>
+    </w:p>
+  </w:comment>
+  <w:comment w:id="20" w:author="Mauricio Capobianco Lopes" w:date="2022-11-09T15:07:00Z" w:initials="MCL">
+    <w:p>
+      <w:pPr>
+        <w:pStyle w:val="Textodecomentrio"/>
+      </w:pPr>
+      <w:r>
+        <w:rPr>
+          <w:rStyle w:val="Refdecomentrio"/>
+        </w:rPr>
+        <w:annotationRef/>
+      </w:r>
+      <w:r>
+        <w:t>Falta a citação.</w:t>
+      </w:r>
+    </w:p>
+  </w:comment>
+  <w:comment w:id="35" w:author="Mauricio Capobianco Lopes" w:date="2022-11-09T15:09:00Z" w:initials="MCL">
+    <w:p>
+      <w:pPr>
+        <w:pStyle w:val="Textodecomentrio"/>
+      </w:pPr>
+      <w:r>
+        <w:rPr>
+          <w:rStyle w:val="Refdecomentrio"/>
+        </w:rPr>
+        <w:annotationRef/>
+      </w:r>
+      <w:r>
+        <w:t>Seu título e objetivo estão genéricos mas você tem um problema específico que é o Centro de Exposição. Toda a sua introdução aponta nessa linha então sugiro que ambos sejam revistos.</w:t>
+      </w:r>
+    </w:p>
+  </w:comment>
+  <w:comment w:id="36" w:author="Mauricio Capobianco Lopes" w:date="2022-11-09T15:10:00Z" w:initials="MCL">
+    <w:p>
+      <w:pPr>
+        <w:pStyle w:val="Textodecomentrio"/>
+        <w:numPr>
+          <w:ilvl w:val="0"/>
+          <w:numId w:val="24"/>
+        </w:numPr>
+      </w:pPr>
+      <w:r>
+        <w:rPr>
+          <w:rStyle w:val="Refdecomentrio"/>
+        </w:rPr>
+        <w:annotationRef/>
+      </w:r>
+      <w:r>
+        <w:t xml:space="preserve">  e b) são requisitos. Sugiro reavaliar com seu orientador.</w:t>
+      </w:r>
+    </w:p>
+  </w:comment>
+  <w:comment w:id="38" w:author="Mauricio Capobianco Lopes" w:date="2022-11-09T15:11:00Z" w:initials="MCL">
+    <w:p>
+      <w:pPr>
+        <w:pStyle w:val="Textodecomentrio"/>
+      </w:pPr>
+      <w:r>
+        <w:rPr>
+          <w:rStyle w:val="Refdecomentrio"/>
+        </w:rPr>
+        <w:annotationRef/>
+      </w:r>
+      <w:r>
+        <w:t>Ver problema já apontado em relação a essa referência.</w:t>
+      </w:r>
+    </w:p>
+  </w:comment>
+  <w:comment w:id="39" w:author="Mauricio Capobianco Lopes" w:date="2022-11-09T15:11:00Z" w:initials="MCL">
+    <w:p>
+      <w:pPr>
+        <w:pStyle w:val="Textodecomentrio"/>
+      </w:pPr>
+      <w:r>
+        <w:rPr>
+          <w:rStyle w:val="Refdecomentrio"/>
+        </w:rPr>
+        <w:annotationRef/>
+      </w:r>
+      <w:r>
+        <w:t>Vício de linguagem: “utiliza de</w:t>
+      </w:r>
+      <w:r>
+        <w:t>...”. Precisa?</w:t>
+      </w:r>
+    </w:p>
+  </w:comment>
+  <w:comment w:id="40" w:author="Mauricio Capobianco Lopes" w:date="2022-11-09T15:13:00Z" w:initials="MCL">
+    <w:p>
+      <w:pPr>
+        <w:pStyle w:val="Textodecomentrio"/>
+      </w:pPr>
+      <w:r>
+        <w:rPr>
+          <w:rStyle w:val="Refdecomentrio"/>
+        </w:rPr>
+        <w:annotationRef/>
+      </w:r>
+      <w:r>
+        <w:t>Sem caixa alta fora do parênteses.</w:t>
+      </w:r>
+    </w:p>
+  </w:comment>
+  <w:comment w:id="41" w:author="Mauricio Capobianco Lopes" w:date="2022-11-09T15:14:00Z" w:initials="MCL">
+    <w:p>
+      <w:pPr>
+        <w:pStyle w:val="Textodecomentrio"/>
+      </w:pPr>
+      <w:r>
+        <w:rPr>
+          <w:rStyle w:val="Refdecomentrio"/>
+        </w:rPr>
+        <w:annotationRef/>
+      </w:r>
+      <w:r>
+        <w:t xml:space="preserve">Não se inicia frases com “Onde”. Reitero que vou parar de corrigir o português e espero que a versão final </w:t>
+      </w:r>
+      <w:r>
+        <w:t>tenha uma redação mais apropriada.</w:t>
+      </w:r>
+    </w:p>
+  </w:comment>
+  <w:comment w:id="42" w:author="Mauricio Capobianco Lopes" w:date="2022-11-09T15:15:00Z" w:initials="MCL">
+    <w:p>
+      <w:pPr>
+        <w:pStyle w:val="Textodecomentrio"/>
+      </w:pPr>
+      <w:r>
+        <w:rPr>
+          <w:rStyle w:val="Refdecomentrio"/>
+        </w:rPr>
+        <w:annotationRef/>
+      </w:r>
+      <w:r>
+        <w:t>Sem itálico em palavras grafadas em maiúsculo. Corrigir em todo o texto.</w:t>
+      </w:r>
+    </w:p>
+  </w:comment>
+  <w:comment w:id="43" w:author="Mauricio Capobianco Lopes" w:date="2022-11-09T15:15:00Z" w:initials="MCL">
+    <w:p>
+      <w:pPr>
+        <w:pStyle w:val="Textodecomentrio"/>
+      </w:pPr>
+      <w:r>
+        <w:rPr>
+          <w:rStyle w:val="Refdecomentrio"/>
+        </w:rPr>
+        <w:annotationRef/>
+      </w:r>
+      <w:r>
+        <w:t>Frase incompleta.</w:t>
+      </w:r>
+    </w:p>
+  </w:comment>
+  <w:comment w:id="44" w:author="Mauricio Capobianco Lopes" w:date="2022-11-09T15:16:00Z" w:initials="MCL">
+    <w:p>
+      <w:pPr>
+        <w:pStyle w:val="Textodecomentrio"/>
+      </w:pPr>
+      <w:r>
+        <w:rPr>
+          <w:rStyle w:val="Refdecomentrio"/>
+        </w:rPr>
+        <w:annotationRef/>
+      </w:r>
+      <w:r>
+        <w:t>Mal redigido.</w:t>
+      </w:r>
+    </w:p>
+  </w:comment>
+  <w:comment w:id="46" w:author="Mauricio Capobianco Lopes" w:date="2022-11-09T15:17:00Z" w:initials="MCL">
+    <w:p>
+      <w:pPr>
+        <w:pStyle w:val="Textodecomentrio"/>
+      </w:pPr>
+      <w:r>
+        <w:rPr>
+          <w:rStyle w:val="Refdecomentrio"/>
+        </w:rPr>
+        <w:annotationRef/>
+      </w:r>
+      <w:r>
+        <w:t xml:space="preserve">A quantidade de erros nesse parágrafo é absurda. </w:t>
+      </w:r>
+    </w:p>
+  </w:comment>
+  <w:comment w:id="47" w:author="Mauricio Capobianco Lopes" w:date="2022-11-09T15:20:00Z" w:initials="MCL">
+    <w:p>
+      <w:pPr>
+        <w:pStyle w:val="Textodecomentrio"/>
+      </w:pPr>
+      <w:r>
+        <w:rPr>
+          <w:rStyle w:val="Refdecomentrio"/>
+        </w:rPr>
+        <w:annotationRef/>
+      </w:r>
+      <w:r>
+        <w:t>Revisar a redação desta seção.</w:t>
+      </w:r>
+    </w:p>
+  </w:comment>
+  <w:comment w:id="49" w:author="Mauricio Capobianco Lopes" w:date="2022-11-09T15:21:00Z" w:initials="MCL">
+    <w:p>
+      <w:pPr>
+        <w:pStyle w:val="Textodecomentrio"/>
+      </w:pPr>
+      <w:r>
+        <w:rPr>
+          <w:rStyle w:val="Refdecomentrio"/>
+        </w:rPr>
+        <w:annotationRef/>
+      </w:r>
+      <w:r>
+        <w:t xml:space="preserve">Aqui há erros graves de redação. Um exemplo </w:t>
+      </w:r>
+      <w:r>
+        <w:t>é</w:t>
+      </w:r>
+      <w:r>
+        <w:t xml:space="preserve"> o uso de mais no lugar de mas.</w:t>
+      </w:r>
+    </w:p>
+  </w:comment>
+  <w:comment w:id="67" w:author="Mauricio Capobianco Lopes" w:date="2022-11-09T15:23:00Z" w:initials="MCL">
+    <w:p>
+      <w:pPr>
+        <w:pStyle w:val="Textodecomentrio"/>
+      </w:pPr>
+      <w:r>
+        <w:rPr>
+          <w:rStyle w:val="Refdecomentrio"/>
+        </w:rPr>
+        <w:annotationRef/>
+      </w:r>
+      <w:r>
+        <w:t xml:space="preserve">Não existe nenhum correlato de RA para museus? </w:t>
+      </w:r>
+    </w:p>
+  </w:comment>
+  <w:comment w:id="68" w:author="Mauricio Capobianco Lopes" w:date="2022-11-09T15:24:00Z" w:initials="MCL">
+    <w:p>
+      <w:pPr>
+        <w:pStyle w:val="Textodecomentrio"/>
+      </w:pPr>
+      <w:r>
+        <w:rPr>
+          <w:rStyle w:val="Refdecomentrio"/>
+        </w:rPr>
+        <w:annotationRef/>
+      </w:r>
+      <w:r>
+        <w:t>Redação.</w:t>
+      </w:r>
+    </w:p>
+  </w:comment>
+  <w:comment w:id="69" w:author="Mauricio Capobianco Lopes" w:date="2022-11-09T15:25:00Z" w:initials="MCL">
+    <w:p>
+      <w:pPr>
+        <w:pStyle w:val="Textodecomentrio"/>
+      </w:pPr>
+      <w:r>
+        <w:rPr>
+          <w:rStyle w:val="Refdecomentrio"/>
+        </w:rPr>
+        <w:annotationRef/>
+      </w:r>
+      <w:r>
+        <w:t>Idem. Erros básicos.</w:t>
+      </w:r>
+    </w:p>
+  </w:comment>
+  <w:comment w:id="70" w:author="Mauricio Capobianco Lopes" w:date="2022-11-09T15:27:00Z" w:initials="MCL">
+    <w:p>
+      <w:pPr>
+        <w:pStyle w:val="Textodecomentrio"/>
+      </w:pPr>
+      <w:r>
+        <w:rPr>
+          <w:rStyle w:val="Refdecomentrio"/>
+        </w:rPr>
+        <w:annotationRef/>
+      </w:r>
+      <w:r>
+        <w:t>Como serão os marcadores?</w:t>
+      </w:r>
+    </w:p>
+  </w:comment>
+  <w:comment w:id="71" w:author="Mauricio Capobianco Lopes" w:date="2022-11-09T15:26:00Z" w:initials="MCL">
+    <w:p>
+      <w:pPr>
+        <w:pStyle w:val="Textodecomentrio"/>
+      </w:pPr>
+      <w:r>
+        <w:rPr>
+          <w:rStyle w:val="Refdecomentrio"/>
+        </w:rPr>
+        <w:annotationRef/>
+      </w:r>
+      <w:r>
+        <w:t>Use o estilo TF-Alinea</w:t>
+      </w:r>
+    </w:p>
+  </w:comment>
+  <w:comment w:id="72" w:author="Mauricio Capobianco Lopes" w:date="2022-11-09T15:27:00Z" w:initials="MCL">
+    <w:p>
+      <w:pPr>
+        <w:pStyle w:val="Textodecomentrio"/>
+      </w:pPr>
+      <w:r>
+        <w:rPr>
+          <w:rStyle w:val="Refdecomentrio"/>
+        </w:rPr>
+        <w:annotationRef/>
+      </w:r>
+      <w:r>
+        <w:t>;</w:t>
+      </w:r>
+    </w:p>
+    <w:p>
+      <w:pPr>
+        <w:pStyle w:val="Textodecomentrio"/>
+      </w:pPr>
+    </w:p>
+    <w:p>
+      <w:pPr>
+        <w:pStyle w:val="Textodecomentrio"/>
+      </w:pPr>
+      <w:r>
+        <w:t>Corrigir todos. O último com .</w:t>
+      </w:r>
+    </w:p>
+  </w:comment>
+  <w:comment w:id="73" w:author="Mauricio Capobianco Lopes" w:date="2022-11-09T15:28:00Z" w:initials="MCL">
+    <w:p>
+      <w:pPr>
+        <w:pStyle w:val="Textodecomentrio"/>
+      </w:pPr>
+      <w:r>
+        <w:rPr>
+          <w:rStyle w:val="Refdecomentrio"/>
+        </w:rPr>
+        <w:annotationRef/>
+      </w:r>
+      <w:r>
+        <w:t>Estilo TF-Alínea</w:t>
+      </w:r>
+    </w:p>
+  </w:comment>
+  <w:comment w:id="74" w:author="Mauricio Capobianco Lopes" w:date="2022-11-09T15:28:00Z" w:initials="MCL">
+    <w:p>
+      <w:pPr>
+        <w:pStyle w:val="Textodecomentrio"/>
+      </w:pPr>
+      <w:r>
+        <w:rPr>
+          <w:rStyle w:val="Refdecomentrio"/>
+        </w:rPr>
+        <w:annotationRef/>
+      </w:r>
+      <w:r>
+        <w:t xml:space="preserve">Retirar </w:t>
+      </w:r>
+      <w:r>
+        <w:t>linhas em branco.</w:t>
+      </w:r>
+    </w:p>
+  </w:comment>
+  <w:comment w:id="77" w:author="Mauricio Capobianco Lopes" w:date="2022-11-09T15:29:00Z" w:initials="MCL">
+    <w:p>
+      <w:pPr>
+        <w:pStyle w:val="Textodecomentrio"/>
+      </w:pPr>
+      <w:r>
+        <w:rPr>
+          <w:rStyle w:val="Refdecomentrio"/>
+        </w:rPr>
+        <w:annotationRef/>
+      </w:r>
+      <w:r>
+        <w:t>O segundo semestre começa em agosto e vai até dezembro</w:t>
+      </w:r>
+    </w:p>
+  </w:comment>
+  <w:comment w:id="79" w:author="Mauricio Capobianco Lopes" w:date="2022-11-09T15:29:00Z" w:initials="MCL">
+    <w:p>
+      <w:pPr>
+        <w:pStyle w:val="Textodecomentrio"/>
+      </w:pPr>
+      <w:r>
+        <w:rPr>
+          <w:rStyle w:val="Refdecomentrio"/>
+        </w:rPr>
+        <w:annotationRef/>
+      </w:r>
+      <w:r>
+        <w:t xml:space="preserve">Na bibliografia fala em </w:t>
+      </w:r>
+      <w:r>
+        <w:t>modelagem 3D também. Fico em dúvida sobre a necessidade de ter algo sobre museus mas avalie com seu orientador.</w:t>
+      </w:r>
+    </w:p>
+  </w:comment>
+  <w:comment w:id="80" w:author="Mauricio Capobianco Lopes" w:date="2022-11-09T15:30:00Z" w:initials="MCL">
+    <w:p>
+      <w:pPr>
+        <w:pStyle w:val="Textodecomentrio"/>
+      </w:pPr>
+      <w:r>
+        <w:rPr>
+          <w:rStyle w:val="Refdecomentrio"/>
+        </w:rPr>
+        <w:annotationRef/>
+      </w:r>
+      <w:r>
+        <w:t>Não pode ter um parágrafo desse tamanho só com a referência no fim pois trata-se de fundamentação.</w:t>
+      </w:r>
+    </w:p>
+    <w:p>
+      <w:pPr>
+        <w:pStyle w:val="Textodecomentrio"/>
+      </w:pPr>
+    </w:p>
+    <w:p>
+      <w:pPr>
+        <w:pStyle w:val="Textodecomentrio"/>
+      </w:pPr>
+      <w:r>
+        <w:t>Atenção para a redação.</w:t>
+      </w:r>
+    </w:p>
+  </w:comment>
+  <w:comment w:id="81" w:author="Mauricio Capobianco Lopes" w:date="2022-11-09T15:31:00Z" w:initials="MCL">
+    <w:p>
+      <w:pPr>
+        <w:pStyle w:val="Textodecomentrio"/>
+      </w:pPr>
+      <w:r>
+        <w:rPr>
+          <w:rStyle w:val="Refdecomentrio"/>
+        </w:rPr>
+        <w:annotationRef/>
+      </w:r>
+      <w:r>
+        <w:t>Nas referências tem et al. Está certo?</w:t>
+      </w:r>
+    </w:p>
+  </w:comment>
+  <w:comment w:id="82" w:author="Mauricio Capobianco Lopes" w:date="2022-11-09T15:32:00Z" w:initials="MCL">
+    <w:p>
+      <w:pPr>
+        <w:pStyle w:val="Textodecomentrio"/>
+      </w:pPr>
+      <w:r>
+        <w:rPr>
+          <w:rStyle w:val="Refdecomentrio"/>
+        </w:rPr>
+        <w:annotationRef/>
+      </w:r>
+      <w:r>
+        <w:t>ABNT</w:t>
+      </w:r>
+    </w:p>
+  </w:comment>
+  <w:comment w:id="83" w:author="Mauricio Capobianco Lopes" w:date="2022-11-09T15:00:00Z" w:initials="MCL">
+    <w:p>
+      <w:pPr>
+        <w:pStyle w:val="Textodecomentrio"/>
+      </w:pPr>
+      <w:r>
+        <w:rPr>
+          <w:rStyle w:val="Refdecomentrio"/>
+        </w:rPr>
+        <w:annotationRef/>
+      </w:r>
+      <w:r>
+        <w:t xml:space="preserve">Existe norma da ABNT para </w:t>
+      </w:r>
+      <w:r>
+        <w:t>publicações em eventos científicos. Fazer corretamente.</w:t>
+      </w:r>
+    </w:p>
+  </w:comment>
+  <w:comment w:id="84" w:author="Mauricio Capobianco Lopes" w:date="2022-11-09T15:00:00Z" w:initials="MCL">
+    <w:p>
+      <w:pPr>
+        <w:pStyle w:val="Textodecomentrio"/>
+      </w:pPr>
+      <w:r>
+        <w:rPr>
+          <w:rStyle w:val="Refdecomentrio"/>
+        </w:rPr>
+        <w:annotationRef/>
+      </w:r>
+      <w:r>
+        <w:t>Sem caixa alta em título. Corrigir todas.</w:t>
+      </w:r>
+    </w:p>
+  </w:comment>
+  <w:comment w:id="85" w:author="Mauricio Capobianco Lopes" w:date="2022-11-09T15:07:00Z" w:initials="MCL">
+    <w:p>
+      <w:pPr>
+        <w:pStyle w:val="Textodecomentrio"/>
+      </w:pPr>
+      <w:r>
+        <w:rPr>
+          <w:rStyle w:val="Refdecomentrio"/>
+        </w:rPr>
+        <w:annotationRef/>
+      </w:r>
+      <w:r>
+        <w:t>Seguir a ABNT para páginas da internet.</w:t>
+      </w:r>
+    </w:p>
+  </w:comment>
+  <w:comment w:id="86" w:author="Mauricio Capobianco Lopes" w:date="2022-11-09T14:56:00Z" w:initials="MCL">
+    <w:p>
+      <w:pPr>
+        <w:pStyle w:val="Textodecomentrio"/>
+      </w:pPr>
+      <w:r>
+        <w:rPr>
+          <w:rStyle w:val="Refdecomentrio"/>
+        </w:rPr>
+        <w:annotationRef/>
+      </w:r>
+      <w:r>
+        <w:t xml:space="preserve">Sem negrito em subtítulo. </w:t>
+      </w:r>
+      <w:r>
+        <w:t>Corrigir todos.</w:t>
+      </w:r>
+    </w:p>
+  </w:comment>
+  <w:comment w:id="87" w:author="Mauricio Capobianco Lopes" w:date="2022-11-09T15:12:00Z" w:initials="MCL">
+    <w:p>
+      <w:pPr>
+        <w:pStyle w:val="Textodecomentrio"/>
+      </w:pPr>
+      <w:r>
+        <w:rPr>
+          <w:rStyle w:val="Refdecomentrio"/>
+        </w:rPr>
+        <w:annotationRef/>
+      </w:r>
+      <w:r>
+        <w:t>Ver ABNT para referências de artigos em periódicos.</w:t>
+      </w:r>
+    </w:p>
+  </w:comment>
+  <w:comment w:id="88" w:author="Mauricio Capobianco Lopes" w:date="2022-11-09T15:32:00Z" w:initials="MCL">
+    <w:p>
+      <w:pPr>
+        <w:pStyle w:val="Textodecomentrio"/>
+      </w:pPr>
+      <w:r>
+        <w:rPr>
+          <w:rStyle w:val="Refdecomentrio"/>
+        </w:rPr>
+        <w:annotationRef/>
+      </w:r>
+      <w:r>
+        <w:t xml:space="preserve">Concentra-se em museus mas </w:t>
+      </w:r>
+      <w:r>
+        <w:t>ele parece ser só o local de aplicação.</w:t>
+      </w:r>
+    </w:p>
+  </w:comment>
+  <w:comment w:id="89" w:author="Mauricio Capobianco Lopes" w:date="2022-11-09T15:33:00Z" w:initials="MCL">
+    <w:p>
+      <w:pPr>
+        <w:pStyle w:val="Textodecomentrio"/>
+      </w:pPr>
+      <w:r>
+        <w:rPr>
+          <w:rStyle w:val="Refdecomentrio"/>
+        </w:rPr>
+        <w:annotationRef/>
+      </w:r>
+      <w:r>
+        <w:t>Pela justificativa parece que o problema a ser tratado é a de manipulação de objetos 3D com as mãos e isso não está bem caracterizado na introdução.</w:t>
+      </w:r>
+    </w:p>
+  </w:comment>
+  <w:comment w:id="90" w:author="Mauricio Capobianco Lopes" w:date="2022-11-09T15:33:00Z" w:initials="MCL">
+    <w:p>
+      <w:pPr>
+        <w:pStyle w:val="Textodecomentrio"/>
+      </w:pPr>
+      <w:r>
+        <w:rPr>
+          <w:rStyle w:val="Refdecomentrio"/>
+        </w:rPr>
+        <w:annotationRef/>
+      </w:r>
+      <w:r>
+        <w:t>Defi</w:t>
+      </w:r>
+      <w:r>
+        <w:t>nir como o museu entra no trabalho</w:t>
+      </w:r>
+    </w:p>
+  </w:comment>
+  <w:comment w:id="91" w:author="Mauricio Capobianco Lopes" w:date="2022-11-09T15:34:00Z" w:initials="MCL">
+    <w:p>
+      <w:pPr>
+        <w:pStyle w:val="Textodecomentrio"/>
+      </w:pPr>
+      <w:r>
+        <w:rPr>
+          <w:rStyle w:val="Refdecomentrio"/>
+        </w:rPr>
+        <w:annotationRef/>
+      </w:r>
+      <w:r>
+        <w:t xml:space="preserve">Revisar </w:t>
+      </w:r>
+    </w:p>
+  </w:comment>
+  <w:comment w:id="92" w:author="Mauricio Capobianco Lopes" w:date="2022-11-09T15:34:00Z" w:initials="MCL">
+    <w:p>
+      <w:pPr>
+        <w:pStyle w:val="Textodecomentrio"/>
+      </w:pPr>
+      <w:r>
+        <w:rPr>
+          <w:rStyle w:val="Refdecomentrio"/>
+        </w:rPr>
+        <w:annotationRef/>
+      </w:r>
+      <w:r>
+        <w:t xml:space="preserve">Corrigir </w:t>
+      </w:r>
+      <w:r>
+        <w:t>tempo.</w:t>
+      </w:r>
+    </w:p>
+  </w:comment>
+  <w:comment w:id="93" w:author="Mauricio Capobianco Lopes" w:date="2022-11-09T15:34:00Z" w:initials="MCL">
+    <w:p>
+      <w:pPr>
+        <w:pStyle w:val="Textodecomentrio"/>
+      </w:pPr>
+      <w:r>
+        <w:rPr>
+          <w:rStyle w:val="Refdecomentrio"/>
+        </w:rPr>
+        <w:annotationRef/>
+      </w:r>
+      <w:r>
+        <w:t>Incompleto.</w:t>
+      </w:r>
+    </w:p>
+  </w:comment>
+  <w:comment w:id="94" w:author="Mauricio Capobianco Lopes" w:date="2022-11-09T15:34:00Z" w:initials="MCL">
+    <w:p>
+      <w:pPr>
+        <w:pStyle w:val="Textodecomentrio"/>
+      </w:pPr>
+      <w:r>
+        <w:rPr>
+          <w:rStyle w:val="Refdecomentrio"/>
+        </w:rPr>
+        <w:annotationRef/>
+      </w:r>
+      <w:r>
+        <w:t>Precisa de uma revisão muito bem feita.</w:t>
+      </w:r>
+    </w:p>
+  </w:comment>
+  <w:comment w:id="95" w:author="Mauricio Capobianco Lopes" w:date="2022-11-09T15:35:00Z" w:initials="MCL">
+    <w:p>
+      <w:pPr>
+        <w:pStyle w:val="Textodecomentrio"/>
+      </w:pPr>
+      <w:r>
+        <w:rPr>
+          <w:rStyle w:val="Refdecomentrio"/>
+        </w:rPr>
+        <w:annotationRef/>
+      </w:r>
+      <w:r>
+        <w:t>A redação ruim impacta na clareza.</w:t>
+      </w:r>
+    </w:p>
+  </w:comment>
+  <w:comment w:id="96" w:author="Mauricio Capobianco Lopes" w:date="2022-11-09T15:35:00Z" w:initials="MCL">
+    <w:p>
+      <w:pPr>
+        <w:pStyle w:val="Textodecomentrio"/>
+      </w:pPr>
+      <w:r>
+        <w:rPr>
+          <w:rStyle w:val="Refdecomentrio"/>
+        </w:rPr>
+        <w:annotationRef/>
+      </w:r>
+      <w:r>
+        <w:t>Ver erros apontados.</w:t>
+      </w:r>
+    </w:p>
+  </w:comment>
+  <w:comment w:id="97" w:author="Mauricio Capobianco Lopes" w:date="2022-11-09T15:35:00Z" w:initials="MCL">
+    <w:p>
+      <w:pPr>
+        <w:pStyle w:val="Textodecomentrio"/>
+      </w:pPr>
+      <w:r>
+        <w:rPr>
+          <w:rStyle w:val="Refdecomentrio"/>
+        </w:rPr>
+        <w:annotationRef/>
+      </w:r>
+      <w:r>
+        <w:t>Ver erros apontados.</w:t>
+      </w:r>
+    </w:p>
+  </w:comment>
+</w:comments>
+</file>
+
+<file path=word/commentsExtended.xml><?xml version="1.0" encoding="utf-8"?>
+<w15:commentsEx xmlns:wpc="http://schemas.microsoft.com/office/word/2010/wordprocessingCanvas" xmlns:cx="http://schemas.microsoft.com/office/drawing/2014/chartex" xmlns:cx1="http://schemas.microsoft.com/office/drawing/2015/9/8/chartex" xmlns:cx2="http://schemas.microsoft.com/office/drawing/2015/10/21/chartex" xmlns:cx3="http://schemas.microsoft.com/office/drawing/2016/5/9/chartex" xmlns:cx4="http://schemas.microsoft.com/office/drawing/2016/5/10/chartex" xmlns:cx5="http://schemas.microsoft.com/office/drawing/2016/5/11/chartex" xmlns:cx6="http://schemas.microsoft.com/office/drawing/2016/5/12/chartex" xmlns:cx7="http://schemas.microsoft.com/office/drawing/2016/5/13/chartex" xmlns:cx8="http://schemas.microsoft.com/office/drawing/2016/5/14/chartex" xmlns:mc="http://schemas.openxmlformats.org/markup-compatibility/2006" xmlns:aink="http://schemas.microsoft.com/office/drawing/2016/ink" xmlns:am3d="http://schemas.microsoft.com/office/drawing/2017/model3d" xmlns:o="urn:schemas-microsoft-com:office:office" xmlns:r="http://schemas.openxmlformats.org/officeDocument/2006/relationships" xmlns:m="http://schemas.openxmlformats.org/officeDocument/2006/math" xmlns:v="urn:schemas-microsoft-com:vml" xmlns:wp14="http://schemas.microsoft.com/office/word/2010/wordprocessingDrawing" xmlns:wp="http://schemas.openxmlformats.org/drawingml/2006/wordprocessingDrawing" xmlns:w10="urn:schemas-microsoft-com:office:word" xmlns:w="http://schemas.openxmlformats.org/wordprocessingml/2006/main" xmlns:w14="http://schemas.microsoft.com/office/word/2010/wordml" xmlns:w15="http://schemas.microsoft.com/office/word/2012/wordml" xmlns:w16cex="http://schemas.microsoft.com/office/word/2018/wordml/cex" xmlns:w16cid="http://schemas.microsoft.com/office/word/2016/wordml/cid" xmlns:w16="http://schemas.microsoft.com/office/word/2018/wordml" xmlns:w16sdtdh="http://schemas.microsoft.com/office/word/2020/wordml/sdtdatahash" xmlns:w16se="http://schemas.microsoft.com/office/word/2015/wordml/symex" xmlns:wpg="http://schemas.microsoft.com/office/word/2010/wordprocessingGroup" xmlns:wpi="http://schemas.microsoft.com/office/word/2010/wordprocessingInk" xmlns:wne="http://schemas.microsoft.com/office/word/2006/wordml" xmlns:wps="http://schemas.microsoft.com/office/word/2010/wordprocessingShape" mc:Ignorable="w14 w15 w16se w16cid w16 w16cex w16sdtdh wp14">
+  <w15:commentEx w15:paraId="349A7465" w15:done="0"/>
+  <w15:commentEx w15:paraId="267CE6A2" w15:done="0"/>
+  <w15:commentEx w15:paraId="1EFC6B7E" w15:done="0"/>
+  <w15:commentEx w15:paraId="4E96217A" w15:done="0"/>
+  <w15:commentEx w15:paraId="281EBA89" w15:done="0"/>
+  <w15:commentEx w15:paraId="5C9D4047" w15:done="0"/>
+  <w15:commentEx w15:paraId="47947DE0" w15:done="0"/>
+  <w15:commentEx w15:paraId="4A51E213" w15:done="0"/>
+  <w15:commentEx w15:paraId="6DB56BDD" w15:done="0"/>
+  <w15:commentEx w15:paraId="28721E51" w15:done="0"/>
+  <w15:commentEx w15:paraId="7430BAC2" w15:done="0"/>
+  <w15:commentEx w15:paraId="762A6F8C" w15:done="0"/>
+  <w15:commentEx w15:paraId="520935AD" w15:done="0"/>
+  <w15:commentEx w15:paraId="54A28370" w15:done="0"/>
+  <w15:commentEx w15:paraId="7D8C3330" w15:done="0"/>
+  <w15:commentEx w15:paraId="32C4D672" w15:done="0"/>
+  <w15:commentEx w15:paraId="384BDF95" w15:done="0"/>
+  <w15:commentEx w15:paraId="3693C9C8" w15:done="0"/>
+  <w15:commentEx w15:paraId="55D22329" w15:done="0"/>
+  <w15:commentEx w15:paraId="1420C152" w15:done="0"/>
+  <w15:commentEx w15:paraId="426C9B44" w15:done="0"/>
+  <w15:commentEx w15:paraId="6556A423" w15:done="0"/>
+  <w15:commentEx w15:paraId="4C5490BA" w15:done="0"/>
+  <w15:commentEx w15:paraId="74F4C496" w15:done="0"/>
+  <w15:commentEx w15:paraId="25B4BE7C" w15:done="0"/>
+  <w15:commentEx w15:paraId="731E1A53" w15:done="0"/>
+  <w15:commentEx w15:paraId="58B5D4FE" w15:done="0"/>
+  <w15:commentEx w15:paraId="7157FC4F" w15:done="0"/>
+  <w15:commentEx w15:paraId="1E726CED" w15:done="0"/>
+  <w15:commentEx w15:paraId="4CEC1879" w15:done="0"/>
+  <w15:commentEx w15:paraId="29385ED3" w15:done="0"/>
+  <w15:commentEx w15:paraId="5073705A" w15:done="0"/>
+  <w15:commentEx w15:paraId="3BA88B0C" w15:done="0"/>
+  <w15:commentEx w15:paraId="796461E5" w15:done="0"/>
+  <w15:commentEx w15:paraId="484A9E4C" w15:done="0"/>
+  <w15:commentEx w15:paraId="7C355739" w15:done="0"/>
+  <w15:commentEx w15:paraId="08699CC9" w15:done="0"/>
+  <w15:commentEx w15:paraId="12ABF0D2" w15:done="0"/>
+  <w15:commentEx w15:paraId="03B63728" w15:done="0"/>
+  <w15:commentEx w15:paraId="214E11C3" w15:done="0"/>
+  <w15:commentEx w15:paraId="799FFCA5" w15:done="0"/>
+  <w15:commentEx w15:paraId="5EF93639" w15:done="0"/>
+  <w15:commentEx w15:paraId="58F378A3" w15:done="0"/>
+  <w15:commentEx w15:paraId="384DCF92" w15:done="0"/>
+  <w15:commentEx w15:paraId="74860F41" w15:done="0"/>
+  <w15:commentEx w15:paraId="6A885DE4" w15:done="0"/>
+  <w15:commentEx w15:paraId="7B82DE6D" w15:done="0"/>
+  <w15:commentEx w15:paraId="46687837" w15:done="0"/>
+  <w15:commentEx w15:paraId="75AEECF5" w15:done="0"/>
+  <w15:commentEx w15:paraId="1EA0E054" w15:done="0"/>
+  <w15:commentEx w15:paraId="70719ED0" w15:done="0"/>
+  <w15:commentEx w15:paraId="4D1911A9" w15:done="0"/>
+</w15:commentsEx>
+</file>
+
+<file path=word/commentsExtensible.xml><?xml version="1.0" encoding="utf-8"?>
+<w16cex:commentsExtensible xmlns:wpc="http://schemas.microsoft.com/office/word/2010/wordprocessingCanvas" xmlns:cx="http://schemas.microsoft.com/office/drawing/2014/chartex" xmlns:cx1="http://schemas.microsoft.com/office/drawing/2015/9/8/chartex" xmlns:cx2="http://schemas.microsoft.com/office/drawing/2015/10/21/chartex" xmlns:cx3="http://schemas.microsoft.com/office/drawing/2016/5/9/chartex" xmlns:cx4="http://schemas.microsoft.com/office/drawing/2016/5/10/chartex" xmlns:cx5="http://schemas.microsoft.com/office/drawing/2016/5/11/chartex" xmlns:cx6="http://schemas.microsoft.com/office/drawing/2016/5/12/chartex" xmlns:cx7="http://schemas.microsoft.com/office/drawing/2016/5/13/chartex" xmlns:cx8="http://schemas.microsoft.com/office/drawing/2016/5/14/chartex" xmlns:mc="http://schemas.openxmlformats.org/markup-compatibility/2006" xmlns:aink="http://schemas.microsoft.com/office/drawing/2016/ink" xmlns:am3d="http://schemas.microsoft.com/office/drawing/2017/model3d" xmlns:o="urn:schemas-microsoft-com:office:office" xmlns:r="http://schemas.openxmlformats.org/officeDocument/2006/relationships" xmlns:m="http://schemas.openxmlformats.org/officeDocument/2006/math" xmlns:v="urn:schemas-microsoft-com:vml" xmlns:wp14="http://schemas.microsoft.com/office/word/2010/wordprocessingDrawing" xmlns:wp="http://schemas.openxmlformats.org/drawingml/2006/wordprocessingDrawing" xmlns:w10="urn:schemas-microsoft-com:office:word" xmlns:w="http://schemas.openxmlformats.org/wordprocessingml/2006/main" xmlns:w14="http://schemas.microsoft.com/office/word/2010/wordml" xmlns:w15="http://schemas.microsoft.com/office/word/2012/wordml" xmlns:w16cex="http://schemas.microsoft.com/office/word/2018/wordml/cex" xmlns:w16cid="http://schemas.microsoft.com/office/word/2016/wordml/cid" xmlns:w16="http://schemas.microsoft.com/office/word/2018/wordml" xmlns:w16sdtdh="http://schemas.microsoft.com/office/word/2020/wordml/sdtdatahash" xmlns:w16se="http://schemas.microsoft.com/office/word/2015/wordml/symex" xmlns:wpg="http://schemas.microsoft.com/office/word/2010/wordprocessingGroup" xmlns:wpi="http://schemas.microsoft.com/office/word/2010/wordprocessingInk" xmlns:wne="http://schemas.microsoft.com/office/word/2006/wordml" xmlns:wps="http://schemas.microsoft.com/office/word/2010/wordprocessingShape" mc:Ignorable="w14 w15 w16se w16cid w16 w16cex w16sdtdh wp14">
+  <w16cex:commentExtensible w16cex:durableId="27163DB5" w16cex:dateUtc="2022-11-09T17:54:00Z"/>
+  <w16cex:commentExtensible w16cex:durableId="27163DDE" w16cex:dateUtc="2022-11-09T17:55:00Z"/>
+  <w16cex:commentExtensible w16cex:durableId="27163DE3" w16cex:dateUtc="2022-11-09T17:55:00Z"/>
+  <w16cex:commentExtensible w16cex:durableId="27163E4C" w16cex:dateUtc="2022-11-09T17:57:00Z"/>
+  <w16cex:commentExtensible w16cex:durableId="27163E65" w16cex:dateUtc="2022-11-09T17:57:00Z"/>
+  <w16cex:commentExtensible w16cex:durableId="27163E9A" w16cex:dateUtc="2022-11-09T17:58:00Z"/>
+  <w16cex:commentExtensible w16cex:durableId="27163F27" w16cex:dateUtc="2022-11-09T18:00:00Z"/>
+  <w16cex:commentExtensible w16cex:durableId="27163F58" w16cex:dateUtc="2022-11-09T18:01:00Z"/>
+  <w16cex:commentExtensible w16cex:durableId="27163F7B" w16cex:dateUtc="2022-11-09T18:02:00Z"/>
+  <w16cex:commentExtensible w16cex:durableId="27163FA3" w16cex:dateUtc="2022-11-09T18:02:00Z"/>
+  <w16cex:commentExtensible w16cex:durableId="2716408E" w16cex:dateUtc="2022-11-09T18:06:00Z"/>
+  <w16cex:commentExtensible w16cex:durableId="271640A6" w16cex:dateUtc="2022-11-09T18:07:00Z"/>
+  <w16cex:commentExtensible w16cex:durableId="27164110" w16cex:dateUtc="2022-11-09T18:09:00Z"/>
+  <w16cex:commentExtensible w16cex:durableId="27164156" w16cex:dateUtc="2022-11-09T18:10:00Z"/>
+  <w16cex:commentExtensible w16cex:durableId="2716418B" w16cex:dateUtc="2022-11-09T18:11:00Z"/>
+  <w16cex:commentExtensible w16cex:durableId="271641B7" w16cex:dateUtc="2022-11-09T18:11:00Z"/>
+  <w16cex:commentExtensible w16cex:durableId="2716422D" w16cex:dateUtc="2022-11-09T18:13:00Z"/>
+  <w16cex:commentExtensible w16cex:durableId="27164244" w16cex:dateUtc="2022-11-09T18:14:00Z"/>
+  <w16cex:commentExtensible w16cex:durableId="2716427D" w16cex:dateUtc="2022-11-09T18:15:00Z"/>
+  <w16cex:commentExtensible w16cex:durableId="271642A1" w16cex:dateUtc="2022-11-09T18:15:00Z"/>
+  <w16cex:commentExtensible w16cex:durableId="271642C1" w16cex:dateUtc="2022-11-09T18:16:00Z"/>
+  <w16cex:commentExtensible w16cex:durableId="27164304" w16cex:dateUtc="2022-11-09T18:17:00Z"/>
+  <w16cex:commentExtensible w16cex:durableId="271643A7" w16cex:dateUtc="2022-11-09T18:20:00Z"/>
+  <w16cex:commentExtensible w16cex:durableId="2716440C" w16cex:dateUtc="2022-11-09T18:21:00Z"/>
+  <w16cex:commentExtensible w16cex:durableId="27164463" w16cex:dateUtc="2022-11-09T18:23:00Z"/>
+  <w16cex:commentExtensible w16cex:durableId="271644C7" w16cex:dateUtc="2022-11-09T18:24:00Z"/>
+  <w16cex:commentExtensible w16cex:durableId="271644E3" w16cex:dateUtc="2022-11-09T18:25:00Z"/>
+  <w16cex:commentExtensible w16cex:durableId="27164571" w16cex:dateUtc="2022-11-09T18:27:00Z"/>
+  <w16cex:commentExtensible w16cex:durableId="27164536" w16cex:dateUtc="2022-11-09T18:26:00Z"/>
+  <w16cex:commentExtensible w16cex:durableId="2716454A" w16cex:dateUtc="2022-11-09T18:27:00Z"/>
+  <w16cex:commentExtensible w16cex:durableId="27164584" w16cex:dateUtc="2022-11-09T18:28:00Z"/>
+  <w16cex:commentExtensible w16cex:durableId="271645B4" w16cex:dateUtc="2022-11-09T18:28:00Z"/>
+  <w16cex:commentExtensible w16cex:durableId="271645D4" w16cex:dateUtc="2022-11-09T18:29:00Z"/>
+  <w16cex:commentExtensible w16cex:durableId="271645F5" w16cex:dateUtc="2022-11-09T18:29:00Z"/>
+  <w16cex:commentExtensible w16cex:durableId="27164621" w16cex:dateUtc="2022-11-09T18:30:00Z"/>
+  <w16cex:commentExtensible w16cex:durableId="2716465D" w16cex:dateUtc="2022-11-09T18:31:00Z"/>
+  <w16cex:commentExtensible w16cex:durableId="2716467E" w16cex:dateUtc="2022-11-09T18:32:00Z"/>
+  <w16cex:commentExtensible w16cex:durableId="27163F06" w16cex:dateUtc="2022-11-09T18:00:00Z"/>
+  <w16cex:commentExtensible w16cex:durableId="27163EF6" w16cex:dateUtc="2022-11-09T18:00:00Z"/>
+  <w16cex:commentExtensible w16cex:durableId="271640CE" w16cex:dateUtc="2022-11-09T18:07:00Z"/>
+  <w16cex:commentExtensible w16cex:durableId="27163E0C" w16cex:dateUtc="2022-11-09T17:56:00Z"/>
+  <w16cex:commentExtensible w16cex:durableId="271641EE" w16cex:dateUtc="2022-11-09T18:12:00Z"/>
+  <w16cex:commentExtensible w16cex:durableId="27164699" w16cex:dateUtc="2022-11-09T18:32:00Z"/>
+  <w16cex:commentExtensible w16cex:durableId="271646B2" w16cex:dateUtc="2022-11-09T18:33:00Z"/>
+  <w16cex:commentExtensible w16cex:durableId="271646DA" w16cex:dateUtc="2022-11-09T18:33:00Z"/>
+  <w16cex:commentExtensible w16cex:durableId="271646EB" w16cex:dateUtc="2022-11-09T18:34:00Z"/>
+  <w16cex:commentExtensible w16cex:durableId="271646FD" w16cex:dateUtc="2022-11-09T18:34:00Z"/>
+  <w16cex:commentExtensible w16cex:durableId="2716470A" w16cex:dateUtc="2022-11-09T18:34:00Z"/>
+  <w16cex:commentExtensible w16cex:durableId="27164718" w16cex:dateUtc="2022-11-09T18:34:00Z"/>
+  <w16cex:commentExtensible w16cex:durableId="2716472C" w16cex:dateUtc="2022-11-09T18:35:00Z"/>
+  <w16cex:commentExtensible w16cex:durableId="27164744" w16cex:dateUtc="2022-11-09T18:35:00Z"/>
+  <w16cex:commentExtensible w16cex:durableId="27164752" w16cex:dateUtc="2022-11-09T18:35:00Z"/>
+</w16cex:commentsExtensible>
+</file>
+
+<file path=word/commentsIds.xml><?xml version="1.0" encoding="utf-8"?>
+<w16cid:commentsIds xmlns:wpc="http://schemas.microsoft.com/office/word/2010/wordprocessingCanvas" xmlns:cx="http://schemas.microsoft.com/office/drawing/2014/chartex" xmlns:cx1="http://schemas.microsoft.com/office/drawing/2015/9/8/chartex" xmlns:cx2="http://schemas.microsoft.com/office/drawing/2015/10/21/chartex" xmlns:cx3="http://schemas.microsoft.com/office/drawing/2016/5/9/chartex" xmlns:cx4="http://schemas.microsoft.com/office/drawing/2016/5/10/chartex" xmlns:cx5="http://schemas.microsoft.com/office/drawing/2016/5/11/chartex" xmlns:cx6="http://schemas.microsoft.com/office/drawing/2016/5/12/chartex" xmlns:cx7="http://schemas.microsoft.com/office/drawing/2016/5/13/chartex" xmlns:cx8="http://schemas.microsoft.com/office/drawing/2016/5/14/chartex" xmlns:mc="http://schemas.openxmlformats.org/markup-compatibility/2006" xmlns:aink="http://schemas.microsoft.com/office/drawing/2016/ink" xmlns:am3d="http://schemas.microsoft.com/office/drawing/2017/model3d" xmlns:o="urn:schemas-microsoft-com:office:office" xmlns:r="http://schemas.openxmlformats.org/officeDocument/2006/relationships" xmlns:m="http://schemas.openxmlformats.org/officeDocument/2006/math" xmlns:v="urn:schemas-microsoft-com:vml" xmlns:wp14="http://schemas.microsoft.com/office/word/2010/wordprocessingDrawing" xmlns:wp="http://schemas.openxmlformats.org/drawingml/2006/wordprocessingDrawing" xmlns:w10="urn:schemas-microsoft-com:office:word" xmlns:w="http://schemas.openxmlformats.org/wordprocessingml/2006/main" xmlns:w14="http://schemas.microsoft.com/office/word/2010/wordml" xmlns:w15="http://schemas.microsoft.com/office/word/2012/wordml" xmlns:w16cex="http://schemas.microsoft.com/office/word/2018/wordml/cex" xmlns:w16cid="http://schemas.microsoft.com/office/word/2016/wordml/cid" xmlns:w16="http://schemas.microsoft.com/office/word/2018/wordml" xmlns:w16sdtdh="http://schemas.microsoft.com/office/word/2020/wordml/sdtdatahash" xmlns:w16se="http://schemas.microsoft.com/office/word/2015/wordml/symex" xmlns:wpg="http://schemas.microsoft.com/office/word/2010/wordprocessingGroup" xmlns:wpi="http://schemas.microsoft.com/office/word/2010/wordprocessingInk" xmlns:wne="http://schemas.microsoft.com/office/word/2006/wordml" xmlns:wps="http://schemas.microsoft.com/office/word/2010/wordprocessingShape" mc:Ignorable="w14 w15 w16se w16cid w16 w16cex w16sdtdh wp14">
+  <w16cid:commentId w16cid:paraId="349A7465" w16cid:durableId="27163DB5"/>
+  <w16cid:commentId w16cid:paraId="267CE6A2" w16cid:durableId="27163DDE"/>
+  <w16cid:commentId w16cid:paraId="1EFC6B7E" w16cid:durableId="27163DE3"/>
+  <w16cid:commentId w16cid:paraId="4E96217A" w16cid:durableId="27163E4C"/>
+  <w16cid:commentId w16cid:paraId="281EBA89" w16cid:durableId="27163E65"/>
+  <w16cid:commentId w16cid:paraId="5C9D4047" w16cid:durableId="27163E9A"/>
+  <w16cid:commentId w16cid:paraId="47947DE0" w16cid:durableId="27163F27"/>
+  <w16cid:commentId w16cid:paraId="4A51E213" w16cid:durableId="27163F58"/>
+  <w16cid:commentId w16cid:paraId="6DB56BDD" w16cid:durableId="27163F7B"/>
+  <w16cid:commentId w16cid:paraId="28721E51" w16cid:durableId="27163FA3"/>
+  <w16cid:commentId w16cid:paraId="7430BAC2" w16cid:durableId="2716408E"/>
+  <w16cid:commentId w16cid:paraId="762A6F8C" w16cid:durableId="271640A6"/>
+  <w16cid:commentId w16cid:paraId="520935AD" w16cid:durableId="27164110"/>
+  <w16cid:commentId w16cid:paraId="54A28370" w16cid:durableId="27164156"/>
+  <w16cid:commentId w16cid:paraId="7D8C3330" w16cid:durableId="2716418B"/>
+  <w16cid:commentId w16cid:paraId="32C4D672" w16cid:durableId="271641B7"/>
+  <w16cid:commentId w16cid:paraId="384BDF95" w16cid:durableId="2716422D"/>
+  <w16cid:commentId w16cid:paraId="3693C9C8" w16cid:durableId="27164244"/>
+  <w16cid:commentId w16cid:paraId="55D22329" w16cid:durableId="2716427D"/>
+  <w16cid:commentId w16cid:paraId="1420C152" w16cid:durableId="271642A1"/>
+  <w16cid:commentId w16cid:paraId="426C9B44" w16cid:durableId="271642C1"/>
+  <w16cid:commentId w16cid:paraId="6556A423" w16cid:durableId="27164304"/>
+  <w16cid:commentId w16cid:paraId="4C5490BA" w16cid:durableId="271643A7"/>
+  <w16cid:commentId w16cid:paraId="74F4C496" w16cid:durableId="2716440C"/>
+  <w16cid:commentId w16cid:paraId="25B4BE7C" w16cid:durableId="27164463"/>
+  <w16cid:commentId w16cid:paraId="731E1A53" w16cid:durableId="271644C7"/>
+  <w16cid:commentId w16cid:paraId="58B5D4FE" w16cid:durableId="271644E3"/>
+  <w16cid:commentId w16cid:paraId="7157FC4F" w16cid:durableId="27164571"/>
+  <w16cid:commentId w16cid:paraId="1E726CED" w16cid:durableId="27164536"/>
+  <w16cid:commentId w16cid:paraId="4CEC1879" w16cid:durableId="2716454A"/>
+  <w16cid:commentId w16cid:paraId="29385ED3" w16cid:durableId="27164584"/>
+  <w16cid:commentId w16cid:paraId="5073705A" w16cid:durableId="271645B4"/>
+  <w16cid:commentId w16cid:paraId="3BA88B0C" w16cid:durableId="271645D4"/>
+  <w16cid:commentId w16cid:paraId="796461E5" w16cid:durableId="271645F5"/>
+  <w16cid:commentId w16cid:paraId="484A9E4C" w16cid:durableId="27164621"/>
+  <w16cid:commentId w16cid:paraId="7C355739" w16cid:durableId="2716465D"/>
+  <w16cid:commentId w16cid:paraId="08699CC9" w16cid:durableId="2716467E"/>
+  <w16cid:commentId w16cid:paraId="12ABF0D2" w16cid:durableId="27163F06"/>
+  <w16cid:commentId w16cid:paraId="03B63728" w16cid:durableId="27163EF6"/>
+  <w16cid:commentId w16cid:paraId="214E11C3" w16cid:durableId="271640CE"/>
+  <w16cid:commentId w16cid:paraId="799FFCA5" w16cid:durableId="27163E0C"/>
+  <w16cid:commentId w16cid:paraId="5EF93639" w16cid:durableId="271641EE"/>
+  <w16cid:commentId w16cid:paraId="58F378A3" w16cid:durableId="27164699"/>
+  <w16cid:commentId w16cid:paraId="384DCF92" w16cid:durableId="271646B2"/>
+  <w16cid:commentId w16cid:paraId="74860F41" w16cid:durableId="271646DA"/>
+  <w16cid:commentId w16cid:paraId="6A885DE4" w16cid:durableId="271646EB"/>
+  <w16cid:commentId w16cid:paraId="7B82DE6D" w16cid:durableId="271646FD"/>
+  <w16cid:commentId w16cid:paraId="46687837" w16cid:durableId="2716470A"/>
+  <w16cid:commentId w16cid:paraId="75AEECF5" w16cid:durableId="27164718"/>
+  <w16cid:commentId w16cid:paraId="1EA0E054" w16cid:durableId="2716472C"/>
+  <w16cid:commentId w16cid:paraId="70719ED0" w16cid:durableId="27164744"/>
+  <w16cid:commentId w16cid:paraId="4D1911A9" w16cid:durableId="27164752"/>
+</w16cid:commentsIds>
+</file>
+
 <file path=word/endnotes.xml><?xml version="1.0" encoding="utf-8"?>
-<w:endnotes xmlns:wpc="http://schemas.microsoft.com/office/word/2010/wordprocessingCanvas" xmlns:cx="http://schemas.microsoft.com/office/drawing/2014/chartex" xmlns:cx1="http://schemas.microsoft.com/office/drawing/2015/9/8/chartex" xmlns:cx2="http://schemas.microsoft.com/office/drawing/2015/10/21/chartex" xmlns:cx3="http://schemas.microsoft.com/office/drawing/2016/5/9/chartex" xmlns:cx4="http://schemas.microsoft.com/office/drawing/2016/5/10/chartex" xmlns:cx5="http://schemas.microsoft.com/office/drawing/2016/5/11/chartex" xmlns:cx6="http://schemas.microsoft.com/office/drawing/2016/5/12/chartex" xmlns:cx7="http://schemas.microsoft.com/office/drawing/2016/5/13/chartex" xmlns:cx8="http://schemas.microsoft.com/office/drawing/2016/5/14/chartex" xmlns:mc="http://schemas.openxmlformats.org/markup-compatibility/2006" xmlns:aink="http://schemas.microsoft.com/office/drawing/2016/ink" xmlns:am3d="http://schemas.microsoft.com/office/drawing/2017/model3d" xmlns:o="urn:schemas-microsoft-com:office:office" xmlns:oel="http://schemas.microsoft.com/office/2019/extlst" xmlns:r="http://schemas.openxmlformats.org/officeDocument/2006/relationships" xmlns:m="http://schemas.openxmlformats.org/officeDocument/2006/math" xmlns:v="urn:schemas-microsoft-com:vml" xmlns:wp14="http://schemas.microsoft.com/office/word/2010/wordprocessingDrawing" xmlns:wp="http://schemas.openxmlformats.org/drawingml/2006/wordprocessingDrawing" xmlns:w10="urn:schemas-microsoft-com:office:word" xmlns:w="http://schemas.openxmlformats.org/wordprocessingml/2006/main" xmlns:w14="http://schemas.microsoft.com/office/word/2010/wordml" xmlns:w15="http://schemas.microsoft.com/office/word/2012/wordml" xmlns:w16cex="http://schemas.microsoft.com/office/word/2018/wordml/cex" xmlns:w16cid="http://schemas.microsoft.com/office/word/2016/wordml/cid" xmlns:w16="http://schemas.microsoft.com/office/word/2018/wordml" xmlns:w16sdtdh="http://schemas.microsoft.com/office/word/2020/wordml/sdtdatahash" xmlns:w16se="http://schemas.microsoft.com/office/word/2015/wordml/symex" xmlns:wpg="http://schemas.microsoft.com/office/word/2010/wordprocessingGroup" xmlns:wpi="http://schemas.microsoft.com/office/word/2010/wordprocessingInk" xmlns:wne="http://schemas.microsoft.com/office/word/2006/wordml" xmlns:wps="http://schemas.microsoft.com/office/word/2010/wordprocessingShape" mc:Ignorable="w14 w15 w16se w16cid w16 w16cex w16sdtdh wp14">
+<w:endnotes xmlns:wpc="http://schemas.microsoft.com/office/word/2010/wordprocessingCanvas" xmlns:cx="http://schemas.microsoft.com/office/drawing/2014/chartex" xmlns:cx1="http://schemas.microsoft.com/office/drawing/2015/9/8/chartex" xmlns:cx2="http://schemas.microsoft.com/office/drawing/2015/10/21/chartex" xmlns:cx3="http://schemas.microsoft.com/office/drawing/2016/5/9/chartex" xmlns:cx4="http://schemas.microsoft.com/office/drawing/2016/5/10/chartex" xmlns:cx5="http://schemas.microsoft.com/office/drawing/2016/5/11/chartex" xmlns:cx6="http://schemas.microsoft.com/office/drawing/2016/5/12/chartex" xmlns:cx7="http://schemas.microsoft.com/office/drawing/2016/5/13/chartex" xmlns:cx8="http://schemas.microsoft.com/office/drawing/2016/5/14/chartex" xmlns:mc="http://schemas.openxmlformats.org/markup-compatibility/2006" xmlns:aink="http://schemas.microsoft.com/office/drawing/2016/ink" xmlns:am3d="http://schemas.microsoft.com/office/drawing/2017/model3d" xmlns:o="urn:schemas-microsoft-com:office:office" xmlns:r="http://schemas.openxmlformats.org/officeDocument/2006/relationships" xmlns:m="http://schemas.openxmlformats.org/officeDocument/2006/math" xmlns:v="urn:schemas-microsoft-com:vml" xmlns:wp14="http://schemas.microsoft.com/office/word/2010/wordprocessingDrawing" xmlns:wp="http://schemas.openxmlformats.org/drawingml/2006/wordprocessingDrawing" xmlns:w10="urn:schemas-microsoft-com:office:word" xmlns:w="http://schemas.openxmlformats.org/wordprocessingml/2006/main" xmlns:w14="http://schemas.microsoft.com/office/word/2010/wordml" xmlns:w15="http://schemas.microsoft.com/office/word/2012/wordml" xmlns:w16cex="http://schemas.microsoft.com/office/word/2018/wordml/cex" xmlns:w16cid="http://schemas.microsoft.com/office/word/2016/wordml/cid" xmlns:w16="http://schemas.microsoft.com/office/word/2018/wordml" xmlns:w16sdtdh="http://schemas.microsoft.com/office/word/2020/wordml/sdtdatahash" xmlns:w16se="http://schemas.microsoft.com/office/word/2015/wordml/symex" xmlns:wpg="http://schemas.microsoft.com/office/word/2010/wordprocessingGroup" xmlns:wpi="http://schemas.microsoft.com/office/word/2010/wordprocessingInk" xmlns:wne="http://schemas.microsoft.com/office/word/2006/wordml" xmlns:wps="http://schemas.microsoft.com/office/word/2010/wordprocessingShape" mc:Ignorable="w14 w15 w16se w16cid w16 w16cex w16sdtdh wp14">
   <w:endnote w:type="separator" w:id="-1">
     <w:p>
       <w:r>
@@ -9252,7 +11269,7 @@
 </file>
 
 <file path=word/footer1.xml><?xml version="1.0" encoding="utf-8"?>
-<w:ftr xmlns:wpc="http://schemas.microsoft.com/office/word/2010/wordprocessingCanvas" xmlns:cx="http://schemas.microsoft.com/office/drawing/2014/chartex" xmlns:cx1="http://schemas.microsoft.com/office/drawing/2015/9/8/chartex" xmlns:cx2="http://schemas.microsoft.com/office/drawing/2015/10/21/chartex" xmlns:cx3="http://schemas.microsoft.com/office/drawing/2016/5/9/chartex" xmlns:cx4="http://schemas.microsoft.com/office/drawing/2016/5/10/chartex" xmlns:cx5="http://schemas.microsoft.com/office/drawing/2016/5/11/chartex" xmlns:cx6="http://schemas.microsoft.com/office/drawing/2016/5/12/chartex" xmlns:cx7="http://schemas.microsoft.com/office/drawing/2016/5/13/chartex" xmlns:cx8="http://schemas.microsoft.com/office/drawing/2016/5/14/chartex" xmlns:mc="http://schemas.openxmlformats.org/markup-compatibility/2006" xmlns:aink="http://schemas.microsoft.com/office/drawing/2016/ink" xmlns:am3d="http://schemas.microsoft.com/office/drawing/2017/model3d" xmlns:o="urn:schemas-microsoft-com:office:office" xmlns:oel="http://schemas.microsoft.com/office/2019/extlst" xmlns:r="http://schemas.openxmlformats.org/officeDocument/2006/relationships" xmlns:m="http://schemas.openxmlformats.org/officeDocument/2006/math" xmlns:v="urn:schemas-microsoft-com:vml" xmlns:wp14="http://schemas.microsoft.com/office/word/2010/wordprocessingDrawing" xmlns:wp="http://schemas.openxmlformats.org/drawingml/2006/wordprocessingDrawing" xmlns:w10="urn:schemas-microsoft-com:office:word" xmlns:w="http://schemas.openxmlformats.org/wordprocessingml/2006/main" xmlns:w14="http://schemas.microsoft.com/office/word/2010/wordml" xmlns:w15="http://schemas.microsoft.com/office/word/2012/wordml" xmlns:w16cex="http://schemas.microsoft.com/office/word/2018/wordml/cex" xmlns:w16cid="http://schemas.microsoft.com/office/word/2016/wordml/cid" xmlns:w16="http://schemas.microsoft.com/office/word/2018/wordml" xmlns:w16sdtdh="http://schemas.microsoft.com/office/word/2020/wordml/sdtdatahash" xmlns:w16se="http://schemas.microsoft.com/office/word/2015/wordml/symex" xmlns:wpg="http://schemas.microsoft.com/office/word/2010/wordprocessingGroup" xmlns:wpi="http://schemas.microsoft.com/office/word/2010/wordprocessingInk" xmlns:wne="http://schemas.microsoft.com/office/word/2006/wordml" xmlns:wps="http://schemas.microsoft.com/office/word/2010/wordprocessingShape" mc:Ignorable="w14 w15 w16se w16cid w16 w16cex w16sdtdh wp14">
+<w:ftr xmlns:wpc="http://schemas.microsoft.com/office/word/2010/wordprocessingCanvas" xmlns:cx="http://schemas.microsoft.com/office/drawing/2014/chartex" xmlns:cx1="http://schemas.microsoft.com/office/drawing/2015/9/8/chartex" xmlns:cx2="http://schemas.microsoft.com/office/drawing/2015/10/21/chartex" xmlns:cx3="http://schemas.microsoft.com/office/drawing/2016/5/9/chartex" xmlns:cx4="http://schemas.microsoft.com/office/drawing/2016/5/10/chartex" xmlns:cx5="http://schemas.microsoft.com/office/drawing/2016/5/11/chartex" xmlns:cx6="http://schemas.microsoft.com/office/drawing/2016/5/12/chartex" xmlns:cx7="http://schemas.microsoft.com/office/drawing/2016/5/13/chartex" xmlns:cx8="http://schemas.microsoft.com/office/drawing/2016/5/14/chartex" xmlns:mc="http://schemas.openxmlformats.org/markup-compatibility/2006" xmlns:aink="http://schemas.microsoft.com/office/drawing/2016/ink" xmlns:am3d="http://schemas.microsoft.com/office/drawing/2017/model3d" xmlns:o="urn:schemas-microsoft-com:office:office" xmlns:r="http://schemas.openxmlformats.org/officeDocument/2006/relationships" xmlns:m="http://schemas.openxmlformats.org/officeDocument/2006/math" xmlns:v="urn:schemas-microsoft-com:vml" xmlns:wp14="http://schemas.microsoft.com/office/word/2010/wordprocessingDrawing" xmlns:wp="http://schemas.openxmlformats.org/drawingml/2006/wordprocessingDrawing" xmlns:w10="urn:schemas-microsoft-com:office:word" xmlns:w="http://schemas.openxmlformats.org/wordprocessingml/2006/main" xmlns:w14="http://schemas.microsoft.com/office/word/2010/wordml" xmlns:w15="http://schemas.microsoft.com/office/word/2012/wordml" xmlns:w16cex="http://schemas.microsoft.com/office/word/2018/wordml/cex" xmlns:w16cid="http://schemas.microsoft.com/office/word/2016/wordml/cid" xmlns:w16="http://schemas.microsoft.com/office/word/2018/wordml" xmlns:w16sdtdh="http://schemas.microsoft.com/office/word/2020/wordml/sdtdatahash" xmlns:w16se="http://schemas.microsoft.com/office/word/2015/wordml/symex" xmlns:wpg="http://schemas.microsoft.com/office/word/2010/wordprocessingGroup" xmlns:wpi="http://schemas.microsoft.com/office/word/2010/wordprocessingInk" xmlns:wne="http://schemas.microsoft.com/office/word/2006/wordml" xmlns:wps="http://schemas.microsoft.com/office/word/2010/wordprocessingShape" mc:Ignorable="w14 w15 w16se w16cid w16 w16cex w16sdtdh wp14">
   <w:p>
     <w:pPr>
       <w:pStyle w:val="Rodap"/>
@@ -9290,7 +11307,7 @@
 </file>
 
 <file path=word/footer2.xml><?xml version="1.0" encoding="utf-8"?>
-<w:ftr xmlns:wpc="http://schemas.microsoft.com/office/word/2010/wordprocessingCanvas" xmlns:cx="http://schemas.microsoft.com/office/drawing/2014/chartex" xmlns:cx1="http://schemas.microsoft.com/office/drawing/2015/9/8/chartex" xmlns:cx2="http://schemas.microsoft.com/office/drawing/2015/10/21/chartex" xmlns:cx3="http://schemas.microsoft.com/office/drawing/2016/5/9/chartex" xmlns:cx4="http://schemas.microsoft.com/office/drawing/2016/5/10/chartex" xmlns:cx5="http://schemas.microsoft.com/office/drawing/2016/5/11/chartex" xmlns:cx6="http://schemas.microsoft.com/office/drawing/2016/5/12/chartex" xmlns:cx7="http://schemas.microsoft.com/office/drawing/2016/5/13/chartex" xmlns:cx8="http://schemas.microsoft.com/office/drawing/2016/5/14/chartex" xmlns:mc="http://schemas.openxmlformats.org/markup-compatibility/2006" xmlns:aink="http://schemas.microsoft.com/office/drawing/2016/ink" xmlns:am3d="http://schemas.microsoft.com/office/drawing/2017/model3d" xmlns:o="urn:schemas-microsoft-com:office:office" xmlns:oel="http://schemas.microsoft.com/office/2019/extlst" xmlns:r="http://schemas.openxmlformats.org/officeDocument/2006/relationships" xmlns:m="http://schemas.openxmlformats.org/officeDocument/2006/math" xmlns:v="urn:schemas-microsoft-com:vml" xmlns:wp14="http://schemas.microsoft.com/office/word/2010/wordprocessingDrawing" xmlns:wp="http://schemas.openxmlformats.org/drawingml/2006/wordprocessingDrawing" xmlns:w10="urn:schemas-microsoft-com:office:word" xmlns:w="http://schemas.openxmlformats.org/wordprocessingml/2006/main" xmlns:w14="http://schemas.microsoft.com/office/word/2010/wordml" xmlns:w15="http://schemas.microsoft.com/office/word/2012/wordml" xmlns:w16cex="http://schemas.microsoft.com/office/word/2018/wordml/cex" xmlns:w16cid="http://schemas.microsoft.com/office/word/2016/wordml/cid" xmlns:w16="http://schemas.microsoft.com/office/word/2018/wordml" xmlns:w16sdtdh="http://schemas.microsoft.com/office/word/2020/wordml/sdtdatahash" xmlns:w16se="http://schemas.microsoft.com/office/word/2015/wordml/symex" xmlns:wpg="http://schemas.microsoft.com/office/word/2010/wordprocessingGroup" xmlns:wpi="http://schemas.microsoft.com/office/word/2010/wordprocessingInk" xmlns:wne="http://schemas.microsoft.com/office/word/2006/wordml" xmlns:wps="http://schemas.microsoft.com/office/word/2010/wordprocessingShape" mc:Ignorable="w14 w15 w16se w16cid w16 w16cex w16sdtdh wp14">
+<w:ftr xmlns:wpc="http://schemas.microsoft.com/office/word/2010/wordprocessingCanvas" xmlns:cx="http://schemas.microsoft.com/office/drawing/2014/chartex" xmlns:cx1="http://schemas.microsoft.com/office/drawing/2015/9/8/chartex" xmlns:cx2="http://schemas.microsoft.com/office/drawing/2015/10/21/chartex" xmlns:cx3="http://schemas.microsoft.com/office/drawing/2016/5/9/chartex" xmlns:cx4="http://schemas.microsoft.com/office/drawing/2016/5/10/chartex" xmlns:cx5="http://schemas.microsoft.com/office/drawing/2016/5/11/chartex" xmlns:cx6="http://schemas.microsoft.com/office/drawing/2016/5/12/chartex" xmlns:cx7="http://schemas.microsoft.com/office/drawing/2016/5/13/chartex" xmlns:cx8="http://schemas.microsoft.com/office/drawing/2016/5/14/chartex" xmlns:mc="http://schemas.openxmlformats.org/markup-compatibility/2006" xmlns:aink="http://schemas.microsoft.com/office/drawing/2016/ink" xmlns:am3d="http://schemas.microsoft.com/office/drawing/2017/model3d" xmlns:o="urn:schemas-microsoft-com:office:office" xmlns:r="http://schemas.openxmlformats.org/officeDocument/2006/relationships" xmlns:m="http://schemas.openxmlformats.org/officeDocument/2006/math" xmlns:v="urn:schemas-microsoft-com:vml" xmlns:wp14="http://schemas.microsoft.com/office/word/2010/wordprocessingDrawing" xmlns:wp="http://schemas.openxmlformats.org/drawingml/2006/wordprocessingDrawing" xmlns:w10="urn:schemas-microsoft-com:office:word" xmlns:w="http://schemas.openxmlformats.org/wordprocessingml/2006/main" xmlns:w14="http://schemas.microsoft.com/office/word/2010/wordml" xmlns:w15="http://schemas.microsoft.com/office/word/2012/wordml" xmlns:w16cex="http://schemas.microsoft.com/office/word/2018/wordml/cex" xmlns:w16cid="http://schemas.microsoft.com/office/word/2016/wordml/cid" xmlns:w16="http://schemas.microsoft.com/office/word/2018/wordml" xmlns:w16sdtdh="http://schemas.microsoft.com/office/word/2020/wordml/sdtdatahash" xmlns:w16se="http://schemas.microsoft.com/office/word/2015/wordml/symex" xmlns:wpg="http://schemas.microsoft.com/office/word/2010/wordprocessingGroup" xmlns:wpi="http://schemas.microsoft.com/office/word/2010/wordprocessingInk" xmlns:wne="http://schemas.microsoft.com/office/word/2006/wordml" xmlns:wps="http://schemas.microsoft.com/office/word/2010/wordprocessingShape" mc:Ignorable="w14 w15 w16se w16cid w16 w16cex w16sdtdh wp14">
   <w:p>
     <w:pPr>
       <w:pStyle w:val="Rodap"/>
@@ -9341,7 +11358,7 @@
 </file>
 
 <file path=word/footnotes.xml><?xml version="1.0" encoding="utf-8"?>
-<w:footnotes xmlns:wpc="http://schemas.microsoft.com/office/word/2010/wordprocessingCanvas" xmlns:cx="http://schemas.microsoft.com/office/drawing/2014/chartex" xmlns:cx1="http://schemas.microsoft.com/office/drawing/2015/9/8/chartex" xmlns:cx2="http://schemas.microsoft.com/office/drawing/2015/10/21/chartex" xmlns:cx3="http://schemas.microsoft.com/office/drawing/2016/5/9/chartex" xmlns:cx4="http://schemas.microsoft.com/office/drawing/2016/5/10/chartex" xmlns:cx5="http://schemas.microsoft.com/office/drawing/2016/5/11/chartex" xmlns:cx6="http://schemas.microsoft.com/office/drawing/2016/5/12/chartex" xmlns:cx7="http://schemas.microsoft.com/office/drawing/2016/5/13/chartex" xmlns:cx8="http://schemas.microsoft.com/office/drawing/2016/5/14/chartex" xmlns:mc="http://schemas.openxmlformats.org/markup-compatibility/2006" xmlns:aink="http://schemas.microsoft.com/office/drawing/2016/ink" xmlns:am3d="http://schemas.microsoft.com/office/drawing/2017/model3d" xmlns:o="urn:schemas-microsoft-com:office:office" xmlns:oel="http://schemas.microsoft.com/office/2019/extlst" xmlns:r="http://schemas.openxmlformats.org/officeDocument/2006/relationships" xmlns:m="http://schemas.openxmlformats.org/officeDocument/2006/math" xmlns:v="urn:schemas-microsoft-com:vml" xmlns:wp14="http://schemas.microsoft.com/office/word/2010/wordprocessingDrawing" xmlns:wp="http://schemas.openxmlformats.org/drawingml/2006/wordprocessingDrawing" xmlns:w10="urn:schemas-microsoft-com:office:word" xmlns:w="http://schemas.openxmlformats.org/wordprocessingml/2006/main" xmlns:w14="http://schemas.microsoft.com/office/word/2010/wordml" xmlns:w15="http://schemas.microsoft.com/office/word/2012/wordml" xmlns:w16cex="http://schemas.microsoft.com/office/word/2018/wordml/cex" xmlns:w16cid="http://schemas.microsoft.com/office/word/2016/wordml/cid" xmlns:w16="http://schemas.microsoft.com/office/word/2018/wordml" xmlns:w16sdtdh="http://schemas.microsoft.com/office/word/2020/wordml/sdtdatahash" xmlns:w16se="http://schemas.microsoft.com/office/word/2015/wordml/symex" xmlns:wpg="http://schemas.microsoft.com/office/word/2010/wordprocessingGroup" xmlns:wpi="http://schemas.microsoft.com/office/word/2010/wordprocessingInk" xmlns:wne="http://schemas.microsoft.com/office/word/2006/wordml" xmlns:wps="http://schemas.microsoft.com/office/word/2010/wordprocessingShape" mc:Ignorable="w14 w15 w16se w16cid w16 w16cex w16sdtdh wp14">
+<w:footnotes xmlns:wpc="http://schemas.microsoft.com/office/word/2010/wordprocessingCanvas" xmlns:cx="http://schemas.microsoft.com/office/drawing/2014/chartex" xmlns:cx1="http://schemas.microsoft.com/office/drawing/2015/9/8/chartex" xmlns:cx2="http://schemas.microsoft.com/office/drawing/2015/10/21/chartex" xmlns:cx3="http://schemas.microsoft.com/office/drawing/2016/5/9/chartex" xmlns:cx4="http://schemas.microsoft.com/office/drawing/2016/5/10/chartex" xmlns:cx5="http://schemas.microsoft.com/office/drawing/2016/5/11/chartex" xmlns:cx6="http://schemas.microsoft.com/office/drawing/2016/5/12/chartex" xmlns:cx7="http://schemas.microsoft.com/office/drawing/2016/5/13/chartex" xmlns:cx8="http://schemas.microsoft.com/office/drawing/2016/5/14/chartex" xmlns:mc="http://schemas.openxmlformats.org/markup-compatibility/2006" xmlns:aink="http://schemas.microsoft.com/office/drawing/2016/ink" xmlns:am3d="http://schemas.microsoft.com/office/drawing/2017/model3d" xmlns:o="urn:schemas-microsoft-com:office:office" xmlns:r="http://schemas.openxmlformats.org/officeDocument/2006/relationships" xmlns:m="http://schemas.openxmlformats.org/officeDocument/2006/math" xmlns:v="urn:schemas-microsoft-com:vml" xmlns:wp14="http://schemas.microsoft.com/office/word/2010/wordprocessingDrawing" xmlns:wp="http://schemas.openxmlformats.org/drawingml/2006/wordprocessingDrawing" xmlns:w10="urn:schemas-microsoft-com:office:word" xmlns:w="http://schemas.openxmlformats.org/wordprocessingml/2006/main" xmlns:w14="http://schemas.microsoft.com/office/word/2010/wordml" xmlns:w15="http://schemas.microsoft.com/office/word/2012/wordml" xmlns:w16cex="http://schemas.microsoft.com/office/word/2018/wordml/cex" xmlns:w16cid="http://schemas.microsoft.com/office/word/2016/wordml/cid" xmlns:w16="http://schemas.microsoft.com/office/word/2018/wordml" xmlns:w16sdtdh="http://schemas.microsoft.com/office/word/2020/wordml/sdtdatahash" xmlns:w16se="http://schemas.microsoft.com/office/word/2015/wordml/symex" xmlns:wpg="http://schemas.microsoft.com/office/word/2010/wordprocessingGroup" xmlns:wpi="http://schemas.microsoft.com/office/word/2010/wordprocessingInk" xmlns:wne="http://schemas.microsoft.com/office/word/2006/wordml" xmlns:wps="http://schemas.microsoft.com/office/word/2010/wordprocessingShape" mc:Ignorable="w14 w15 w16se w16cid w16 w16cex w16sdtdh wp14">
   <w:footnote w:type="separator" w:id="-1">
     <w:p>
       <w:r>
@@ -9360,7 +11377,7 @@
 </file>
 
 <file path=word/header1.xml><?xml version="1.0" encoding="utf-8"?>
-<w:hdr xmlns:wpc="http://schemas.microsoft.com/office/word/2010/wordprocessingCanvas" xmlns:cx="http://schemas.microsoft.com/office/drawing/2014/chartex" xmlns:cx1="http://schemas.microsoft.com/office/drawing/2015/9/8/chartex" xmlns:cx2="http://schemas.microsoft.com/office/drawing/2015/10/21/chartex" xmlns:cx3="http://schemas.microsoft.com/office/drawing/2016/5/9/chartex" xmlns:cx4="http://schemas.microsoft.com/office/drawing/2016/5/10/chartex" xmlns:cx5="http://schemas.microsoft.com/office/drawing/2016/5/11/chartex" xmlns:cx6="http://schemas.microsoft.com/office/drawing/2016/5/12/chartex" xmlns:cx7="http://schemas.microsoft.com/office/drawing/2016/5/13/chartex" xmlns:cx8="http://schemas.microsoft.com/office/drawing/2016/5/14/chartex" xmlns:mc="http://schemas.openxmlformats.org/markup-compatibility/2006" xmlns:aink="http://schemas.microsoft.com/office/drawing/2016/ink" xmlns:am3d="http://schemas.microsoft.com/office/drawing/2017/model3d" xmlns:o="urn:schemas-microsoft-com:office:office" xmlns:oel="http://schemas.microsoft.com/office/2019/extlst" xmlns:r="http://schemas.openxmlformats.org/officeDocument/2006/relationships" xmlns:m="http://schemas.openxmlformats.org/officeDocument/2006/math" xmlns:v="urn:schemas-microsoft-com:vml" xmlns:wp14="http://schemas.microsoft.com/office/word/2010/wordprocessingDrawing" xmlns:wp="http://schemas.openxmlformats.org/drawingml/2006/wordprocessingDrawing" xmlns:w10="urn:schemas-microsoft-com:office:word" xmlns:w="http://schemas.openxmlformats.org/wordprocessingml/2006/main" xmlns:w14="http://schemas.microsoft.com/office/word/2010/wordml" xmlns:w15="http://schemas.microsoft.com/office/word/2012/wordml" xmlns:w16cex="http://schemas.microsoft.com/office/word/2018/wordml/cex" xmlns:w16cid="http://schemas.microsoft.com/office/word/2016/wordml/cid" xmlns:w16="http://schemas.microsoft.com/office/word/2018/wordml" xmlns:w16sdtdh="http://schemas.microsoft.com/office/word/2020/wordml/sdtdatahash" xmlns:w16se="http://schemas.microsoft.com/office/word/2015/wordml/symex" xmlns:wpg="http://schemas.microsoft.com/office/word/2010/wordprocessingGroup" xmlns:wpi="http://schemas.microsoft.com/office/word/2010/wordprocessingInk" xmlns:wne="http://schemas.microsoft.com/office/word/2006/wordml" xmlns:wps="http://schemas.microsoft.com/office/word/2010/wordprocessingShape" mc:Ignorable="w14 w15 w16se w16cid w16 w16cex w16sdtdh wp14">
+<w:hdr xmlns:wpc="http://schemas.microsoft.com/office/word/2010/wordprocessingCanvas" xmlns:cx="http://schemas.microsoft.com/office/drawing/2014/chartex" xmlns:cx1="http://schemas.microsoft.com/office/drawing/2015/9/8/chartex" xmlns:cx2="http://schemas.microsoft.com/office/drawing/2015/10/21/chartex" xmlns:cx3="http://schemas.microsoft.com/office/drawing/2016/5/9/chartex" xmlns:cx4="http://schemas.microsoft.com/office/drawing/2016/5/10/chartex" xmlns:cx5="http://schemas.microsoft.com/office/drawing/2016/5/11/chartex" xmlns:cx6="http://schemas.microsoft.com/office/drawing/2016/5/12/chartex" xmlns:cx7="http://schemas.microsoft.com/office/drawing/2016/5/13/chartex" xmlns:cx8="http://schemas.microsoft.com/office/drawing/2016/5/14/chartex" xmlns:mc="http://schemas.openxmlformats.org/markup-compatibility/2006" xmlns:aink="http://schemas.microsoft.com/office/drawing/2016/ink" xmlns:am3d="http://schemas.microsoft.com/office/drawing/2017/model3d" xmlns:o="urn:schemas-microsoft-com:office:office" xmlns:r="http://schemas.openxmlformats.org/officeDocument/2006/relationships" xmlns:m="http://schemas.openxmlformats.org/officeDocument/2006/math" xmlns:v="urn:schemas-microsoft-com:vml" xmlns:wp14="http://schemas.microsoft.com/office/word/2010/wordprocessingDrawing" xmlns:wp="http://schemas.openxmlformats.org/drawingml/2006/wordprocessingDrawing" xmlns:w10="urn:schemas-microsoft-com:office:word" xmlns:w="http://schemas.openxmlformats.org/wordprocessingml/2006/main" xmlns:w14="http://schemas.microsoft.com/office/word/2010/wordml" xmlns:w15="http://schemas.microsoft.com/office/word/2012/wordml" xmlns:w16cex="http://schemas.microsoft.com/office/word/2018/wordml/cex" xmlns:w16cid="http://schemas.microsoft.com/office/word/2016/wordml/cid" xmlns:w16="http://schemas.microsoft.com/office/word/2018/wordml" xmlns:w16sdtdh="http://schemas.microsoft.com/office/word/2020/wordml/sdtdatahash" xmlns:w16se="http://schemas.microsoft.com/office/word/2015/wordml/symex" xmlns:wpg="http://schemas.microsoft.com/office/word/2010/wordprocessingGroup" xmlns:wpi="http://schemas.microsoft.com/office/word/2010/wordprocessingInk" xmlns:wne="http://schemas.microsoft.com/office/word/2006/wordml" xmlns:wps="http://schemas.microsoft.com/office/word/2010/wordprocessingShape" mc:Ignorable="w14 w15 w16se w16cid w16 w16cex w16sdtdh wp14">
   <w:p>
     <w:pPr>
       <w:pStyle w:val="Cabealho"/>
@@ -9375,7 +11392,7 @@
 </file>
 
 <file path=word/header2.xml><?xml version="1.0" encoding="utf-8"?>
-<w:hdr xmlns:wpc="http://schemas.microsoft.com/office/word/2010/wordprocessingCanvas" xmlns:cx="http://schemas.microsoft.com/office/drawing/2014/chartex" xmlns:cx1="http://schemas.microsoft.com/office/drawing/2015/9/8/chartex" xmlns:cx2="http://schemas.microsoft.com/office/drawing/2015/10/21/chartex" xmlns:cx3="http://schemas.microsoft.com/office/drawing/2016/5/9/chartex" xmlns:cx4="http://schemas.microsoft.com/office/drawing/2016/5/10/chartex" xmlns:cx5="http://schemas.microsoft.com/office/drawing/2016/5/11/chartex" xmlns:cx6="http://schemas.microsoft.com/office/drawing/2016/5/12/chartex" xmlns:cx7="http://schemas.microsoft.com/office/drawing/2016/5/13/chartex" xmlns:cx8="http://schemas.microsoft.com/office/drawing/2016/5/14/chartex" xmlns:mc="http://schemas.openxmlformats.org/markup-compatibility/2006" xmlns:aink="http://schemas.microsoft.com/office/drawing/2016/ink" xmlns:am3d="http://schemas.microsoft.com/office/drawing/2017/model3d" xmlns:o="urn:schemas-microsoft-com:office:office" xmlns:oel="http://schemas.microsoft.com/office/2019/extlst" xmlns:r="http://schemas.openxmlformats.org/officeDocument/2006/relationships" xmlns:m="http://schemas.openxmlformats.org/officeDocument/2006/math" xmlns:v="urn:schemas-microsoft-com:vml" xmlns:wp14="http://schemas.microsoft.com/office/word/2010/wordprocessingDrawing" xmlns:wp="http://schemas.openxmlformats.org/drawingml/2006/wordprocessingDrawing" xmlns:w10="urn:schemas-microsoft-com:office:word" xmlns:w="http://schemas.openxmlformats.org/wordprocessingml/2006/main" xmlns:w14="http://schemas.microsoft.com/office/word/2010/wordml" xmlns:w15="http://schemas.microsoft.com/office/word/2012/wordml" xmlns:w16cex="http://schemas.microsoft.com/office/word/2018/wordml/cex" xmlns:w16cid="http://schemas.microsoft.com/office/word/2016/wordml/cid" xmlns:w16="http://schemas.microsoft.com/office/word/2018/wordml" xmlns:w16sdtdh="http://schemas.microsoft.com/office/word/2020/wordml/sdtdatahash" xmlns:w16se="http://schemas.microsoft.com/office/word/2015/wordml/symex" xmlns:wpg="http://schemas.microsoft.com/office/word/2010/wordprocessingGroup" xmlns:wpi="http://schemas.microsoft.com/office/word/2010/wordprocessingInk" xmlns:wne="http://schemas.microsoft.com/office/word/2006/wordml" xmlns:wps="http://schemas.microsoft.com/office/word/2010/wordprocessingShape" mc:Ignorable="w14 w15 w16se w16cid w16 w16cex w16sdtdh wp14">
+<w:hdr xmlns:wpc="http://schemas.microsoft.com/office/word/2010/wordprocessingCanvas" xmlns:cx="http://schemas.microsoft.com/office/drawing/2014/chartex" xmlns:cx1="http://schemas.microsoft.com/office/drawing/2015/9/8/chartex" xmlns:cx2="http://schemas.microsoft.com/office/drawing/2015/10/21/chartex" xmlns:cx3="http://schemas.microsoft.com/office/drawing/2016/5/9/chartex" xmlns:cx4="http://schemas.microsoft.com/office/drawing/2016/5/10/chartex" xmlns:cx5="http://schemas.microsoft.com/office/drawing/2016/5/11/chartex" xmlns:cx6="http://schemas.microsoft.com/office/drawing/2016/5/12/chartex" xmlns:cx7="http://schemas.microsoft.com/office/drawing/2016/5/13/chartex" xmlns:cx8="http://schemas.microsoft.com/office/drawing/2016/5/14/chartex" xmlns:mc="http://schemas.openxmlformats.org/markup-compatibility/2006" xmlns:aink="http://schemas.microsoft.com/office/drawing/2016/ink" xmlns:am3d="http://schemas.microsoft.com/office/drawing/2017/model3d" xmlns:o="urn:schemas-microsoft-com:office:office" xmlns:r="http://schemas.openxmlformats.org/officeDocument/2006/relationships" xmlns:m="http://schemas.openxmlformats.org/officeDocument/2006/math" xmlns:v="urn:schemas-microsoft-com:vml" xmlns:wp14="http://schemas.microsoft.com/office/word/2010/wordprocessingDrawing" xmlns:wp="http://schemas.openxmlformats.org/drawingml/2006/wordprocessingDrawing" xmlns:w10="urn:schemas-microsoft-com:office:word" xmlns:w="http://schemas.openxmlformats.org/wordprocessingml/2006/main" xmlns:w14="http://schemas.microsoft.com/office/word/2010/wordml" xmlns:w15="http://schemas.microsoft.com/office/word/2012/wordml" xmlns:w16cex="http://schemas.microsoft.com/office/word/2018/wordml/cex" xmlns:w16cid="http://schemas.microsoft.com/office/word/2016/wordml/cid" xmlns:w16="http://schemas.microsoft.com/office/word/2018/wordml" xmlns:w16sdtdh="http://schemas.microsoft.com/office/word/2020/wordml/sdtdatahash" xmlns:w16se="http://schemas.microsoft.com/office/word/2015/wordml/symex" xmlns:wpg="http://schemas.microsoft.com/office/word/2010/wordprocessingGroup" xmlns:wpi="http://schemas.microsoft.com/office/word/2010/wordprocessingInk" xmlns:wne="http://schemas.microsoft.com/office/word/2006/wordml" xmlns:wps="http://schemas.microsoft.com/office/word/2010/wordprocessingShape" mc:Ignorable="w14 w15 w16se w16cid w16 w16cex w16sdtdh wp14">
   <w:tbl>
     <w:tblPr>
       <w:tblW w:w="0" w:type="auto"/>
@@ -9477,7 +11494,7 @@
 </file>
 
 <file path=word/numbering.xml><?xml version="1.0" encoding="utf-8"?>
-<w:numbering xmlns:wpc="http://schemas.microsoft.com/office/word/2010/wordprocessingCanvas" xmlns:cx="http://schemas.microsoft.com/office/drawing/2014/chartex" xmlns:cx1="http://schemas.microsoft.com/office/drawing/2015/9/8/chartex" xmlns:cx2="http://schemas.microsoft.com/office/drawing/2015/10/21/chartex" xmlns:cx3="http://schemas.microsoft.com/office/drawing/2016/5/9/chartex" xmlns:cx4="http://schemas.microsoft.com/office/drawing/2016/5/10/chartex" xmlns:cx5="http://schemas.microsoft.com/office/drawing/2016/5/11/chartex" xmlns:cx6="http://schemas.microsoft.com/office/drawing/2016/5/12/chartex" xmlns:cx7="http://schemas.microsoft.com/office/drawing/2016/5/13/chartex" xmlns:cx8="http://schemas.microsoft.com/office/drawing/2016/5/14/chartex" xmlns:mc="http://schemas.openxmlformats.org/markup-compatibility/2006" xmlns:aink="http://schemas.microsoft.com/office/drawing/2016/ink" xmlns:am3d="http://schemas.microsoft.com/office/drawing/2017/model3d" xmlns:o="urn:schemas-microsoft-com:office:office" xmlns:oel="http://schemas.microsoft.com/office/2019/extlst" xmlns:r="http://schemas.openxmlformats.org/officeDocument/2006/relationships" xmlns:m="http://schemas.openxmlformats.org/officeDocument/2006/math" xmlns:v="urn:schemas-microsoft-com:vml" xmlns:wp14="http://schemas.microsoft.com/office/word/2010/wordprocessingDrawing" xmlns:wp="http://schemas.openxmlformats.org/drawingml/2006/wordprocessingDrawing" xmlns:w10="urn:schemas-microsoft-com:office:word" xmlns:w="http://schemas.openxmlformats.org/wordprocessingml/2006/main" xmlns:w14="http://schemas.microsoft.com/office/word/2010/wordml" xmlns:w15="http://schemas.microsoft.com/office/word/2012/wordml" xmlns:w16cex="http://schemas.microsoft.com/office/word/2018/wordml/cex" xmlns:w16cid="http://schemas.microsoft.com/office/word/2016/wordml/cid" xmlns:w16="http://schemas.microsoft.com/office/word/2018/wordml" xmlns:w16sdtdh="http://schemas.microsoft.com/office/word/2020/wordml/sdtdatahash" xmlns:w16se="http://schemas.microsoft.com/office/word/2015/wordml/symex" xmlns:wpg="http://schemas.microsoft.com/office/word/2010/wordprocessingGroup" xmlns:wpi="http://schemas.microsoft.com/office/word/2010/wordprocessingInk" xmlns:wne="http://schemas.microsoft.com/office/word/2006/wordml" xmlns:wps="http://schemas.microsoft.com/office/word/2010/wordprocessingShape" mc:Ignorable="w14 w15 w16se w16cid w16 w16cex w16sdtdh wp14">
+<w:numbering xmlns:wpc="http://schemas.microsoft.com/office/word/2010/wordprocessingCanvas" xmlns:cx="http://schemas.microsoft.com/office/drawing/2014/chartex" xmlns:cx1="http://schemas.microsoft.com/office/drawing/2015/9/8/chartex" xmlns:cx2="http://schemas.microsoft.com/office/drawing/2015/10/21/chartex" xmlns:cx3="http://schemas.microsoft.com/office/drawing/2016/5/9/chartex" xmlns:cx4="http://schemas.microsoft.com/office/drawing/2016/5/10/chartex" xmlns:cx5="http://schemas.microsoft.com/office/drawing/2016/5/11/chartex" xmlns:cx6="http://schemas.microsoft.com/office/drawing/2016/5/12/chartex" xmlns:cx7="http://schemas.microsoft.com/office/drawing/2016/5/13/chartex" xmlns:cx8="http://schemas.microsoft.com/office/drawing/2016/5/14/chartex" xmlns:mc="http://schemas.openxmlformats.org/markup-compatibility/2006" xmlns:aink="http://schemas.microsoft.com/office/drawing/2016/ink" xmlns:am3d="http://schemas.microsoft.com/office/drawing/2017/model3d" xmlns:o="urn:schemas-microsoft-com:office:office" xmlns:r="http://schemas.openxmlformats.org/officeDocument/2006/relationships" xmlns:m="http://schemas.openxmlformats.org/officeDocument/2006/math" xmlns:v="urn:schemas-microsoft-com:vml" xmlns:wp14="http://schemas.microsoft.com/office/word/2010/wordprocessingDrawing" xmlns:wp="http://schemas.openxmlformats.org/drawingml/2006/wordprocessingDrawing" xmlns:w10="urn:schemas-microsoft-com:office:word" xmlns:w="http://schemas.openxmlformats.org/wordprocessingml/2006/main" xmlns:w14="http://schemas.microsoft.com/office/word/2010/wordml" xmlns:w15="http://schemas.microsoft.com/office/word/2012/wordml" xmlns:w16cex="http://schemas.microsoft.com/office/word/2018/wordml/cex" xmlns:w16cid="http://schemas.microsoft.com/office/word/2016/wordml/cid" xmlns:w16="http://schemas.microsoft.com/office/word/2018/wordml" xmlns:w16sdtdh="http://schemas.microsoft.com/office/word/2020/wordml/sdtdatahash" xmlns:w16se="http://schemas.microsoft.com/office/word/2015/wordml/symex" xmlns:wpg="http://schemas.microsoft.com/office/word/2010/wordprocessingGroup" xmlns:wpi="http://schemas.microsoft.com/office/word/2010/wordprocessingInk" xmlns:wne="http://schemas.microsoft.com/office/word/2006/wordml" xmlns:wps="http://schemas.microsoft.com/office/word/2010/wordprocessingShape" mc:Ignorable="w14 w15 w16se w16cid w16 w16cex w16sdtdh wp14">
   <w:abstractNum w:abstractNumId="0" w15:restartNumberingAfterBreak="0">
     <w:nsid w:val="FFFFFF89"/>
     <w:multiLevelType w:val="singleLevel"/>
@@ -10091,6 +12108,95 @@
     </w:lvl>
   </w:abstractNum>
   <w:abstractNum w:abstractNumId="6" w15:restartNumberingAfterBreak="0">
+    <w:nsid w:val="327B4E6F"/>
+    <w:multiLevelType w:val="hybridMultilevel"/>
+    <w:tmpl w:val="D0862E6A"/>
+    <w:lvl w:ilvl="0" w:tplc="04160017">
+      <w:start w:val="1"/>
+      <w:numFmt w:val="lowerLetter"/>
+      <w:lvlText w:val="%1)"/>
+      <w:lvlJc w:val="left"/>
+      <w:pPr>
+        <w:ind w:left="720" w:hanging="360"/>
+      </w:pPr>
+      <w:rPr>
+        <w:rFonts w:hint="default"/>
+      </w:rPr>
+    </w:lvl>
+    <w:lvl w:ilvl="1" w:tplc="04160019" w:tentative="1">
+      <w:start w:val="1"/>
+      <w:numFmt w:val="lowerLetter"/>
+      <w:lvlText w:val="%2."/>
+      <w:lvlJc w:val="left"/>
+      <w:pPr>
+        <w:ind w:left="1440" w:hanging="360"/>
+      </w:pPr>
+    </w:lvl>
+    <w:lvl w:ilvl="2" w:tplc="0416001B" w:tentative="1">
+      <w:start w:val="1"/>
+      <w:numFmt w:val="lowerRoman"/>
+      <w:lvlText w:val="%3."/>
+      <w:lvlJc w:val="right"/>
+      <w:pPr>
+        <w:ind w:left="2160" w:hanging="180"/>
+      </w:pPr>
+    </w:lvl>
+    <w:lvl w:ilvl="3" w:tplc="0416000F" w:tentative="1">
+      <w:start w:val="1"/>
+      <w:numFmt w:val="decimal"/>
+      <w:lvlText w:val="%4."/>
+      <w:lvlJc w:val="left"/>
+      <w:pPr>
+        <w:ind w:left="2880" w:hanging="360"/>
+      </w:pPr>
+    </w:lvl>
+    <w:lvl w:ilvl="4" w:tplc="04160019" w:tentative="1">
+      <w:start w:val="1"/>
+      <w:numFmt w:val="lowerLetter"/>
+      <w:lvlText w:val="%5."/>
+      <w:lvlJc w:val="left"/>
+      <w:pPr>
+        <w:ind w:left="3600" w:hanging="360"/>
+      </w:pPr>
+    </w:lvl>
+    <w:lvl w:ilvl="5" w:tplc="0416001B" w:tentative="1">
+      <w:start w:val="1"/>
+      <w:numFmt w:val="lowerRoman"/>
+      <w:lvlText w:val="%6."/>
+      <w:lvlJc w:val="right"/>
+      <w:pPr>
+        <w:ind w:left="4320" w:hanging="180"/>
+      </w:pPr>
+    </w:lvl>
+    <w:lvl w:ilvl="6" w:tplc="0416000F" w:tentative="1">
+      <w:start w:val="1"/>
+      <w:numFmt w:val="decimal"/>
+      <w:lvlText w:val="%7."/>
+      <w:lvlJc w:val="left"/>
+      <w:pPr>
+        <w:ind w:left="5040" w:hanging="360"/>
+      </w:pPr>
+    </w:lvl>
+    <w:lvl w:ilvl="7" w:tplc="04160019" w:tentative="1">
+      <w:start w:val="1"/>
+      <w:numFmt w:val="lowerLetter"/>
+      <w:lvlText w:val="%8."/>
+      <w:lvlJc w:val="left"/>
+      <w:pPr>
+        <w:ind w:left="5760" w:hanging="360"/>
+      </w:pPr>
+    </w:lvl>
+    <w:lvl w:ilvl="8" w:tplc="0416001B" w:tentative="1">
+      <w:start w:val="1"/>
+      <w:numFmt w:val="lowerRoman"/>
+      <w:lvlText w:val="%9."/>
+      <w:lvlJc w:val="right"/>
+      <w:pPr>
+        <w:ind w:left="6480" w:hanging="180"/>
+      </w:pPr>
+    </w:lvl>
+  </w:abstractNum>
+  <w:abstractNum w:abstractNumId="7" w15:restartNumberingAfterBreak="0">
     <w:nsid w:val="5B132FD5"/>
     <w:multiLevelType w:val="hybridMultilevel"/>
     <w:tmpl w:val="8EBA122A"/>
@@ -10176,7 +12282,7 @@
       </w:pPr>
     </w:lvl>
   </w:abstractNum>
-  <w:abstractNum w:abstractNumId="7" w15:restartNumberingAfterBreak="0">
+  <w:abstractNum w:abstractNumId="8" w15:restartNumberingAfterBreak="0">
     <w:nsid w:val="6B043891"/>
     <w:multiLevelType w:val="multilevel"/>
     <w:tmpl w:val="89E48C4A"/>
@@ -10290,7 +12396,7 @@
       </w:pPr>
     </w:lvl>
   </w:abstractNum>
-  <w:abstractNum w:abstractNumId="8" w15:restartNumberingAfterBreak="0">
+  <w:abstractNum w:abstractNumId="9" w15:restartNumberingAfterBreak="0">
     <w:nsid w:val="795F0AE5"/>
     <w:multiLevelType w:val="multilevel"/>
     <w:tmpl w:val="7E1A0E16"/>
@@ -10430,7 +12536,7 @@
       </w:rPr>
     </w:lvl>
   </w:abstractNum>
-  <w:abstractNum w:abstractNumId="9" w15:restartNumberingAfterBreak="0">
+  <w:abstractNum w:abstractNumId="10" w15:restartNumberingAfterBreak="0">
     <w:nsid w:val="7BFE0412"/>
     <w:multiLevelType w:val="hybridMultilevel"/>
     <w:tmpl w:val="3FC2890C"/>
@@ -10570,7 +12676,7 @@
       </w:rPr>
     </w:lvl>
   </w:abstractNum>
-  <w:abstractNum w:abstractNumId="10" w15:restartNumberingAfterBreak="0">
+  <w:abstractNum w:abstractNumId="11" w15:restartNumberingAfterBreak="0">
     <w:nsid w:val="7E5F5147"/>
     <w:multiLevelType w:val="hybridMultilevel"/>
     <w:tmpl w:val="B0B6D844"/>
@@ -10656,19 +12762,19 @@
       </w:pPr>
     </w:lvl>
   </w:abstractNum>
-  <w:num w:numId="1" w16cid:durableId="1805463819">
+  <w:num w:numId="1">
     <w:abstractNumId w:val="1"/>
   </w:num>
-  <w:num w:numId="2" w16cid:durableId="184709297">
+  <w:num w:numId="2">
     <w:abstractNumId w:val="4"/>
   </w:num>
-  <w:num w:numId="3" w16cid:durableId="1480419128">
+  <w:num w:numId="3">
     <w:abstractNumId w:val="4"/>
   </w:num>
-  <w:num w:numId="4" w16cid:durableId="2138789696">
+  <w:num w:numId="4">
     <w:abstractNumId w:val="2"/>
   </w:num>
-  <w:num w:numId="5" w16cid:durableId="644890346">
+  <w:num w:numId="5">
     <w:abstractNumId w:val="4"/>
     <w:lvlOverride w:ilvl="0">
       <w:startOverride w:val="1"/>
@@ -10698,7 +12804,7 @@
       <w:startOverride w:val="1"/>
     </w:lvlOverride>
   </w:num>
-  <w:num w:numId="6" w16cid:durableId="1886868531">
+  <w:num w:numId="6">
     <w:abstractNumId w:val="4"/>
     <w:lvlOverride w:ilvl="0">
       <w:startOverride w:val="1"/>
@@ -10728,10 +12834,10 @@
       <w:startOverride w:val="1"/>
     </w:lvlOverride>
   </w:num>
-  <w:num w:numId="7" w16cid:durableId="140925001">
+  <w:num w:numId="7">
     <w:abstractNumId w:val="4"/>
   </w:num>
-  <w:num w:numId="8" w16cid:durableId="1675568030">
+  <w:num w:numId="8">
     <w:abstractNumId w:val="4"/>
     <w:lvlOverride w:ilvl="0">
       <w:startOverride w:val="1"/>
@@ -10761,10 +12867,10 @@
       <w:startOverride w:val="1"/>
     </w:lvlOverride>
   </w:num>
-  <w:num w:numId="9" w16cid:durableId="451438467">
-    <w:abstractNumId w:val="8"/>
+  <w:num w:numId="9">
+    <w:abstractNumId w:val="9"/>
   </w:num>
-  <w:num w:numId="10" w16cid:durableId="516234113">
+  <w:num w:numId="10">
     <w:abstractNumId w:val="4"/>
     <w:lvlOverride w:ilvl="0">
       <w:startOverride w:val="1"/>
@@ -10794,14 +12900,14 @@
       <w:startOverride w:val="1"/>
     </w:lvlOverride>
   </w:num>
-  <w:num w:numId="11" w16cid:durableId="45834085">
+  <w:num w:numId="11">
     <w:abstractNumId w:val="5"/>
   </w:num>
-  <w:num w:numId="12" w16cid:durableId="753476674">
-    <w:abstractNumId w:val="7"/>
+  <w:num w:numId="12">
+    <w:abstractNumId w:val="8"/>
   </w:num>
-  <w:num w:numId="13" w16cid:durableId="278217977">
-    <w:abstractNumId w:val="7"/>
+  <w:num w:numId="13">
+    <w:abstractNumId w:val="8"/>
     <w:lvlOverride w:ilvl="0">
       <w:startOverride w:val="1"/>
     </w:lvlOverride>
@@ -10830,8 +12936,8 @@
       <w:startOverride w:val="1"/>
     </w:lvlOverride>
   </w:num>
-  <w:num w:numId="14" w16cid:durableId="1734692248">
-    <w:abstractNumId w:val="7"/>
+  <w:num w:numId="14">
+    <w:abstractNumId w:val="8"/>
     <w:lvlOverride w:ilvl="0">
       <w:startOverride w:val="1"/>
     </w:lvlOverride>
@@ -10860,11 +12966,11 @@
       <w:startOverride w:val="1"/>
     </w:lvlOverride>
   </w:num>
-  <w:num w:numId="15" w16cid:durableId="1386637408">
-    <w:abstractNumId w:val="9"/>
+  <w:num w:numId="15">
+    <w:abstractNumId w:val="10"/>
   </w:num>
-  <w:num w:numId="16" w16cid:durableId="2072535512">
-    <w:abstractNumId w:val="7"/>
+  <w:num w:numId="16">
+    <w:abstractNumId w:val="8"/>
     <w:lvlOverride w:ilvl="0">
       <w:startOverride w:val="1"/>
     </w:lvlOverride>
@@ -10893,11 +12999,11 @@
       <w:startOverride w:val="1"/>
     </w:lvlOverride>
   </w:num>
-  <w:num w:numId="17" w16cid:durableId="84156502">
-    <w:abstractNumId w:val="9"/>
+  <w:num w:numId="17">
+    <w:abstractNumId w:val="10"/>
   </w:num>
-  <w:num w:numId="18" w16cid:durableId="1149593630">
-    <w:abstractNumId w:val="7"/>
+  <w:num w:numId="18">
+    <w:abstractNumId w:val="8"/>
     <w:lvlOverride w:ilvl="0">
       <w:startOverride w:val="1"/>
     </w:lvlOverride>
@@ -10926,8 +13032,8 @@
       <w:startOverride w:val="1"/>
     </w:lvlOverride>
   </w:num>
-  <w:num w:numId="19" w16cid:durableId="1591114624">
-    <w:abstractNumId w:val="7"/>
+  <w:num w:numId="19">
+    <w:abstractNumId w:val="8"/>
     <w:lvlOverride w:ilvl="0">
       <w:startOverride w:val="1"/>
     </w:lvlOverride>
@@ -10956,19 +13062,30 @@
       <w:startOverride w:val="1"/>
     </w:lvlOverride>
   </w:num>
-  <w:num w:numId="20" w16cid:durableId="1683773514">
+  <w:num w:numId="20">
+    <w:abstractNumId w:val="7"/>
+  </w:num>
+  <w:num w:numId="21">
+    <w:abstractNumId w:val="11"/>
+  </w:num>
+  <w:num w:numId="22">
+    <w:abstractNumId w:val="0"/>
+  </w:num>
+  <w:num w:numId="23">
+    <w:abstractNumId w:val="3"/>
+  </w:num>
+  <w:num w:numId="24">
     <w:abstractNumId w:val="6"/>
   </w:num>
-  <w:num w:numId="21" w16cid:durableId="252057270">
-    <w:abstractNumId w:val="10"/>
-  </w:num>
-  <w:num w:numId="22" w16cid:durableId="1828595189">
-    <w:abstractNumId w:val="0"/>
-  </w:num>
-  <w:num w:numId="23" w16cid:durableId="647439111">
-    <w:abstractNumId w:val="3"/>
-  </w:num>
 </w:numbering>
+</file>
+
+<file path=word/people.xml><?xml version="1.0" encoding="utf-8"?>
+<w15:people xmlns:wpc="http://schemas.microsoft.com/office/word/2010/wordprocessingCanvas" xmlns:cx="http://schemas.microsoft.com/office/drawing/2014/chartex" xmlns:cx1="http://schemas.microsoft.com/office/drawing/2015/9/8/chartex" xmlns:cx2="http://schemas.microsoft.com/office/drawing/2015/10/21/chartex" xmlns:cx3="http://schemas.microsoft.com/office/drawing/2016/5/9/chartex" xmlns:cx4="http://schemas.microsoft.com/office/drawing/2016/5/10/chartex" xmlns:cx5="http://schemas.microsoft.com/office/drawing/2016/5/11/chartex" xmlns:cx6="http://schemas.microsoft.com/office/drawing/2016/5/12/chartex" xmlns:cx7="http://schemas.microsoft.com/office/drawing/2016/5/13/chartex" xmlns:cx8="http://schemas.microsoft.com/office/drawing/2016/5/14/chartex" xmlns:mc="http://schemas.openxmlformats.org/markup-compatibility/2006" xmlns:aink="http://schemas.microsoft.com/office/drawing/2016/ink" xmlns:am3d="http://schemas.microsoft.com/office/drawing/2017/model3d" xmlns:o="urn:schemas-microsoft-com:office:office" xmlns:r="http://schemas.openxmlformats.org/officeDocument/2006/relationships" xmlns:m="http://schemas.openxmlformats.org/officeDocument/2006/math" xmlns:v="urn:schemas-microsoft-com:vml" xmlns:wp14="http://schemas.microsoft.com/office/word/2010/wordprocessingDrawing" xmlns:wp="http://schemas.openxmlformats.org/drawingml/2006/wordprocessingDrawing" xmlns:w10="urn:schemas-microsoft-com:office:word" xmlns:w="http://schemas.openxmlformats.org/wordprocessingml/2006/main" xmlns:w14="http://schemas.microsoft.com/office/word/2010/wordml" xmlns:w15="http://schemas.microsoft.com/office/word/2012/wordml" xmlns:w16cex="http://schemas.microsoft.com/office/word/2018/wordml/cex" xmlns:w16cid="http://schemas.microsoft.com/office/word/2016/wordml/cid" xmlns:w16="http://schemas.microsoft.com/office/word/2018/wordml" xmlns:w16sdtdh="http://schemas.microsoft.com/office/word/2020/wordml/sdtdatahash" xmlns:w16se="http://schemas.microsoft.com/office/word/2015/wordml/symex" xmlns:wpg="http://schemas.microsoft.com/office/word/2010/wordprocessingGroup" xmlns:wpi="http://schemas.microsoft.com/office/word/2010/wordprocessingInk" xmlns:wne="http://schemas.microsoft.com/office/word/2006/wordml" xmlns:wps="http://schemas.microsoft.com/office/word/2010/wordprocessingShape" mc:Ignorable="w14 w15 w16se w16cid w16 w16cex w16sdtdh wp14">
+  <w15:person w15:author="Mauricio Capobianco Lopes">
+    <w15:presenceInfo w15:providerId="AD" w15:userId="S::mclopes@furb.br::e2602793-81ee-4f40-ac4e-f7a7f9d1e175"/>
+  </w15:person>
+</w15:people>
 </file>
 
 <file path=word/styles.xml><?xml version="1.0" encoding="utf-8"?>
@@ -13402,10 +15519,63 @@
 </file>
 
 <file path=customXml/item1.xml><?xml version="1.0" encoding="utf-8"?>
-<b:Sources xmlns:b="http://schemas.openxmlformats.org/officeDocument/2006/bibliography" xmlns="http://schemas.openxmlformats.org/officeDocument/2006/bibliography" SelectedStyle="" StyleName=""/>
+<p:properties xmlns:p="http://schemas.microsoft.com/office/2006/metadata/properties" xmlns:xsi="http://www.w3.org/2001/XMLSchema-instance" xmlns:pc="http://schemas.microsoft.com/office/infopath/2007/PartnerControls">
+  <documentManagement>
+    <Has_Teacher_Only_SectionGroup xmlns="f8440490-6d1a-488a-8abf-48b89d0123a0" xsi:nil="true"/>
+    <NotebookType xmlns="f8440490-6d1a-488a-8abf-48b89d0123a0" xsi:nil="true"/>
+    <DefaultSectionNames xmlns="f8440490-6d1a-488a-8abf-48b89d0123a0" xsi:nil="true"/>
+    <Self_Registration_Enabled xmlns="f8440490-6d1a-488a-8abf-48b89d0123a0" xsi:nil="true"/>
+    <FolderType xmlns="f8440490-6d1a-488a-8abf-48b89d0123a0" xsi:nil="true"/>
+    <AppVersion xmlns="f8440490-6d1a-488a-8abf-48b89d0123a0" xsi:nil="true"/>
+    <TeamsChannelId xmlns="f8440490-6d1a-488a-8abf-48b89d0123a0" xsi:nil="true"/>
+    <IsNotebookLocked xmlns="f8440490-6d1a-488a-8abf-48b89d0123a0" xsi:nil="true"/>
+    <Students xmlns="f8440490-6d1a-488a-8abf-48b89d0123a0">
+      <UserInfo>
+        <DisplayName/>
+        <AccountId xsi:nil="true"/>
+        <AccountType/>
+      </UserInfo>
+    </Students>
+    <Templates xmlns="f8440490-6d1a-488a-8abf-48b89d0123a0" xsi:nil="true"/>
+    <CultureName xmlns="f8440490-6d1a-488a-8abf-48b89d0123a0" xsi:nil="true"/>
+    <Invited_Students xmlns="f8440490-6d1a-488a-8abf-48b89d0123a0" xsi:nil="true"/>
+    <Owner xmlns="f8440490-6d1a-488a-8abf-48b89d0123a0">
+      <UserInfo>
+        <DisplayName/>
+        <AccountId xsi:nil="true"/>
+        <AccountType/>
+      </UserInfo>
+    </Owner>
+    <Teachers xmlns="f8440490-6d1a-488a-8abf-48b89d0123a0">
+      <UserInfo>
+        <DisplayName/>
+        <AccountId xsi:nil="true"/>
+        <AccountType/>
+      </UserInfo>
+    </Teachers>
+    <Student_Groups xmlns="f8440490-6d1a-488a-8abf-48b89d0123a0">
+      <UserInfo>
+        <DisplayName/>
+        <AccountId xsi:nil="true"/>
+        <AccountType/>
+      </UserInfo>
+    </Student_Groups>
+    <Invited_Teachers xmlns="f8440490-6d1a-488a-8abf-48b89d0123a0" xsi:nil="true"/>
+    <Is_Collaboration_Space_Locked xmlns="f8440490-6d1a-488a-8abf-48b89d0123a0" xsi:nil="true"/>
+  </documentManagement>
+</p:properties>
 </file>
 
 <file path=customXml/item2.xml><?xml version="1.0" encoding="utf-8"?>
+<?mso-contentType ?>
+<FormTemplates xmlns="http://schemas.microsoft.com/sharepoint/v3/contenttype/forms">
+  <Display>DocumentLibraryForm</Display>
+  <Edit>DocumentLibraryForm</Edit>
+  <New>DocumentLibraryForm</New>
+</FormTemplates>
+</file>
+
+<file path=customXml/item3.xml><?xml version="1.0" encoding="utf-8"?>
 <ct:contentTypeSchema xmlns:ct="http://schemas.microsoft.com/office/2006/metadata/contentType" xmlns:ma="http://schemas.microsoft.com/office/2006/metadata/properties/metaAttributes" ct:_="" ma:_="" ma:contentTypeName="Documento" ma:contentTypeID="0x010100F13453D0801D5E45B1745A09551F1C32" ma:contentTypeVersion="28" ma:contentTypeDescription="Crie um novo documento." ma:contentTypeScope="" ma:versionID="fa9ef3803bb4ef638f344296fd7d9170">
   <xsd:schema xmlns:xsd="http://www.w3.org/2001/XMLSchema" xmlns:xs="http://www.w3.org/2001/XMLSchema" xmlns:p="http://schemas.microsoft.com/office/2006/metadata/properties" xmlns:ns3="f8440490-6d1a-488a-8abf-48b89d0123a0" xmlns:ns4="22206413-f776-4b11-bcb2-0b935dc83731" targetNamespace="http://schemas.microsoft.com/office/2006/metadata/properties" ma:root="true" ma:fieldsID="5a7e583b53460e8ff4480ccd12c418cb" ns3:_="" ns4:_="">
     <xsd:import namespace="f8440490-6d1a-488a-8abf-48b89d0123a0"/>
@@ -13780,72 +15950,29 @@
 </ct:contentTypeSchema>
 </file>
 
-<file path=customXml/item3.xml><?xml version="1.0" encoding="utf-8"?>
-<?mso-contentType ?>
-<FormTemplates xmlns="http://schemas.microsoft.com/sharepoint/v3/contenttype/forms">
-  <Display>DocumentLibraryForm</Display>
-  <Edit>DocumentLibraryForm</Edit>
-  <New>DocumentLibraryForm</New>
-</FormTemplates>
-</file>
-
 <file path=customXml/item4.xml><?xml version="1.0" encoding="utf-8"?>
-<p:properties xmlns:p="http://schemas.microsoft.com/office/2006/metadata/properties" xmlns:xsi="http://www.w3.org/2001/XMLSchema-instance" xmlns:pc="http://schemas.microsoft.com/office/infopath/2007/PartnerControls">
-  <documentManagement>
-    <Has_Teacher_Only_SectionGroup xmlns="f8440490-6d1a-488a-8abf-48b89d0123a0" xsi:nil="true"/>
-    <NotebookType xmlns="f8440490-6d1a-488a-8abf-48b89d0123a0" xsi:nil="true"/>
-    <DefaultSectionNames xmlns="f8440490-6d1a-488a-8abf-48b89d0123a0" xsi:nil="true"/>
-    <Self_Registration_Enabled xmlns="f8440490-6d1a-488a-8abf-48b89d0123a0" xsi:nil="true"/>
-    <FolderType xmlns="f8440490-6d1a-488a-8abf-48b89d0123a0" xsi:nil="true"/>
-    <AppVersion xmlns="f8440490-6d1a-488a-8abf-48b89d0123a0" xsi:nil="true"/>
-    <TeamsChannelId xmlns="f8440490-6d1a-488a-8abf-48b89d0123a0" xsi:nil="true"/>
-    <IsNotebookLocked xmlns="f8440490-6d1a-488a-8abf-48b89d0123a0" xsi:nil="true"/>
-    <Students xmlns="f8440490-6d1a-488a-8abf-48b89d0123a0">
-      <UserInfo>
-        <DisplayName/>
-        <AccountId xsi:nil="true"/>
-        <AccountType/>
-      </UserInfo>
-    </Students>
-    <Templates xmlns="f8440490-6d1a-488a-8abf-48b89d0123a0" xsi:nil="true"/>
-    <CultureName xmlns="f8440490-6d1a-488a-8abf-48b89d0123a0" xsi:nil="true"/>
-    <Invited_Students xmlns="f8440490-6d1a-488a-8abf-48b89d0123a0" xsi:nil="true"/>
-    <Owner xmlns="f8440490-6d1a-488a-8abf-48b89d0123a0">
-      <UserInfo>
-        <DisplayName/>
-        <AccountId xsi:nil="true"/>
-        <AccountType/>
-      </UserInfo>
-    </Owner>
-    <Teachers xmlns="f8440490-6d1a-488a-8abf-48b89d0123a0">
-      <UserInfo>
-        <DisplayName/>
-        <AccountId xsi:nil="true"/>
-        <AccountType/>
-      </UserInfo>
-    </Teachers>
-    <Student_Groups xmlns="f8440490-6d1a-488a-8abf-48b89d0123a0">
-      <UserInfo>
-        <DisplayName/>
-        <AccountId xsi:nil="true"/>
-        <AccountType/>
-      </UserInfo>
-    </Student_Groups>
-    <Invited_Teachers xmlns="f8440490-6d1a-488a-8abf-48b89d0123a0" xsi:nil="true"/>
-    <Is_Collaboration_Space_Locked xmlns="f8440490-6d1a-488a-8abf-48b89d0123a0" xsi:nil="true"/>
-  </documentManagement>
-</p:properties>
+<b:Sources xmlns:b="http://schemas.openxmlformats.org/officeDocument/2006/bibliography" xmlns="http://schemas.openxmlformats.org/officeDocument/2006/bibliography" SelectedStyle="" StyleName=""/>
 </file>
 
 <file path=customXml/itemProps1.xml><?xml version="1.0" encoding="utf-8"?>
-<ds:datastoreItem xmlns:ds="http://schemas.openxmlformats.org/officeDocument/2006/customXml" ds:itemID="{90E28FDA-35C6-4FCD-88ED-F93C837A14A5}">
+<ds:datastoreItem xmlns:ds="http://schemas.openxmlformats.org/officeDocument/2006/customXml" ds:itemID="{41853661-3F52-45C5-AABD-8FFE43AA909F}">
   <ds:schemaRefs>
-    <ds:schemaRef ds:uri="http://schemas.openxmlformats.org/officeDocument/2006/bibliography"/>
+    <ds:schemaRef ds:uri="http://schemas.microsoft.com/office/2006/metadata/properties"/>
+    <ds:schemaRef ds:uri="http://schemas.microsoft.com/office/infopath/2007/PartnerControls"/>
+    <ds:schemaRef ds:uri="f8440490-6d1a-488a-8abf-48b89d0123a0"/>
   </ds:schemaRefs>
 </ds:datastoreItem>
 </file>
 
 <file path=customXml/itemProps2.xml><?xml version="1.0" encoding="utf-8"?>
+<ds:datastoreItem xmlns:ds="http://schemas.openxmlformats.org/officeDocument/2006/customXml" ds:itemID="{7B1E6EB0-B3F5-485A-9397-E673FC4F5C49}">
+  <ds:schemaRefs>
+    <ds:schemaRef ds:uri="http://schemas.microsoft.com/sharepoint/v3/contenttype/forms"/>
+  </ds:schemaRefs>
+</ds:datastoreItem>
+</file>
+
+<file path=customXml/itemProps3.xml><?xml version="1.0" encoding="utf-8"?>
 <ds:datastoreItem xmlns:ds="http://schemas.openxmlformats.org/officeDocument/2006/customXml" ds:itemID="{ECA86F05-1AFD-4D7D-A2B0-46D80603D700}">
   <ds:schemaRefs>
     <ds:schemaRef ds:uri="http://schemas.microsoft.com/office/2006/metadata/contentType"/>
@@ -13864,20 +15991,10 @@
 </ds:datastoreItem>
 </file>
 
-<file path=customXml/itemProps3.xml><?xml version="1.0" encoding="utf-8"?>
-<ds:datastoreItem xmlns:ds="http://schemas.openxmlformats.org/officeDocument/2006/customXml" ds:itemID="{7B1E6EB0-B3F5-485A-9397-E673FC4F5C49}">
+<file path=customXml/itemProps4.xml><?xml version="1.0" encoding="utf-8"?>
+<ds:datastoreItem xmlns:ds="http://schemas.openxmlformats.org/officeDocument/2006/customXml" ds:itemID="{90E28FDA-35C6-4FCD-88ED-F93C837A14A5}">
   <ds:schemaRefs>
-    <ds:schemaRef ds:uri="http://schemas.microsoft.com/sharepoint/v3/contenttype/forms"/>
-  </ds:schemaRefs>
-</ds:datastoreItem>
-</file>
-
-<file path=customXml/itemProps4.xml><?xml version="1.0" encoding="utf-8"?>
-<ds:datastoreItem xmlns:ds="http://schemas.openxmlformats.org/officeDocument/2006/customXml" ds:itemID="{41853661-3F52-45C5-AABD-8FFE43AA909F}">
-  <ds:schemaRefs>
-    <ds:schemaRef ds:uri="http://schemas.microsoft.com/office/2006/metadata/properties"/>
-    <ds:schemaRef ds:uri="http://schemas.microsoft.com/office/infopath/2007/PartnerControls"/>
-    <ds:schemaRef ds:uri="f8440490-6d1a-488a-8abf-48b89d0123a0"/>
+    <ds:schemaRef ds:uri="http://schemas.openxmlformats.org/officeDocument/2006/bibliography"/>
   </ds:schemaRefs>
 </ds:datastoreItem>
 </file>